--- a/ADA 6/ADA06_Cauich_Omar.docx
+++ b/ADA 6/ADA06_Cauich_Omar.docx
@@ -253,19 +253,9 @@
         <w:jc w:val="both"/>
         <w:rPr>
           <w:rFonts w:ascii="ChaparralPro" w:eastAsiaTheme="minorEastAsia" w:hAnsi="ChaparralPro" w:cstheme="minorBidi" w:hint="eastAsia"/>
-          <w:sz w:val="20"/>
-          <w:szCs w:val="20"/>
-          <w:lang w:val="es-US" w:eastAsia="es-ES_tradnl" w:bidi="en-US"/>
-        </w:rPr>
-      </w:pPr>
-    </w:p>
-    <w:p>
-      <w:pPr>
-        <w:jc w:val="both"/>
-        <w:rPr>
-          <w:rFonts w:ascii="ChaparralPro" w:eastAsiaTheme="minorEastAsia" w:hAnsi="ChaparralPro" w:cstheme="minorBidi" w:hint="eastAsia"/>
           <w:b/>
           <w:bCs/>
+          <w:color w:val="FF0000"/>
           <w:sz w:val="20"/>
           <w:szCs w:val="20"/>
           <w:lang w:val="es-US" w:eastAsia="es-ES_tradnl" w:bidi="en-US"/>
@@ -276,12 +266,53 @@
           <w:rFonts w:ascii="ChaparralPro" w:eastAsiaTheme="minorEastAsia" w:hAnsi="ChaparralPro" w:cstheme="minorBidi"/>
           <w:b/>
           <w:bCs/>
+          <w:color w:val="FF0000"/>
           <w:sz w:val="20"/>
           <w:szCs w:val="20"/>
           <w:lang w:val="es-US" w:eastAsia="es-ES_tradnl" w:bidi="en-US"/>
         </w:rPr>
+        <w:t xml:space="preserve">Repo </w:t>
+      </w:r>
+      <w:hyperlink r:id="rId7" w:history="1">
+        <w:r>
+          <w:rPr>
+            <w:rStyle w:val="Hipervnculo"/>
+            <w:rFonts w:ascii="ChaparralPro" w:eastAsiaTheme="minorEastAsia" w:hAnsi="ChaparralPro" w:cstheme="minorBidi"/>
+            <w:b/>
+            <w:bCs/>
+            <w:sz w:val="20"/>
+            <w:szCs w:val="20"/>
+            <w:lang w:val="es-US" w:eastAsia="es-ES_tradnl" w:bidi="en-US"/>
+          </w:rPr>
+          <w:t>https://github.com/omarzone/AlgoritmiaLIS/tree/master/ADA%206</w:t>
+        </w:r>
+      </w:hyperlink>
+    </w:p>
+    <w:p>
+      <w:pPr>
+        <w:jc w:val="both"/>
+        <w:rPr>
+          <w:rFonts w:ascii="ChaparralPro" w:eastAsiaTheme="minorEastAsia" w:hAnsi="ChaparralPro" w:cstheme="minorBidi" w:hint="eastAsia"/>
+          <w:b/>
+          <w:bCs/>
+          <w:sz w:val="20"/>
+          <w:szCs w:val="20"/>
+          <w:lang w:val="es-US" w:eastAsia="es-ES_tradnl" w:bidi="en-US"/>
+        </w:rPr>
+      </w:pPr>
+      <w:r>
+        <w:rPr>
+          <w:rFonts w:ascii="ChaparralPro" w:eastAsiaTheme="minorEastAsia" w:hAnsi="ChaparralPro" w:cstheme="minorBidi"/>
+          <w:b/>
+          <w:bCs/>
+          <w:sz w:val="20"/>
+          <w:szCs w:val="20"/>
+          <w:lang w:val="es-US" w:eastAsia="es-ES_tradnl" w:bidi="en-US"/>
+        </w:rPr>
         <w:t xml:space="preserve">Notas: </w:t>
       </w:r>
+      <w:bookmarkStart w:id="0" w:name="_GoBack"/>
+      <w:bookmarkEnd w:id="0"/>
     </w:p>
     <w:p>
       <w:pPr>
@@ -699,7 +730,7 @@
                     </pic:cNvPicPr>
                   </pic:nvPicPr>
                   <pic:blipFill>
-                    <a:blip r:embed="rId7">
+                    <a:blip r:embed="rId8">
                       <a:extLst>
                         <a:ext uri="{28A0092B-C50C-407E-A947-70E740481C1C}">
                           <a14:useLocalDpi xmlns:a14="http://schemas.microsoft.com/office/drawing/2010/main" val="0"/>
@@ -783,7 +814,7 @@
                     <pic:cNvPicPr/>
                   </pic:nvPicPr>
                   <pic:blipFill>
-                    <a:blip r:embed="rId8"/>
+                    <a:blip r:embed="rId9"/>
                     <a:stretch>
                       <a:fillRect/>
                     </a:stretch>
@@ -1332,7 +1363,7 @@
                     <pic:cNvPicPr/>
                   </pic:nvPicPr>
                   <pic:blipFill>
-                    <a:blip r:embed="rId9"/>
+                    <a:blip r:embed="rId10"/>
                     <a:stretch>
                       <a:fillRect/>
                     </a:stretch>
@@ -1408,7 +1439,7 @@
                     </pic:cNvPicPr>
                   </pic:nvPicPr>
                   <pic:blipFill>
-                    <a:blip r:embed="rId10">
+                    <a:blip r:embed="rId11">
                       <a:extLst>
                         <a:ext uri="{28A0092B-C50C-407E-A947-70E740481C1C}">
                           <a14:useLocalDpi xmlns:a14="http://schemas.microsoft.com/office/drawing/2010/main" val="0"/>
@@ -1749,7 +1780,7 @@
                     </pic:cNvPicPr>
                   </pic:nvPicPr>
                   <pic:blipFill>
-                    <a:blip r:embed="rId11">
+                    <a:blip r:embed="rId12">
                       <a:extLst>
                         <a:ext uri="{28A0092B-C50C-407E-A947-70E740481C1C}">
                           <a14:useLocalDpi xmlns:a14="http://schemas.microsoft.com/office/drawing/2010/main" val="0"/>
@@ -1818,7 +1849,7 @@
                     <pic:cNvPicPr/>
                   </pic:nvPicPr>
                   <pic:blipFill>
-                    <a:blip r:embed="rId12"/>
+                    <a:blip r:embed="rId13"/>
                     <a:stretch>
                       <a:fillRect/>
                     </a:stretch>
@@ -2172,7 +2203,7 @@
                     </pic:cNvPicPr>
                   </pic:nvPicPr>
                   <pic:blipFill>
-                    <a:blip r:embed="rId13">
+                    <a:blip r:embed="rId14">
                       <a:extLst>
                         <a:ext uri="{28A0092B-C50C-407E-A947-70E740481C1C}">
                           <a14:useLocalDpi xmlns:a14="http://schemas.microsoft.com/office/drawing/2010/main" val="0"/>
@@ -2241,7 +2272,7 @@
                     <pic:cNvPicPr/>
                   </pic:nvPicPr>
                   <pic:blipFill>
-                    <a:blip r:embed="rId14"/>
+                    <a:blip r:embed="rId15"/>
                     <a:stretch>
                       <a:fillRect/>
                     </a:stretch>
@@ -2583,7 +2614,7 @@
                     <pic:cNvPicPr/>
                   </pic:nvPicPr>
                   <pic:blipFill>
-                    <a:blip r:embed="rId15"/>
+                    <a:blip r:embed="rId16"/>
                     <a:stretch>
                       <a:fillRect/>
                     </a:stretch>
@@ -2864,7 +2895,7 @@
                     </pic:cNvPicPr>
                   </pic:nvPicPr>
                   <pic:blipFill>
-                    <a:blip r:embed="rId16">
+                    <a:blip r:embed="rId17">
                       <a:extLst>
                         <a:ext uri="{28A0092B-C50C-407E-A947-70E740481C1C}">
                           <a14:useLocalDpi xmlns:a14="http://schemas.microsoft.com/office/drawing/2010/main" val="0"/>
@@ -3351,7 +3382,7 @@
                     <pic:cNvPicPr/>
                   </pic:nvPicPr>
                   <pic:blipFill>
-                    <a:blip r:embed="rId17"/>
+                    <a:blip r:embed="rId18"/>
                     <a:stretch>
                       <a:fillRect/>
                     </a:stretch>
@@ -3407,7 +3438,7 @@
                     </pic:cNvPicPr>
                   </pic:nvPicPr>
                   <pic:blipFill>
-                    <a:blip r:embed="rId18">
+                    <a:blip r:embed="rId19">
                       <a:extLst>
                         <a:ext uri="{28A0092B-C50C-407E-A947-70E740481C1C}">
                           <a14:useLocalDpi xmlns:a14="http://schemas.microsoft.com/office/drawing/2010/main" val="0"/>
@@ -3776,7 +3807,7 @@
                     </pic:cNvPicPr>
                   </pic:nvPicPr>
                   <pic:blipFill>
-                    <a:blip r:embed="rId19">
+                    <a:blip r:embed="rId20">
                       <a:extLst>
                         <a:ext uri="{28A0092B-C50C-407E-A947-70E740481C1C}">
                           <a14:useLocalDpi xmlns:a14="http://schemas.microsoft.com/office/drawing/2010/main" val="0"/>
@@ -3845,7 +3876,7 @@
                     <pic:cNvPicPr/>
                   </pic:nvPicPr>
                   <pic:blipFill>
-                    <a:blip r:embed="rId20"/>
+                    <a:blip r:embed="rId21"/>
                     <a:stretch>
                       <a:fillRect/>
                     </a:stretch>
@@ -4179,7 +4210,7 @@
                     </pic:cNvPicPr>
                   </pic:nvPicPr>
                   <pic:blipFill>
-                    <a:blip r:embed="rId21">
+                    <a:blip r:embed="rId22">
                       <a:extLst>
                         <a:ext uri="{28A0092B-C50C-407E-A947-70E740481C1C}">
                           <a14:useLocalDpi xmlns:a14="http://schemas.microsoft.com/office/drawing/2010/main" val="0"/>
@@ -4248,7 +4279,7 @@
                     <pic:cNvPicPr/>
                   </pic:nvPicPr>
                   <pic:blipFill>
-                    <a:blip r:embed="rId22"/>
+                    <a:blip r:embed="rId23"/>
                     <a:stretch>
                       <a:fillRect/>
                     </a:stretch>
@@ -4647,7 +4678,7 @@
                     <pic:cNvPicPr/>
                   </pic:nvPicPr>
                   <pic:blipFill>
-                    <a:blip r:embed="rId23"/>
+                    <a:blip r:embed="rId24"/>
                     <a:stretch>
                       <a:fillRect/>
                     </a:stretch>
@@ -4703,7 +4734,7 @@
                     </pic:cNvPicPr>
                   </pic:nvPicPr>
                   <pic:blipFill>
-                    <a:blip r:embed="rId24">
+                    <a:blip r:embed="rId25">
                       <a:extLst>
                         <a:ext uri="{28A0092B-C50C-407E-A947-70E740481C1C}">
                           <a14:useLocalDpi xmlns:a14="http://schemas.microsoft.com/office/drawing/2010/main" val="0"/>
@@ -5051,7 +5082,7 @@
                     <pic:cNvPicPr/>
                   </pic:nvPicPr>
                   <pic:blipFill>
-                    <a:blip r:embed="rId25"/>
+                    <a:blip r:embed="rId26"/>
                     <a:stretch>
                       <a:fillRect/>
                     </a:stretch>
@@ -5123,7 +5154,7 @@
                     </pic:cNvPicPr>
                   </pic:nvPicPr>
                   <pic:blipFill>
-                    <a:blip r:embed="rId26">
+                    <a:blip r:embed="rId27">
                       <a:extLst>
                         <a:ext uri="{28A0092B-C50C-407E-A947-70E740481C1C}">
                           <a14:useLocalDpi xmlns:a14="http://schemas.microsoft.com/office/drawing/2010/main" val="0"/>
@@ -5340,7 +5371,7 @@
                     <pic:cNvPicPr/>
                   </pic:nvPicPr>
                   <pic:blipFill>
-                    <a:blip r:embed="rId27"/>
+                    <a:blip r:embed="rId28"/>
                     <a:stretch>
                       <a:fillRect/>
                     </a:stretch>
@@ -5726,7 +5757,7 @@
                     </pic:cNvPicPr>
                   </pic:nvPicPr>
                   <pic:blipFill>
-                    <a:blip r:embed="rId28">
+                    <a:blip r:embed="rId29">
                       <a:extLst>
                         <a:ext uri="{28A0092B-C50C-407E-A947-70E740481C1C}">
                           <a14:useLocalDpi xmlns:a14="http://schemas.microsoft.com/office/drawing/2010/main" val="0"/>
@@ -6269,7 +6300,7 @@
                     <pic:cNvPicPr/>
                   </pic:nvPicPr>
                   <pic:blipFill>
-                    <a:blip r:embed="rId29"/>
+                    <a:blip r:embed="rId30"/>
                     <a:stretch>
                       <a:fillRect/>
                     </a:stretch>
@@ -6460,7 +6491,7 @@
                     </pic:cNvPicPr>
                   </pic:nvPicPr>
                   <pic:blipFill>
-                    <a:blip r:embed="rId30">
+                    <a:blip r:embed="rId31">
                       <a:extLst>
                         <a:ext uri="{28A0092B-C50C-407E-A947-70E740481C1C}">
                           <a14:useLocalDpi xmlns:a14="http://schemas.microsoft.com/office/drawing/2010/main" val="0"/>
@@ -7421,7 +7452,7 @@
                     <pic:cNvPicPr/>
                   </pic:nvPicPr>
                   <pic:blipFill>
-                    <a:blip r:embed="rId31"/>
+                    <a:blip r:embed="rId32"/>
                     <a:stretch>
                       <a:fillRect/>
                     </a:stretch>
@@ -8066,7 +8097,7 @@
                     </pic:cNvPicPr>
                   </pic:nvPicPr>
                   <pic:blipFill>
-                    <a:blip r:embed="rId32">
+                    <a:blip r:embed="rId33">
                       <a:extLst>
                         <a:ext uri="{28A0092B-C50C-407E-A947-70E740481C1C}">
                           <a14:useLocalDpi xmlns:a14="http://schemas.microsoft.com/office/drawing/2010/main" val="0"/>
@@ -8960,7 +8991,7 @@
                     <pic:cNvPicPr/>
                   </pic:nvPicPr>
                   <pic:blipFill>
-                    <a:blip r:embed="rId33"/>
+                    <a:blip r:embed="rId34"/>
                     <a:stretch>
                       <a:fillRect/>
                     </a:stretch>
@@ -9346,7 +9377,7 @@
                     </pic:cNvPicPr>
                   </pic:nvPicPr>
                   <pic:blipFill>
-                    <a:blip r:embed="rId34">
+                    <a:blip r:embed="rId35">
                       <a:extLst>
                         <a:ext uri="{28A0092B-C50C-407E-A947-70E740481C1C}">
                           <a14:useLocalDpi xmlns:a14="http://schemas.microsoft.com/office/drawing/2010/main" val="0"/>
@@ -9982,7 +10013,7 @@
                     <pic:cNvPicPr/>
                   </pic:nvPicPr>
                   <pic:blipFill>
-                    <a:blip r:embed="rId35"/>
+                    <a:blip r:embed="rId36"/>
                     <a:stretch>
                       <a:fillRect/>
                     </a:stretch>
@@ -10102,7 +10133,7 @@
                     </pic:cNvPicPr>
                   </pic:nvPicPr>
                   <pic:blipFill>
-                    <a:blip r:embed="rId36">
+                    <a:blip r:embed="rId37">
                       <a:extLst>
                         <a:ext uri="{28A0092B-C50C-407E-A947-70E740481C1C}">
                           <a14:useLocalDpi xmlns:a14="http://schemas.microsoft.com/office/drawing/2010/main" val="0"/>
@@ -10267,7 +10298,7 @@
         <w:ind w:left="720"/>
         <w:jc w:val="both"/>
         <w:rPr>
-          <w:rFonts w:ascii="ChaparralPro" w:eastAsiaTheme="minorEastAsia" w:hAnsi="ChaparralPro" w:cstheme="minorBidi"/>
+          <w:rFonts w:ascii="ChaparralPro" w:eastAsiaTheme="minorEastAsia" w:hAnsi="ChaparralPro" w:cstheme="minorBidi" w:hint="eastAsia"/>
           <w:sz w:val="20"/>
           <w:szCs w:val="20"/>
           <w:lang w:bidi="en-US"/>
@@ -10297,7 +10328,7 @@
                     <pic:cNvPicPr/>
                   </pic:nvPicPr>
                   <pic:blipFill>
-                    <a:blip r:embed="rId37"/>
+                    <a:blip r:embed="rId38"/>
                     <a:stretch>
                       <a:fillRect/>
                     </a:stretch>
@@ -10326,45 +10357,46 @@
         <w:ind w:left="720"/>
         <w:jc w:val="both"/>
         <w:rPr>
-          <w:rFonts w:ascii="ChaparralPro" w:eastAsiaTheme="minorEastAsia" w:hAnsi="ChaparralPro" w:cstheme="minorBidi"/>
-          <w:sz w:val="20"/>
-          <w:szCs w:val="20"/>
-          <w:lang w:bidi="en-US"/>
-        </w:rPr>
-      </w:pPr>
-    </w:p>
-    <w:p>
-      <w:pPr>
-        <w:pStyle w:val="NormalWeb"/>
-        <w:shd w:val="clear" w:color="auto" w:fill="FFFFFF"/>
-        <w:spacing w:before="0" w:beforeAutospacing="0" w:after="0" w:afterAutospacing="0"/>
-        <w:ind w:left="720"/>
-        <w:jc w:val="both"/>
-        <w:rPr>
-          <w:rFonts w:ascii="ChaparralPro" w:eastAsiaTheme="minorEastAsia" w:hAnsi="ChaparralPro" w:cstheme="minorBidi"/>
-          <w:sz w:val="20"/>
-          <w:szCs w:val="20"/>
-          <w:lang w:bidi="en-US"/>
-        </w:rPr>
-      </w:pPr>
-    </w:p>
-    <w:p>
-      <w:pPr>
-        <w:pStyle w:val="NormalWeb"/>
-        <w:shd w:val="clear" w:color="auto" w:fill="FFFFFF"/>
-        <w:spacing w:before="0" w:beforeAutospacing="0" w:after="0" w:afterAutospacing="0"/>
-        <w:ind w:left="720"/>
-        <w:jc w:val="both"/>
-        <w:rPr>
-          <w:rFonts w:ascii="ChaparralPro" w:eastAsiaTheme="minorEastAsia" w:hAnsi="ChaparralPro" w:cstheme="minorBidi"/>
-          <w:sz w:val="20"/>
-          <w:szCs w:val="20"/>
-          <w:lang w:bidi="en-US"/>
-        </w:rPr>
-      </w:pPr>
-      <w:r>
-        <w:rPr>
-          <w:rFonts w:ascii="ChaparralPro" w:eastAsiaTheme="minorEastAsia" w:hAnsi="ChaparralPro" w:cstheme="minorBidi"/>
+          <w:rFonts w:ascii="ChaparralPro" w:eastAsiaTheme="minorEastAsia" w:hAnsi="ChaparralPro" w:cstheme="minorBidi" w:hint="eastAsia"/>
+          <w:sz w:val="20"/>
+          <w:szCs w:val="20"/>
+          <w:lang w:bidi="en-US"/>
+        </w:rPr>
+      </w:pPr>
+    </w:p>
+    <w:p>
+      <w:pPr>
+        <w:pStyle w:val="NormalWeb"/>
+        <w:shd w:val="clear" w:color="auto" w:fill="FFFFFF"/>
+        <w:spacing w:before="0" w:beforeAutospacing="0" w:after="0" w:afterAutospacing="0"/>
+        <w:ind w:left="720"/>
+        <w:jc w:val="both"/>
+        <w:rPr>
+          <w:rFonts w:ascii="ChaparralPro" w:eastAsiaTheme="minorEastAsia" w:hAnsi="ChaparralPro" w:cstheme="minorBidi" w:hint="eastAsia"/>
+          <w:sz w:val="20"/>
+          <w:szCs w:val="20"/>
+          <w:lang w:bidi="en-US"/>
+        </w:rPr>
+      </w:pPr>
+    </w:p>
+    <w:p>
+      <w:pPr>
+        <w:pStyle w:val="NormalWeb"/>
+        <w:shd w:val="clear" w:color="auto" w:fill="FFFFFF"/>
+        <w:spacing w:before="0" w:beforeAutospacing="0" w:after="0" w:afterAutospacing="0"/>
+        <w:ind w:left="720"/>
+        <w:jc w:val="both"/>
+        <w:rPr>
+          <w:rFonts w:ascii="ChaparralPro" w:eastAsiaTheme="minorEastAsia" w:hAnsi="ChaparralPro" w:cstheme="minorBidi" w:hint="eastAsia"/>
+          <w:sz w:val="20"/>
+          <w:szCs w:val="20"/>
+          <w:lang w:bidi="en-US"/>
+        </w:rPr>
+      </w:pPr>
+      <w:r>
+        <w:rPr>
+          <w:rFonts w:ascii="ChaparralPro" w:eastAsiaTheme="minorEastAsia" w:hAnsi="ChaparralPro" w:cstheme="minorBidi"/>
+          <w:noProof/>
           <w:sz w:val="20"/>
           <w:szCs w:val="20"/>
           <w:lang w:bidi="en-US"/>
@@ -10385,7 +10417,7 @@
                     <pic:cNvPicPr/>
                   </pic:nvPicPr>
                   <pic:blipFill>
-                    <a:blip r:embed="rId38"/>
+                    <a:blip r:embed="rId39"/>
                     <a:stretch>
                       <a:fillRect/>
                     </a:stretch>
@@ -10414,82 +10446,82 @@
         <w:ind w:left="720"/>
         <w:jc w:val="both"/>
         <w:rPr>
-          <w:rFonts w:ascii="ChaparralPro" w:eastAsiaTheme="minorEastAsia" w:hAnsi="ChaparralPro" w:cstheme="minorBidi"/>
-          <w:sz w:val="20"/>
-          <w:szCs w:val="20"/>
-          <w:lang w:bidi="en-US"/>
-        </w:rPr>
-      </w:pPr>
-    </w:p>
-    <w:p>
-      <w:pPr>
-        <w:pStyle w:val="NormalWeb"/>
-        <w:shd w:val="clear" w:color="auto" w:fill="FFFFFF"/>
-        <w:spacing w:before="0" w:beforeAutospacing="0" w:after="0" w:afterAutospacing="0"/>
-        <w:ind w:left="720"/>
-        <w:jc w:val="both"/>
-        <w:rPr>
-          <w:rFonts w:ascii="ChaparralPro" w:eastAsiaTheme="minorEastAsia" w:hAnsi="ChaparralPro" w:cstheme="minorBidi"/>
-          <w:sz w:val="20"/>
-          <w:szCs w:val="20"/>
-          <w:lang w:bidi="en-US"/>
-        </w:rPr>
-      </w:pPr>
-    </w:p>
-    <w:p>
-      <w:pPr>
-        <w:pStyle w:val="NormalWeb"/>
-        <w:shd w:val="clear" w:color="auto" w:fill="FFFFFF"/>
-        <w:spacing w:before="0" w:beforeAutospacing="0" w:after="0" w:afterAutospacing="0"/>
-        <w:ind w:left="720"/>
-        <w:jc w:val="both"/>
-        <w:rPr>
-          <w:rFonts w:ascii="ChaparralPro" w:eastAsiaTheme="minorEastAsia" w:hAnsi="ChaparralPro" w:cstheme="minorBidi"/>
-          <w:sz w:val="20"/>
-          <w:szCs w:val="20"/>
-          <w:lang w:bidi="en-US"/>
-        </w:rPr>
-      </w:pPr>
-    </w:p>
-    <w:p>
-      <w:pPr>
-        <w:pStyle w:val="NormalWeb"/>
-        <w:shd w:val="clear" w:color="auto" w:fill="FFFFFF"/>
-        <w:spacing w:before="0" w:beforeAutospacing="0" w:after="0" w:afterAutospacing="0"/>
-        <w:ind w:left="720"/>
-        <w:jc w:val="both"/>
-        <w:rPr>
-          <w:rFonts w:ascii="ChaparralPro" w:eastAsiaTheme="minorEastAsia" w:hAnsi="ChaparralPro" w:cstheme="minorBidi"/>
-          <w:sz w:val="20"/>
-          <w:szCs w:val="20"/>
-          <w:lang w:bidi="en-US"/>
-        </w:rPr>
-      </w:pPr>
-    </w:p>
-    <w:p>
-      <w:pPr>
-        <w:pStyle w:val="NormalWeb"/>
-        <w:shd w:val="clear" w:color="auto" w:fill="FFFFFF"/>
-        <w:spacing w:before="0" w:beforeAutospacing="0" w:after="0" w:afterAutospacing="0"/>
-        <w:ind w:left="720"/>
-        <w:jc w:val="both"/>
-        <w:rPr>
-          <w:rFonts w:ascii="ChaparralPro" w:eastAsiaTheme="minorEastAsia" w:hAnsi="ChaparralPro" w:cstheme="minorBidi"/>
-          <w:sz w:val="20"/>
-          <w:szCs w:val="20"/>
-          <w:lang w:bidi="en-US"/>
-        </w:rPr>
-      </w:pPr>
-    </w:p>
-    <w:p>
-      <w:pPr>
-        <w:pStyle w:val="NormalWeb"/>
-        <w:shd w:val="clear" w:color="auto" w:fill="FFFFFF"/>
-        <w:spacing w:before="0" w:beforeAutospacing="0" w:after="0" w:afterAutospacing="0"/>
-        <w:ind w:left="720"/>
-        <w:jc w:val="both"/>
-        <w:rPr>
-          <w:rFonts w:ascii="ChaparralPro" w:eastAsiaTheme="minorEastAsia" w:hAnsi="ChaparralPro" w:cstheme="minorBidi"/>
+          <w:rFonts w:ascii="ChaparralPro" w:eastAsiaTheme="minorEastAsia" w:hAnsi="ChaparralPro" w:cstheme="minorBidi" w:hint="eastAsia"/>
+          <w:sz w:val="20"/>
+          <w:szCs w:val="20"/>
+          <w:lang w:bidi="en-US"/>
+        </w:rPr>
+      </w:pPr>
+    </w:p>
+    <w:p>
+      <w:pPr>
+        <w:pStyle w:val="NormalWeb"/>
+        <w:shd w:val="clear" w:color="auto" w:fill="FFFFFF"/>
+        <w:spacing w:before="0" w:beforeAutospacing="0" w:after="0" w:afterAutospacing="0"/>
+        <w:ind w:left="720"/>
+        <w:jc w:val="both"/>
+        <w:rPr>
+          <w:rFonts w:ascii="ChaparralPro" w:eastAsiaTheme="minorEastAsia" w:hAnsi="ChaparralPro" w:cstheme="minorBidi" w:hint="eastAsia"/>
+          <w:sz w:val="20"/>
+          <w:szCs w:val="20"/>
+          <w:lang w:bidi="en-US"/>
+        </w:rPr>
+      </w:pPr>
+    </w:p>
+    <w:p>
+      <w:pPr>
+        <w:pStyle w:val="NormalWeb"/>
+        <w:shd w:val="clear" w:color="auto" w:fill="FFFFFF"/>
+        <w:spacing w:before="0" w:beforeAutospacing="0" w:after="0" w:afterAutospacing="0"/>
+        <w:ind w:left="720"/>
+        <w:jc w:val="both"/>
+        <w:rPr>
+          <w:rFonts w:ascii="ChaparralPro" w:eastAsiaTheme="minorEastAsia" w:hAnsi="ChaparralPro" w:cstheme="minorBidi" w:hint="eastAsia"/>
+          <w:sz w:val="20"/>
+          <w:szCs w:val="20"/>
+          <w:lang w:bidi="en-US"/>
+        </w:rPr>
+      </w:pPr>
+    </w:p>
+    <w:p>
+      <w:pPr>
+        <w:pStyle w:val="NormalWeb"/>
+        <w:shd w:val="clear" w:color="auto" w:fill="FFFFFF"/>
+        <w:spacing w:before="0" w:beforeAutospacing="0" w:after="0" w:afterAutospacing="0"/>
+        <w:ind w:left="720"/>
+        <w:jc w:val="both"/>
+        <w:rPr>
+          <w:rFonts w:ascii="ChaparralPro" w:eastAsiaTheme="minorEastAsia" w:hAnsi="ChaparralPro" w:cstheme="minorBidi" w:hint="eastAsia"/>
+          <w:sz w:val="20"/>
+          <w:szCs w:val="20"/>
+          <w:lang w:bidi="en-US"/>
+        </w:rPr>
+      </w:pPr>
+    </w:p>
+    <w:p>
+      <w:pPr>
+        <w:pStyle w:val="NormalWeb"/>
+        <w:shd w:val="clear" w:color="auto" w:fill="FFFFFF"/>
+        <w:spacing w:before="0" w:beforeAutospacing="0" w:after="0" w:afterAutospacing="0"/>
+        <w:ind w:left="720"/>
+        <w:jc w:val="both"/>
+        <w:rPr>
+          <w:rFonts w:ascii="ChaparralPro" w:eastAsiaTheme="minorEastAsia" w:hAnsi="ChaparralPro" w:cstheme="minorBidi" w:hint="eastAsia"/>
+          <w:sz w:val="20"/>
+          <w:szCs w:val="20"/>
+          <w:lang w:bidi="en-US"/>
+        </w:rPr>
+      </w:pPr>
+    </w:p>
+    <w:p>
+      <w:pPr>
+        <w:pStyle w:val="NormalWeb"/>
+        <w:shd w:val="clear" w:color="auto" w:fill="FFFFFF"/>
+        <w:spacing w:before="0" w:beforeAutospacing="0" w:after="0" w:afterAutospacing="0"/>
+        <w:ind w:left="720"/>
+        <w:jc w:val="both"/>
+        <w:rPr>
+          <w:rFonts w:ascii="ChaparralPro" w:eastAsiaTheme="minorEastAsia" w:hAnsi="ChaparralPro" w:cstheme="minorBidi" w:hint="eastAsia"/>
           <w:sz w:val="20"/>
           <w:szCs w:val="20"/>
           <w:lang w:bidi="en-US"/>
@@ -10517,7 +10549,7 @@
                     </pic:cNvPicPr>
                   </pic:nvPicPr>
                   <pic:blipFill>
-                    <a:blip r:embed="rId39">
+                    <a:blip r:embed="rId40">
                       <a:extLst>
                         <a:ext uri="{28A0092B-C50C-407E-A947-70E740481C1C}">
                           <a14:useLocalDpi xmlns:a14="http://schemas.microsoft.com/office/drawing/2010/main" val="0"/>
@@ -10557,276 +10589,276 @@
         <w:ind w:left="720"/>
         <w:jc w:val="both"/>
         <w:rPr>
-          <w:rFonts w:ascii="ChaparralPro" w:eastAsiaTheme="minorEastAsia" w:hAnsi="ChaparralPro" w:cstheme="minorBidi"/>
-          <w:sz w:val="20"/>
-          <w:szCs w:val="20"/>
-          <w:lang w:bidi="en-US"/>
-        </w:rPr>
-      </w:pPr>
-    </w:p>
-    <w:p>
-      <w:pPr>
-        <w:pStyle w:val="NormalWeb"/>
-        <w:shd w:val="clear" w:color="auto" w:fill="FFFFFF"/>
-        <w:spacing w:before="0" w:beforeAutospacing="0" w:after="0" w:afterAutospacing="0"/>
-        <w:ind w:left="720"/>
-        <w:jc w:val="both"/>
-        <w:rPr>
-          <w:rFonts w:ascii="ChaparralPro" w:eastAsiaTheme="minorEastAsia" w:hAnsi="ChaparralPro" w:cstheme="minorBidi"/>
-          <w:sz w:val="20"/>
-          <w:szCs w:val="20"/>
-          <w:lang w:bidi="en-US"/>
-        </w:rPr>
-      </w:pPr>
-    </w:p>
-    <w:p>
-      <w:pPr>
-        <w:pStyle w:val="NormalWeb"/>
-        <w:shd w:val="clear" w:color="auto" w:fill="FFFFFF"/>
-        <w:spacing w:before="0" w:beforeAutospacing="0" w:after="0" w:afterAutospacing="0"/>
-        <w:ind w:left="720"/>
-        <w:jc w:val="both"/>
-        <w:rPr>
-          <w:rFonts w:ascii="ChaparralPro" w:eastAsiaTheme="minorEastAsia" w:hAnsi="ChaparralPro" w:cstheme="minorBidi"/>
-          <w:sz w:val="20"/>
-          <w:szCs w:val="20"/>
-          <w:lang w:bidi="en-US"/>
-        </w:rPr>
-      </w:pPr>
-    </w:p>
-    <w:p>
-      <w:pPr>
-        <w:pStyle w:val="NormalWeb"/>
-        <w:shd w:val="clear" w:color="auto" w:fill="FFFFFF"/>
-        <w:spacing w:before="0" w:beforeAutospacing="0" w:after="0" w:afterAutospacing="0"/>
-        <w:ind w:left="720"/>
-        <w:jc w:val="both"/>
-        <w:rPr>
-          <w:rFonts w:ascii="ChaparralPro" w:eastAsiaTheme="minorEastAsia" w:hAnsi="ChaparralPro" w:cstheme="minorBidi"/>
-          <w:sz w:val="20"/>
-          <w:szCs w:val="20"/>
-          <w:lang w:bidi="en-US"/>
-        </w:rPr>
-      </w:pPr>
-    </w:p>
-    <w:p>
-      <w:pPr>
-        <w:pStyle w:val="NormalWeb"/>
-        <w:shd w:val="clear" w:color="auto" w:fill="FFFFFF"/>
-        <w:spacing w:before="0" w:beforeAutospacing="0" w:after="0" w:afterAutospacing="0"/>
-        <w:ind w:left="720"/>
-        <w:jc w:val="both"/>
-        <w:rPr>
-          <w:rFonts w:ascii="ChaparralPro" w:eastAsiaTheme="minorEastAsia" w:hAnsi="ChaparralPro" w:cstheme="minorBidi"/>
-          <w:sz w:val="20"/>
-          <w:szCs w:val="20"/>
-          <w:lang w:bidi="en-US"/>
-        </w:rPr>
-      </w:pPr>
-    </w:p>
-    <w:p>
-      <w:pPr>
-        <w:pStyle w:val="NormalWeb"/>
-        <w:shd w:val="clear" w:color="auto" w:fill="FFFFFF"/>
-        <w:spacing w:before="0" w:beforeAutospacing="0" w:after="0" w:afterAutospacing="0"/>
-        <w:ind w:left="720"/>
-        <w:jc w:val="both"/>
-        <w:rPr>
-          <w:rFonts w:ascii="ChaparralPro" w:eastAsiaTheme="minorEastAsia" w:hAnsi="ChaparralPro" w:cstheme="minorBidi"/>
-          <w:sz w:val="20"/>
-          <w:szCs w:val="20"/>
-          <w:lang w:bidi="en-US"/>
-        </w:rPr>
-      </w:pPr>
-    </w:p>
-    <w:p>
-      <w:pPr>
-        <w:pStyle w:val="NormalWeb"/>
-        <w:shd w:val="clear" w:color="auto" w:fill="FFFFFF"/>
-        <w:spacing w:before="0" w:beforeAutospacing="0" w:after="0" w:afterAutospacing="0"/>
-        <w:ind w:left="720"/>
-        <w:jc w:val="both"/>
-        <w:rPr>
-          <w:rFonts w:ascii="ChaparralPro" w:eastAsiaTheme="minorEastAsia" w:hAnsi="ChaparralPro" w:cstheme="minorBidi"/>
-          <w:sz w:val="20"/>
-          <w:szCs w:val="20"/>
-          <w:lang w:bidi="en-US"/>
-        </w:rPr>
-      </w:pPr>
-    </w:p>
-    <w:p>
-      <w:pPr>
-        <w:pStyle w:val="NormalWeb"/>
-        <w:shd w:val="clear" w:color="auto" w:fill="FFFFFF"/>
-        <w:spacing w:before="0" w:beforeAutospacing="0" w:after="0" w:afterAutospacing="0"/>
-        <w:ind w:left="720"/>
-        <w:jc w:val="both"/>
-        <w:rPr>
-          <w:rFonts w:ascii="ChaparralPro" w:eastAsiaTheme="minorEastAsia" w:hAnsi="ChaparralPro" w:cstheme="minorBidi"/>
-          <w:sz w:val="20"/>
-          <w:szCs w:val="20"/>
-          <w:lang w:bidi="en-US"/>
-        </w:rPr>
-      </w:pPr>
-    </w:p>
-    <w:p>
-      <w:pPr>
-        <w:pStyle w:val="NormalWeb"/>
-        <w:shd w:val="clear" w:color="auto" w:fill="FFFFFF"/>
-        <w:spacing w:before="0" w:beforeAutospacing="0" w:after="0" w:afterAutospacing="0"/>
-        <w:ind w:left="720"/>
-        <w:jc w:val="both"/>
-        <w:rPr>
-          <w:rFonts w:ascii="ChaparralPro" w:eastAsiaTheme="minorEastAsia" w:hAnsi="ChaparralPro" w:cstheme="minorBidi"/>
-          <w:sz w:val="20"/>
-          <w:szCs w:val="20"/>
-          <w:lang w:bidi="en-US"/>
-        </w:rPr>
-      </w:pPr>
-    </w:p>
-    <w:p>
-      <w:pPr>
-        <w:pStyle w:val="NormalWeb"/>
-        <w:shd w:val="clear" w:color="auto" w:fill="FFFFFF"/>
-        <w:spacing w:before="0" w:beforeAutospacing="0" w:after="0" w:afterAutospacing="0"/>
-        <w:ind w:left="720"/>
-        <w:jc w:val="both"/>
-        <w:rPr>
-          <w:rFonts w:ascii="ChaparralPro" w:eastAsiaTheme="minorEastAsia" w:hAnsi="ChaparralPro" w:cstheme="minorBidi"/>
-          <w:sz w:val="20"/>
-          <w:szCs w:val="20"/>
-          <w:lang w:bidi="en-US"/>
-        </w:rPr>
-      </w:pPr>
-    </w:p>
-    <w:p>
-      <w:pPr>
-        <w:pStyle w:val="NormalWeb"/>
-        <w:shd w:val="clear" w:color="auto" w:fill="FFFFFF"/>
-        <w:spacing w:before="0" w:beforeAutospacing="0" w:after="0" w:afterAutospacing="0"/>
-        <w:ind w:left="720"/>
-        <w:jc w:val="both"/>
-        <w:rPr>
-          <w:rFonts w:ascii="ChaparralPro" w:eastAsiaTheme="minorEastAsia" w:hAnsi="ChaparralPro" w:cstheme="minorBidi"/>
-          <w:sz w:val="20"/>
-          <w:szCs w:val="20"/>
-          <w:lang w:bidi="en-US"/>
-        </w:rPr>
-      </w:pPr>
-    </w:p>
-    <w:p>
-      <w:pPr>
-        <w:pStyle w:val="NormalWeb"/>
-        <w:shd w:val="clear" w:color="auto" w:fill="FFFFFF"/>
-        <w:spacing w:before="0" w:beforeAutospacing="0" w:after="0" w:afterAutospacing="0"/>
-        <w:ind w:left="720"/>
-        <w:jc w:val="both"/>
-        <w:rPr>
-          <w:rFonts w:ascii="ChaparralPro" w:eastAsiaTheme="minorEastAsia" w:hAnsi="ChaparralPro" w:cstheme="minorBidi"/>
-          <w:sz w:val="20"/>
-          <w:szCs w:val="20"/>
-          <w:lang w:bidi="en-US"/>
-        </w:rPr>
-      </w:pPr>
-    </w:p>
-    <w:p>
-      <w:pPr>
-        <w:pStyle w:val="NormalWeb"/>
-        <w:shd w:val="clear" w:color="auto" w:fill="FFFFFF"/>
-        <w:spacing w:before="0" w:beforeAutospacing="0" w:after="0" w:afterAutospacing="0"/>
-        <w:ind w:left="720"/>
-        <w:jc w:val="both"/>
-        <w:rPr>
-          <w:rFonts w:ascii="ChaparralPro" w:eastAsiaTheme="minorEastAsia" w:hAnsi="ChaparralPro" w:cstheme="minorBidi"/>
-          <w:sz w:val="20"/>
-          <w:szCs w:val="20"/>
-          <w:lang w:bidi="en-US"/>
-        </w:rPr>
-      </w:pPr>
-    </w:p>
-    <w:p>
-      <w:pPr>
-        <w:pStyle w:val="NormalWeb"/>
-        <w:shd w:val="clear" w:color="auto" w:fill="FFFFFF"/>
-        <w:spacing w:before="0" w:beforeAutospacing="0" w:after="0" w:afterAutospacing="0"/>
-        <w:ind w:left="720"/>
-        <w:jc w:val="both"/>
-        <w:rPr>
-          <w:rFonts w:ascii="ChaparralPro" w:eastAsiaTheme="minorEastAsia" w:hAnsi="ChaparralPro" w:cstheme="minorBidi"/>
-          <w:sz w:val="20"/>
-          <w:szCs w:val="20"/>
-          <w:lang w:bidi="en-US"/>
-        </w:rPr>
-      </w:pPr>
-    </w:p>
-    <w:p>
-      <w:pPr>
-        <w:pStyle w:val="NormalWeb"/>
-        <w:shd w:val="clear" w:color="auto" w:fill="FFFFFF"/>
-        <w:spacing w:before="0" w:beforeAutospacing="0" w:after="0" w:afterAutospacing="0"/>
-        <w:ind w:left="720"/>
-        <w:jc w:val="both"/>
-        <w:rPr>
-          <w:rFonts w:ascii="ChaparralPro" w:eastAsiaTheme="minorEastAsia" w:hAnsi="ChaparralPro" w:cstheme="minorBidi"/>
-          <w:sz w:val="20"/>
-          <w:szCs w:val="20"/>
-          <w:lang w:bidi="en-US"/>
-        </w:rPr>
-      </w:pPr>
-    </w:p>
-    <w:p>
-      <w:pPr>
-        <w:pStyle w:val="NormalWeb"/>
-        <w:shd w:val="clear" w:color="auto" w:fill="FFFFFF"/>
-        <w:spacing w:before="0" w:beforeAutospacing="0" w:after="0" w:afterAutospacing="0"/>
-        <w:ind w:left="720"/>
-        <w:jc w:val="both"/>
-        <w:rPr>
-          <w:rFonts w:ascii="ChaparralPro" w:eastAsiaTheme="minorEastAsia" w:hAnsi="ChaparralPro" w:cstheme="minorBidi"/>
-          <w:sz w:val="20"/>
-          <w:szCs w:val="20"/>
-          <w:lang w:bidi="en-US"/>
-        </w:rPr>
-      </w:pPr>
-    </w:p>
-    <w:p>
-      <w:pPr>
-        <w:pStyle w:val="NormalWeb"/>
-        <w:shd w:val="clear" w:color="auto" w:fill="FFFFFF"/>
-        <w:spacing w:before="0" w:beforeAutospacing="0" w:after="0" w:afterAutospacing="0"/>
-        <w:ind w:left="720"/>
-        <w:jc w:val="both"/>
-        <w:rPr>
-          <w:rFonts w:ascii="ChaparralPro" w:eastAsiaTheme="minorEastAsia" w:hAnsi="ChaparralPro" w:cstheme="minorBidi"/>
-          <w:sz w:val="20"/>
-          <w:szCs w:val="20"/>
-          <w:lang w:bidi="en-US"/>
-        </w:rPr>
-      </w:pPr>
-    </w:p>
-    <w:p>
-      <w:pPr>
-        <w:pStyle w:val="NormalWeb"/>
-        <w:shd w:val="clear" w:color="auto" w:fill="FFFFFF"/>
-        <w:spacing w:before="0" w:beforeAutospacing="0" w:after="0" w:afterAutospacing="0"/>
-        <w:ind w:left="720"/>
-        <w:jc w:val="both"/>
-        <w:rPr>
-          <w:rFonts w:ascii="ChaparralPro" w:eastAsiaTheme="minorEastAsia" w:hAnsi="ChaparralPro" w:cstheme="minorBidi"/>
-          <w:sz w:val="20"/>
-          <w:szCs w:val="20"/>
-          <w:lang w:bidi="en-US"/>
-        </w:rPr>
-      </w:pPr>
-    </w:p>
-    <w:p>
-      <w:pPr>
-        <w:pStyle w:val="NormalWeb"/>
-        <w:shd w:val="clear" w:color="auto" w:fill="FFFFFF"/>
-        <w:spacing w:before="0" w:beforeAutospacing="0" w:after="0" w:afterAutospacing="0"/>
-        <w:jc w:val="both"/>
-        <w:rPr>
-          <w:rFonts w:ascii="ChaparralPro" w:eastAsiaTheme="minorEastAsia" w:hAnsi="ChaparralPro" w:cstheme="minorBidi"/>
+          <w:rFonts w:ascii="ChaparralPro" w:eastAsiaTheme="minorEastAsia" w:hAnsi="ChaparralPro" w:cstheme="minorBidi" w:hint="eastAsia"/>
+          <w:sz w:val="20"/>
+          <w:szCs w:val="20"/>
+          <w:lang w:bidi="en-US"/>
+        </w:rPr>
+      </w:pPr>
+    </w:p>
+    <w:p>
+      <w:pPr>
+        <w:pStyle w:val="NormalWeb"/>
+        <w:shd w:val="clear" w:color="auto" w:fill="FFFFFF"/>
+        <w:spacing w:before="0" w:beforeAutospacing="0" w:after="0" w:afterAutospacing="0"/>
+        <w:ind w:left="720"/>
+        <w:jc w:val="both"/>
+        <w:rPr>
+          <w:rFonts w:ascii="ChaparralPro" w:eastAsiaTheme="minorEastAsia" w:hAnsi="ChaparralPro" w:cstheme="minorBidi" w:hint="eastAsia"/>
+          <w:sz w:val="20"/>
+          <w:szCs w:val="20"/>
+          <w:lang w:bidi="en-US"/>
+        </w:rPr>
+      </w:pPr>
+    </w:p>
+    <w:p>
+      <w:pPr>
+        <w:pStyle w:val="NormalWeb"/>
+        <w:shd w:val="clear" w:color="auto" w:fill="FFFFFF"/>
+        <w:spacing w:before="0" w:beforeAutospacing="0" w:after="0" w:afterAutospacing="0"/>
+        <w:ind w:left="720"/>
+        <w:jc w:val="both"/>
+        <w:rPr>
+          <w:rFonts w:ascii="ChaparralPro" w:eastAsiaTheme="minorEastAsia" w:hAnsi="ChaparralPro" w:cstheme="minorBidi" w:hint="eastAsia"/>
+          <w:sz w:val="20"/>
+          <w:szCs w:val="20"/>
+          <w:lang w:bidi="en-US"/>
+        </w:rPr>
+      </w:pPr>
+    </w:p>
+    <w:p>
+      <w:pPr>
+        <w:pStyle w:val="NormalWeb"/>
+        <w:shd w:val="clear" w:color="auto" w:fill="FFFFFF"/>
+        <w:spacing w:before="0" w:beforeAutospacing="0" w:after="0" w:afterAutospacing="0"/>
+        <w:ind w:left="720"/>
+        <w:jc w:val="both"/>
+        <w:rPr>
+          <w:rFonts w:ascii="ChaparralPro" w:eastAsiaTheme="minorEastAsia" w:hAnsi="ChaparralPro" w:cstheme="minorBidi" w:hint="eastAsia"/>
+          <w:sz w:val="20"/>
+          <w:szCs w:val="20"/>
+          <w:lang w:bidi="en-US"/>
+        </w:rPr>
+      </w:pPr>
+    </w:p>
+    <w:p>
+      <w:pPr>
+        <w:pStyle w:val="NormalWeb"/>
+        <w:shd w:val="clear" w:color="auto" w:fill="FFFFFF"/>
+        <w:spacing w:before="0" w:beforeAutospacing="0" w:after="0" w:afterAutospacing="0"/>
+        <w:ind w:left="720"/>
+        <w:jc w:val="both"/>
+        <w:rPr>
+          <w:rFonts w:ascii="ChaparralPro" w:eastAsiaTheme="minorEastAsia" w:hAnsi="ChaparralPro" w:cstheme="minorBidi" w:hint="eastAsia"/>
+          <w:sz w:val="20"/>
+          <w:szCs w:val="20"/>
+          <w:lang w:bidi="en-US"/>
+        </w:rPr>
+      </w:pPr>
+    </w:p>
+    <w:p>
+      <w:pPr>
+        <w:pStyle w:val="NormalWeb"/>
+        <w:shd w:val="clear" w:color="auto" w:fill="FFFFFF"/>
+        <w:spacing w:before="0" w:beforeAutospacing="0" w:after="0" w:afterAutospacing="0"/>
+        <w:ind w:left="720"/>
+        <w:jc w:val="both"/>
+        <w:rPr>
+          <w:rFonts w:ascii="ChaparralPro" w:eastAsiaTheme="minorEastAsia" w:hAnsi="ChaparralPro" w:cstheme="minorBidi" w:hint="eastAsia"/>
+          <w:sz w:val="20"/>
+          <w:szCs w:val="20"/>
+          <w:lang w:bidi="en-US"/>
+        </w:rPr>
+      </w:pPr>
+    </w:p>
+    <w:p>
+      <w:pPr>
+        <w:pStyle w:val="NormalWeb"/>
+        <w:shd w:val="clear" w:color="auto" w:fill="FFFFFF"/>
+        <w:spacing w:before="0" w:beforeAutospacing="0" w:after="0" w:afterAutospacing="0"/>
+        <w:ind w:left="720"/>
+        <w:jc w:val="both"/>
+        <w:rPr>
+          <w:rFonts w:ascii="ChaparralPro" w:eastAsiaTheme="minorEastAsia" w:hAnsi="ChaparralPro" w:cstheme="minorBidi" w:hint="eastAsia"/>
+          <w:sz w:val="20"/>
+          <w:szCs w:val="20"/>
+          <w:lang w:bidi="en-US"/>
+        </w:rPr>
+      </w:pPr>
+    </w:p>
+    <w:p>
+      <w:pPr>
+        <w:pStyle w:val="NormalWeb"/>
+        <w:shd w:val="clear" w:color="auto" w:fill="FFFFFF"/>
+        <w:spacing w:before="0" w:beforeAutospacing="0" w:after="0" w:afterAutospacing="0"/>
+        <w:ind w:left="720"/>
+        <w:jc w:val="both"/>
+        <w:rPr>
+          <w:rFonts w:ascii="ChaparralPro" w:eastAsiaTheme="minorEastAsia" w:hAnsi="ChaparralPro" w:cstheme="minorBidi" w:hint="eastAsia"/>
+          <w:sz w:val="20"/>
+          <w:szCs w:val="20"/>
+          <w:lang w:bidi="en-US"/>
+        </w:rPr>
+      </w:pPr>
+    </w:p>
+    <w:p>
+      <w:pPr>
+        <w:pStyle w:val="NormalWeb"/>
+        <w:shd w:val="clear" w:color="auto" w:fill="FFFFFF"/>
+        <w:spacing w:before="0" w:beforeAutospacing="0" w:after="0" w:afterAutospacing="0"/>
+        <w:ind w:left="720"/>
+        <w:jc w:val="both"/>
+        <w:rPr>
+          <w:rFonts w:ascii="ChaparralPro" w:eastAsiaTheme="minorEastAsia" w:hAnsi="ChaparralPro" w:cstheme="minorBidi" w:hint="eastAsia"/>
+          <w:sz w:val="20"/>
+          <w:szCs w:val="20"/>
+          <w:lang w:bidi="en-US"/>
+        </w:rPr>
+      </w:pPr>
+    </w:p>
+    <w:p>
+      <w:pPr>
+        <w:pStyle w:val="NormalWeb"/>
+        <w:shd w:val="clear" w:color="auto" w:fill="FFFFFF"/>
+        <w:spacing w:before="0" w:beforeAutospacing="0" w:after="0" w:afterAutospacing="0"/>
+        <w:ind w:left="720"/>
+        <w:jc w:val="both"/>
+        <w:rPr>
+          <w:rFonts w:ascii="ChaparralPro" w:eastAsiaTheme="minorEastAsia" w:hAnsi="ChaparralPro" w:cstheme="minorBidi" w:hint="eastAsia"/>
+          <w:sz w:val="20"/>
+          <w:szCs w:val="20"/>
+          <w:lang w:bidi="en-US"/>
+        </w:rPr>
+      </w:pPr>
+    </w:p>
+    <w:p>
+      <w:pPr>
+        <w:pStyle w:val="NormalWeb"/>
+        <w:shd w:val="clear" w:color="auto" w:fill="FFFFFF"/>
+        <w:spacing w:before="0" w:beforeAutospacing="0" w:after="0" w:afterAutospacing="0"/>
+        <w:ind w:left="720"/>
+        <w:jc w:val="both"/>
+        <w:rPr>
+          <w:rFonts w:ascii="ChaparralPro" w:eastAsiaTheme="minorEastAsia" w:hAnsi="ChaparralPro" w:cstheme="minorBidi" w:hint="eastAsia"/>
+          <w:sz w:val="20"/>
+          <w:szCs w:val="20"/>
+          <w:lang w:bidi="en-US"/>
+        </w:rPr>
+      </w:pPr>
+    </w:p>
+    <w:p>
+      <w:pPr>
+        <w:pStyle w:val="NormalWeb"/>
+        <w:shd w:val="clear" w:color="auto" w:fill="FFFFFF"/>
+        <w:spacing w:before="0" w:beforeAutospacing="0" w:after="0" w:afterAutospacing="0"/>
+        <w:ind w:left="720"/>
+        <w:jc w:val="both"/>
+        <w:rPr>
+          <w:rFonts w:ascii="ChaparralPro" w:eastAsiaTheme="minorEastAsia" w:hAnsi="ChaparralPro" w:cstheme="minorBidi" w:hint="eastAsia"/>
+          <w:sz w:val="20"/>
+          <w:szCs w:val="20"/>
+          <w:lang w:bidi="en-US"/>
+        </w:rPr>
+      </w:pPr>
+    </w:p>
+    <w:p>
+      <w:pPr>
+        <w:pStyle w:val="NormalWeb"/>
+        <w:shd w:val="clear" w:color="auto" w:fill="FFFFFF"/>
+        <w:spacing w:before="0" w:beforeAutospacing="0" w:after="0" w:afterAutospacing="0"/>
+        <w:ind w:left="720"/>
+        <w:jc w:val="both"/>
+        <w:rPr>
+          <w:rFonts w:ascii="ChaparralPro" w:eastAsiaTheme="minorEastAsia" w:hAnsi="ChaparralPro" w:cstheme="minorBidi" w:hint="eastAsia"/>
+          <w:sz w:val="20"/>
+          <w:szCs w:val="20"/>
+          <w:lang w:bidi="en-US"/>
+        </w:rPr>
+      </w:pPr>
+    </w:p>
+    <w:p>
+      <w:pPr>
+        <w:pStyle w:val="NormalWeb"/>
+        <w:shd w:val="clear" w:color="auto" w:fill="FFFFFF"/>
+        <w:spacing w:before="0" w:beforeAutospacing="0" w:after="0" w:afterAutospacing="0"/>
+        <w:ind w:left="720"/>
+        <w:jc w:val="both"/>
+        <w:rPr>
+          <w:rFonts w:ascii="ChaparralPro" w:eastAsiaTheme="minorEastAsia" w:hAnsi="ChaparralPro" w:cstheme="minorBidi" w:hint="eastAsia"/>
+          <w:sz w:val="20"/>
+          <w:szCs w:val="20"/>
+          <w:lang w:bidi="en-US"/>
+        </w:rPr>
+      </w:pPr>
+    </w:p>
+    <w:p>
+      <w:pPr>
+        <w:pStyle w:val="NormalWeb"/>
+        <w:shd w:val="clear" w:color="auto" w:fill="FFFFFF"/>
+        <w:spacing w:before="0" w:beforeAutospacing="0" w:after="0" w:afterAutospacing="0"/>
+        <w:ind w:left="720"/>
+        <w:jc w:val="both"/>
+        <w:rPr>
+          <w:rFonts w:ascii="ChaparralPro" w:eastAsiaTheme="minorEastAsia" w:hAnsi="ChaparralPro" w:cstheme="minorBidi" w:hint="eastAsia"/>
+          <w:sz w:val="20"/>
+          <w:szCs w:val="20"/>
+          <w:lang w:bidi="en-US"/>
+        </w:rPr>
+      </w:pPr>
+    </w:p>
+    <w:p>
+      <w:pPr>
+        <w:pStyle w:val="NormalWeb"/>
+        <w:shd w:val="clear" w:color="auto" w:fill="FFFFFF"/>
+        <w:spacing w:before="0" w:beforeAutospacing="0" w:after="0" w:afterAutospacing="0"/>
+        <w:ind w:left="720"/>
+        <w:jc w:val="both"/>
+        <w:rPr>
+          <w:rFonts w:ascii="ChaparralPro" w:eastAsiaTheme="minorEastAsia" w:hAnsi="ChaparralPro" w:cstheme="minorBidi" w:hint="eastAsia"/>
+          <w:sz w:val="20"/>
+          <w:szCs w:val="20"/>
+          <w:lang w:bidi="en-US"/>
+        </w:rPr>
+      </w:pPr>
+    </w:p>
+    <w:p>
+      <w:pPr>
+        <w:pStyle w:val="NormalWeb"/>
+        <w:shd w:val="clear" w:color="auto" w:fill="FFFFFF"/>
+        <w:spacing w:before="0" w:beforeAutospacing="0" w:after="0" w:afterAutospacing="0"/>
+        <w:ind w:left="720"/>
+        <w:jc w:val="both"/>
+        <w:rPr>
+          <w:rFonts w:ascii="ChaparralPro" w:eastAsiaTheme="minorEastAsia" w:hAnsi="ChaparralPro" w:cstheme="minorBidi" w:hint="eastAsia"/>
+          <w:sz w:val="20"/>
+          <w:szCs w:val="20"/>
+          <w:lang w:bidi="en-US"/>
+        </w:rPr>
+      </w:pPr>
+    </w:p>
+    <w:p>
+      <w:pPr>
+        <w:pStyle w:val="NormalWeb"/>
+        <w:shd w:val="clear" w:color="auto" w:fill="FFFFFF"/>
+        <w:spacing w:before="0" w:beforeAutospacing="0" w:after="0" w:afterAutospacing="0"/>
+        <w:ind w:left="720"/>
+        <w:jc w:val="both"/>
+        <w:rPr>
+          <w:rFonts w:ascii="ChaparralPro" w:eastAsiaTheme="minorEastAsia" w:hAnsi="ChaparralPro" w:cstheme="minorBidi" w:hint="eastAsia"/>
+          <w:sz w:val="20"/>
+          <w:szCs w:val="20"/>
+          <w:lang w:bidi="en-US"/>
+        </w:rPr>
+      </w:pPr>
+    </w:p>
+    <w:p>
+      <w:pPr>
+        <w:pStyle w:val="NormalWeb"/>
+        <w:shd w:val="clear" w:color="auto" w:fill="FFFFFF"/>
+        <w:spacing w:before="0" w:beforeAutospacing="0" w:after="0" w:afterAutospacing="0"/>
+        <w:jc w:val="both"/>
+        <w:rPr>
+          <w:rFonts w:ascii="ChaparralPro" w:eastAsiaTheme="minorEastAsia" w:hAnsi="ChaparralPro" w:cstheme="minorBidi" w:hint="eastAsia"/>
           <w:sz w:val="20"/>
           <w:szCs w:val="20"/>
           <w:lang w:bidi="en-US"/>
@@ -10874,7 +10906,7 @@
         <w:spacing w:before="0" w:beforeAutospacing="0" w:after="0" w:afterAutospacing="0"/>
         <w:jc w:val="both"/>
         <w:rPr>
-          <w:rFonts w:ascii="ChaparralPro" w:eastAsiaTheme="minorEastAsia" w:hAnsi="ChaparralPro" w:cstheme="minorBidi"/>
+          <w:rFonts w:ascii="ChaparralPro" w:eastAsiaTheme="minorEastAsia" w:hAnsi="ChaparralPro" w:cstheme="minorBidi" w:hint="eastAsia"/>
           <w:sz w:val="20"/>
           <w:szCs w:val="20"/>
           <w:lang w:bidi="en-US"/>
@@ -11007,29 +11039,30 @@
         <w:spacing w:before="0" w:beforeAutospacing="0" w:after="0" w:afterAutospacing="0"/>
         <w:jc w:val="both"/>
         <w:rPr>
-          <w:rFonts w:ascii="ChaparralPro" w:eastAsiaTheme="minorEastAsia" w:hAnsi="ChaparralPro" w:cstheme="minorBidi"/>
-          <w:sz w:val="20"/>
-          <w:szCs w:val="20"/>
-          <w:lang w:bidi="en-US"/>
-        </w:rPr>
-      </w:pPr>
-    </w:p>
-    <w:p>
-      <w:pPr>
-        <w:pStyle w:val="NormalWeb"/>
-        <w:shd w:val="clear" w:color="auto" w:fill="FFFFFF"/>
-        <w:spacing w:before="0" w:beforeAutospacing="0" w:after="0" w:afterAutospacing="0"/>
-        <w:jc w:val="both"/>
-        <w:rPr>
-          <w:rFonts w:ascii="ChaparralPro" w:eastAsiaTheme="minorEastAsia" w:hAnsi="ChaparralPro" w:cstheme="minorBidi"/>
-          <w:sz w:val="20"/>
-          <w:szCs w:val="20"/>
-          <w:lang w:bidi="en-US"/>
-        </w:rPr>
-      </w:pPr>
-      <w:r>
-        <w:rPr>
-          <w:rFonts w:ascii="ChaparralPro" w:eastAsiaTheme="minorEastAsia" w:hAnsi="ChaparralPro" w:cstheme="minorBidi"/>
+          <w:rFonts w:ascii="ChaparralPro" w:eastAsiaTheme="minorEastAsia" w:hAnsi="ChaparralPro" w:cstheme="minorBidi" w:hint="eastAsia"/>
+          <w:sz w:val="20"/>
+          <w:szCs w:val="20"/>
+          <w:lang w:bidi="en-US"/>
+        </w:rPr>
+      </w:pPr>
+    </w:p>
+    <w:p>
+      <w:pPr>
+        <w:pStyle w:val="NormalWeb"/>
+        <w:shd w:val="clear" w:color="auto" w:fill="FFFFFF"/>
+        <w:spacing w:before="0" w:beforeAutospacing="0" w:after="0" w:afterAutospacing="0"/>
+        <w:jc w:val="both"/>
+        <w:rPr>
+          <w:rFonts w:ascii="ChaparralPro" w:eastAsiaTheme="minorEastAsia" w:hAnsi="ChaparralPro" w:cstheme="minorBidi" w:hint="eastAsia"/>
+          <w:sz w:val="20"/>
+          <w:szCs w:val="20"/>
+          <w:lang w:bidi="en-US"/>
+        </w:rPr>
+      </w:pPr>
+      <w:r>
+        <w:rPr>
+          <w:rFonts w:ascii="ChaparralPro" w:eastAsiaTheme="minorEastAsia" w:hAnsi="ChaparralPro" w:cstheme="minorBidi"/>
+          <w:noProof/>
           <w:sz w:val="20"/>
           <w:szCs w:val="20"/>
           <w:lang w:bidi="en-US"/>
@@ -11058,7 +11091,7 @@
                     <pic:cNvPicPr/>
                   </pic:nvPicPr>
                   <pic:blipFill>
-                    <a:blip r:embed="rId40"/>
+                    <a:blip r:embed="rId41"/>
                     <a:stretch>
                       <a:fillRect/>
                     </a:stretch>
@@ -11092,543 +11125,543 @@
         <w:spacing w:before="0" w:beforeAutospacing="0" w:after="0" w:afterAutospacing="0"/>
         <w:jc w:val="both"/>
         <w:rPr>
-          <w:rFonts w:ascii="ChaparralPro" w:eastAsiaTheme="minorEastAsia" w:hAnsi="ChaparralPro" w:cstheme="minorBidi"/>
-          <w:sz w:val="20"/>
-          <w:szCs w:val="20"/>
-          <w:lang w:bidi="en-US"/>
-        </w:rPr>
-      </w:pPr>
-    </w:p>
-    <w:p>
-      <w:pPr>
-        <w:pStyle w:val="NormalWeb"/>
-        <w:shd w:val="clear" w:color="auto" w:fill="FFFFFF"/>
-        <w:spacing w:before="0" w:beforeAutospacing="0" w:after="0" w:afterAutospacing="0"/>
-        <w:jc w:val="both"/>
-        <w:rPr>
-          <w:rFonts w:ascii="ChaparralPro" w:eastAsiaTheme="minorEastAsia" w:hAnsi="ChaparralPro" w:cstheme="minorBidi"/>
-          <w:sz w:val="20"/>
-          <w:szCs w:val="20"/>
-          <w:lang w:bidi="en-US"/>
-        </w:rPr>
-      </w:pPr>
-    </w:p>
-    <w:p>
-      <w:pPr>
-        <w:pStyle w:val="NormalWeb"/>
-        <w:shd w:val="clear" w:color="auto" w:fill="FFFFFF"/>
-        <w:spacing w:before="0" w:beforeAutospacing="0" w:after="0" w:afterAutospacing="0"/>
-        <w:jc w:val="both"/>
-        <w:rPr>
-          <w:rFonts w:ascii="ChaparralPro" w:eastAsiaTheme="minorEastAsia" w:hAnsi="ChaparralPro" w:cstheme="minorBidi"/>
-          <w:sz w:val="20"/>
-          <w:szCs w:val="20"/>
-          <w:lang w:bidi="en-US"/>
-        </w:rPr>
-      </w:pPr>
-    </w:p>
-    <w:p>
-      <w:pPr>
-        <w:pStyle w:val="NormalWeb"/>
-        <w:shd w:val="clear" w:color="auto" w:fill="FFFFFF"/>
-        <w:spacing w:before="0" w:beforeAutospacing="0" w:after="0" w:afterAutospacing="0"/>
-        <w:jc w:val="both"/>
-        <w:rPr>
-          <w:rFonts w:ascii="ChaparralPro" w:eastAsiaTheme="minorEastAsia" w:hAnsi="ChaparralPro" w:cstheme="minorBidi"/>
-          <w:sz w:val="20"/>
-          <w:szCs w:val="20"/>
-          <w:lang w:bidi="en-US"/>
-        </w:rPr>
-      </w:pPr>
-    </w:p>
-    <w:p>
-      <w:pPr>
-        <w:pStyle w:val="NormalWeb"/>
-        <w:shd w:val="clear" w:color="auto" w:fill="FFFFFF"/>
-        <w:spacing w:before="0" w:beforeAutospacing="0" w:after="0" w:afterAutospacing="0"/>
-        <w:jc w:val="both"/>
-        <w:rPr>
-          <w:rFonts w:ascii="ChaparralPro" w:eastAsiaTheme="minorEastAsia" w:hAnsi="ChaparralPro" w:cstheme="minorBidi"/>
-          <w:sz w:val="20"/>
-          <w:szCs w:val="20"/>
-          <w:lang w:bidi="en-US"/>
-        </w:rPr>
-      </w:pPr>
-    </w:p>
-    <w:p>
-      <w:pPr>
-        <w:pStyle w:val="NormalWeb"/>
-        <w:shd w:val="clear" w:color="auto" w:fill="FFFFFF"/>
-        <w:spacing w:before="0" w:beforeAutospacing="0" w:after="0" w:afterAutospacing="0"/>
-        <w:jc w:val="both"/>
-        <w:rPr>
-          <w:rFonts w:ascii="ChaparralPro" w:eastAsiaTheme="minorEastAsia" w:hAnsi="ChaparralPro" w:cstheme="minorBidi"/>
-          <w:sz w:val="20"/>
-          <w:szCs w:val="20"/>
-          <w:lang w:bidi="en-US"/>
-        </w:rPr>
-      </w:pPr>
-    </w:p>
-    <w:p>
-      <w:pPr>
-        <w:pStyle w:val="NormalWeb"/>
-        <w:shd w:val="clear" w:color="auto" w:fill="FFFFFF"/>
-        <w:spacing w:before="0" w:beforeAutospacing="0" w:after="0" w:afterAutospacing="0"/>
-        <w:jc w:val="both"/>
-        <w:rPr>
-          <w:rFonts w:ascii="ChaparralPro" w:eastAsiaTheme="minorEastAsia" w:hAnsi="ChaparralPro" w:cstheme="minorBidi"/>
-          <w:sz w:val="20"/>
-          <w:szCs w:val="20"/>
-          <w:lang w:bidi="en-US"/>
-        </w:rPr>
-      </w:pPr>
-    </w:p>
-    <w:p>
-      <w:pPr>
-        <w:pStyle w:val="NormalWeb"/>
-        <w:shd w:val="clear" w:color="auto" w:fill="FFFFFF"/>
-        <w:spacing w:before="0" w:beforeAutospacing="0" w:after="0" w:afterAutospacing="0"/>
-        <w:jc w:val="both"/>
-        <w:rPr>
-          <w:rFonts w:ascii="ChaparralPro" w:eastAsiaTheme="minorEastAsia" w:hAnsi="ChaparralPro" w:cstheme="minorBidi"/>
-          <w:sz w:val="20"/>
-          <w:szCs w:val="20"/>
-          <w:lang w:bidi="en-US"/>
-        </w:rPr>
-      </w:pPr>
-    </w:p>
-    <w:p>
-      <w:pPr>
-        <w:pStyle w:val="NormalWeb"/>
-        <w:shd w:val="clear" w:color="auto" w:fill="FFFFFF"/>
-        <w:spacing w:before="0" w:beforeAutospacing="0" w:after="0" w:afterAutospacing="0"/>
-        <w:jc w:val="both"/>
-        <w:rPr>
-          <w:rFonts w:ascii="ChaparralPro" w:eastAsiaTheme="minorEastAsia" w:hAnsi="ChaparralPro" w:cstheme="minorBidi"/>
-          <w:sz w:val="20"/>
-          <w:szCs w:val="20"/>
-          <w:lang w:bidi="en-US"/>
-        </w:rPr>
-      </w:pPr>
-    </w:p>
-    <w:p>
-      <w:pPr>
-        <w:pStyle w:val="NormalWeb"/>
-        <w:shd w:val="clear" w:color="auto" w:fill="FFFFFF"/>
-        <w:spacing w:before="0" w:beforeAutospacing="0" w:after="0" w:afterAutospacing="0"/>
-        <w:jc w:val="both"/>
-        <w:rPr>
-          <w:rFonts w:ascii="ChaparralPro" w:eastAsiaTheme="minorEastAsia" w:hAnsi="ChaparralPro" w:cstheme="minorBidi"/>
-          <w:sz w:val="20"/>
-          <w:szCs w:val="20"/>
-          <w:lang w:bidi="en-US"/>
-        </w:rPr>
-      </w:pPr>
-    </w:p>
-    <w:p>
-      <w:pPr>
-        <w:pStyle w:val="NormalWeb"/>
-        <w:shd w:val="clear" w:color="auto" w:fill="FFFFFF"/>
-        <w:spacing w:before="0" w:beforeAutospacing="0" w:after="0" w:afterAutospacing="0"/>
-        <w:jc w:val="both"/>
-        <w:rPr>
-          <w:rFonts w:ascii="ChaparralPro" w:eastAsiaTheme="minorEastAsia" w:hAnsi="ChaparralPro" w:cstheme="minorBidi"/>
-          <w:sz w:val="20"/>
-          <w:szCs w:val="20"/>
-          <w:lang w:bidi="en-US"/>
-        </w:rPr>
-      </w:pPr>
-    </w:p>
-    <w:p>
-      <w:pPr>
-        <w:pStyle w:val="NormalWeb"/>
-        <w:shd w:val="clear" w:color="auto" w:fill="FFFFFF"/>
-        <w:spacing w:before="0" w:beforeAutospacing="0" w:after="0" w:afterAutospacing="0"/>
-        <w:jc w:val="both"/>
-        <w:rPr>
-          <w:rFonts w:ascii="ChaparralPro" w:eastAsiaTheme="minorEastAsia" w:hAnsi="ChaparralPro" w:cstheme="minorBidi"/>
-          <w:sz w:val="20"/>
-          <w:szCs w:val="20"/>
-          <w:lang w:bidi="en-US"/>
-        </w:rPr>
-      </w:pPr>
-    </w:p>
-    <w:p>
-      <w:pPr>
-        <w:pStyle w:val="NormalWeb"/>
-        <w:shd w:val="clear" w:color="auto" w:fill="FFFFFF"/>
-        <w:spacing w:before="0" w:beforeAutospacing="0" w:after="0" w:afterAutospacing="0"/>
-        <w:jc w:val="both"/>
-        <w:rPr>
-          <w:rFonts w:ascii="ChaparralPro" w:eastAsiaTheme="minorEastAsia" w:hAnsi="ChaparralPro" w:cstheme="minorBidi"/>
-          <w:sz w:val="20"/>
-          <w:szCs w:val="20"/>
-          <w:lang w:bidi="en-US"/>
-        </w:rPr>
-      </w:pPr>
-    </w:p>
-    <w:p>
-      <w:pPr>
-        <w:pStyle w:val="NormalWeb"/>
-        <w:shd w:val="clear" w:color="auto" w:fill="FFFFFF"/>
-        <w:spacing w:before="0" w:beforeAutospacing="0" w:after="0" w:afterAutospacing="0"/>
-        <w:jc w:val="both"/>
-        <w:rPr>
-          <w:rFonts w:ascii="ChaparralPro" w:eastAsiaTheme="minorEastAsia" w:hAnsi="ChaparralPro" w:cstheme="minorBidi"/>
-          <w:sz w:val="20"/>
-          <w:szCs w:val="20"/>
-          <w:lang w:bidi="en-US"/>
-        </w:rPr>
-      </w:pPr>
-    </w:p>
-    <w:p>
-      <w:pPr>
-        <w:pStyle w:val="NormalWeb"/>
-        <w:shd w:val="clear" w:color="auto" w:fill="FFFFFF"/>
-        <w:spacing w:before="0" w:beforeAutospacing="0" w:after="0" w:afterAutospacing="0"/>
-        <w:jc w:val="both"/>
-        <w:rPr>
-          <w:rFonts w:ascii="ChaparralPro" w:eastAsiaTheme="minorEastAsia" w:hAnsi="ChaparralPro" w:cstheme="minorBidi"/>
-          <w:sz w:val="20"/>
-          <w:szCs w:val="20"/>
-          <w:lang w:bidi="en-US"/>
-        </w:rPr>
-      </w:pPr>
-    </w:p>
-    <w:p>
-      <w:pPr>
-        <w:pStyle w:val="NormalWeb"/>
-        <w:shd w:val="clear" w:color="auto" w:fill="FFFFFF"/>
-        <w:spacing w:before="0" w:beforeAutospacing="0" w:after="0" w:afterAutospacing="0"/>
-        <w:jc w:val="both"/>
-        <w:rPr>
-          <w:rFonts w:ascii="ChaparralPro" w:eastAsiaTheme="minorEastAsia" w:hAnsi="ChaparralPro" w:cstheme="minorBidi"/>
-          <w:sz w:val="20"/>
-          <w:szCs w:val="20"/>
-          <w:lang w:bidi="en-US"/>
-        </w:rPr>
-      </w:pPr>
-    </w:p>
-    <w:p>
-      <w:pPr>
-        <w:pStyle w:val="NormalWeb"/>
-        <w:shd w:val="clear" w:color="auto" w:fill="FFFFFF"/>
-        <w:spacing w:before="0" w:beforeAutospacing="0" w:after="0" w:afterAutospacing="0"/>
-        <w:jc w:val="both"/>
-        <w:rPr>
-          <w:rFonts w:ascii="ChaparralPro" w:eastAsiaTheme="minorEastAsia" w:hAnsi="ChaparralPro" w:cstheme="minorBidi"/>
-          <w:sz w:val="20"/>
-          <w:szCs w:val="20"/>
-          <w:lang w:bidi="en-US"/>
-        </w:rPr>
-      </w:pPr>
-    </w:p>
-    <w:p>
-      <w:pPr>
-        <w:pStyle w:val="NormalWeb"/>
-        <w:shd w:val="clear" w:color="auto" w:fill="FFFFFF"/>
-        <w:spacing w:before="0" w:beforeAutospacing="0" w:after="0" w:afterAutospacing="0"/>
-        <w:jc w:val="both"/>
-        <w:rPr>
-          <w:rFonts w:ascii="ChaparralPro" w:eastAsiaTheme="minorEastAsia" w:hAnsi="ChaparralPro" w:cstheme="minorBidi"/>
-          <w:sz w:val="20"/>
-          <w:szCs w:val="20"/>
-          <w:lang w:bidi="en-US"/>
-        </w:rPr>
-      </w:pPr>
-    </w:p>
-    <w:p>
-      <w:pPr>
-        <w:pStyle w:val="NormalWeb"/>
-        <w:shd w:val="clear" w:color="auto" w:fill="FFFFFF"/>
-        <w:spacing w:before="0" w:beforeAutospacing="0" w:after="0" w:afterAutospacing="0"/>
-        <w:jc w:val="both"/>
-        <w:rPr>
-          <w:rFonts w:ascii="ChaparralPro" w:eastAsiaTheme="minorEastAsia" w:hAnsi="ChaparralPro" w:cstheme="minorBidi"/>
-          <w:sz w:val="20"/>
-          <w:szCs w:val="20"/>
-          <w:lang w:bidi="en-US"/>
-        </w:rPr>
-      </w:pPr>
-    </w:p>
-    <w:p>
-      <w:pPr>
-        <w:pStyle w:val="NormalWeb"/>
-        <w:shd w:val="clear" w:color="auto" w:fill="FFFFFF"/>
-        <w:spacing w:before="0" w:beforeAutospacing="0" w:after="0" w:afterAutospacing="0"/>
-        <w:jc w:val="both"/>
-        <w:rPr>
-          <w:rFonts w:ascii="ChaparralPro" w:eastAsiaTheme="minorEastAsia" w:hAnsi="ChaparralPro" w:cstheme="minorBidi"/>
-          <w:sz w:val="20"/>
-          <w:szCs w:val="20"/>
-          <w:lang w:bidi="en-US"/>
-        </w:rPr>
-      </w:pPr>
-    </w:p>
-    <w:p>
-      <w:pPr>
-        <w:pStyle w:val="NormalWeb"/>
-        <w:shd w:val="clear" w:color="auto" w:fill="FFFFFF"/>
-        <w:spacing w:before="0" w:beforeAutospacing="0" w:after="0" w:afterAutospacing="0"/>
-        <w:jc w:val="both"/>
-        <w:rPr>
-          <w:rFonts w:ascii="ChaparralPro" w:eastAsiaTheme="minorEastAsia" w:hAnsi="ChaparralPro" w:cstheme="minorBidi"/>
-          <w:sz w:val="20"/>
-          <w:szCs w:val="20"/>
-          <w:lang w:bidi="en-US"/>
-        </w:rPr>
-      </w:pPr>
-    </w:p>
-    <w:p>
-      <w:pPr>
-        <w:pStyle w:val="NormalWeb"/>
-        <w:shd w:val="clear" w:color="auto" w:fill="FFFFFF"/>
-        <w:spacing w:before="0" w:beforeAutospacing="0" w:after="0" w:afterAutospacing="0"/>
-        <w:jc w:val="both"/>
-        <w:rPr>
-          <w:rFonts w:ascii="ChaparralPro" w:eastAsiaTheme="minorEastAsia" w:hAnsi="ChaparralPro" w:cstheme="minorBidi"/>
-          <w:sz w:val="20"/>
-          <w:szCs w:val="20"/>
-          <w:lang w:bidi="en-US"/>
-        </w:rPr>
-      </w:pPr>
-    </w:p>
-    <w:p>
-      <w:pPr>
-        <w:pStyle w:val="NormalWeb"/>
-        <w:shd w:val="clear" w:color="auto" w:fill="FFFFFF"/>
-        <w:spacing w:before="0" w:beforeAutospacing="0" w:after="0" w:afterAutospacing="0"/>
-        <w:jc w:val="both"/>
-        <w:rPr>
-          <w:rFonts w:ascii="ChaparralPro" w:eastAsiaTheme="minorEastAsia" w:hAnsi="ChaparralPro" w:cstheme="minorBidi"/>
-          <w:sz w:val="20"/>
-          <w:szCs w:val="20"/>
-          <w:lang w:bidi="en-US"/>
-        </w:rPr>
-      </w:pPr>
-    </w:p>
-    <w:p>
-      <w:pPr>
-        <w:pStyle w:val="NormalWeb"/>
-        <w:shd w:val="clear" w:color="auto" w:fill="FFFFFF"/>
-        <w:spacing w:before="0" w:beforeAutospacing="0" w:after="0" w:afterAutospacing="0"/>
-        <w:jc w:val="both"/>
-        <w:rPr>
-          <w:rFonts w:ascii="ChaparralPro" w:eastAsiaTheme="minorEastAsia" w:hAnsi="ChaparralPro" w:cstheme="minorBidi"/>
-          <w:sz w:val="20"/>
-          <w:szCs w:val="20"/>
-          <w:lang w:bidi="en-US"/>
-        </w:rPr>
-      </w:pPr>
-    </w:p>
-    <w:p>
-      <w:pPr>
-        <w:pStyle w:val="NormalWeb"/>
-        <w:shd w:val="clear" w:color="auto" w:fill="FFFFFF"/>
-        <w:spacing w:before="0" w:beforeAutospacing="0" w:after="0" w:afterAutospacing="0"/>
-        <w:jc w:val="both"/>
-        <w:rPr>
-          <w:rFonts w:ascii="ChaparralPro" w:eastAsiaTheme="minorEastAsia" w:hAnsi="ChaparralPro" w:cstheme="minorBidi"/>
-          <w:sz w:val="20"/>
-          <w:szCs w:val="20"/>
-          <w:lang w:bidi="en-US"/>
-        </w:rPr>
-      </w:pPr>
-    </w:p>
-    <w:p>
-      <w:pPr>
-        <w:pStyle w:val="NormalWeb"/>
-        <w:shd w:val="clear" w:color="auto" w:fill="FFFFFF"/>
-        <w:spacing w:before="0" w:beforeAutospacing="0" w:after="0" w:afterAutospacing="0"/>
-        <w:jc w:val="both"/>
-        <w:rPr>
-          <w:rFonts w:ascii="ChaparralPro" w:eastAsiaTheme="minorEastAsia" w:hAnsi="ChaparralPro" w:cstheme="minorBidi"/>
-          <w:sz w:val="20"/>
-          <w:szCs w:val="20"/>
-          <w:lang w:bidi="en-US"/>
-        </w:rPr>
-      </w:pPr>
-    </w:p>
-    <w:p>
-      <w:pPr>
-        <w:pStyle w:val="NormalWeb"/>
-        <w:shd w:val="clear" w:color="auto" w:fill="FFFFFF"/>
-        <w:spacing w:before="0" w:beforeAutospacing="0" w:after="0" w:afterAutospacing="0"/>
-        <w:jc w:val="both"/>
-        <w:rPr>
-          <w:rFonts w:ascii="ChaparralPro" w:eastAsiaTheme="minorEastAsia" w:hAnsi="ChaparralPro" w:cstheme="minorBidi"/>
-          <w:sz w:val="20"/>
-          <w:szCs w:val="20"/>
-          <w:lang w:bidi="en-US"/>
-        </w:rPr>
-      </w:pPr>
-    </w:p>
-    <w:p>
-      <w:pPr>
-        <w:pStyle w:val="NormalWeb"/>
-        <w:shd w:val="clear" w:color="auto" w:fill="FFFFFF"/>
-        <w:spacing w:before="0" w:beforeAutospacing="0" w:after="0" w:afterAutospacing="0"/>
-        <w:jc w:val="both"/>
-        <w:rPr>
-          <w:rFonts w:ascii="ChaparralPro" w:eastAsiaTheme="minorEastAsia" w:hAnsi="ChaparralPro" w:cstheme="minorBidi"/>
-          <w:sz w:val="20"/>
-          <w:szCs w:val="20"/>
-          <w:lang w:bidi="en-US"/>
-        </w:rPr>
-      </w:pPr>
-    </w:p>
-    <w:p>
-      <w:pPr>
-        <w:pStyle w:val="NormalWeb"/>
-        <w:shd w:val="clear" w:color="auto" w:fill="FFFFFF"/>
-        <w:spacing w:before="0" w:beforeAutospacing="0" w:after="0" w:afterAutospacing="0"/>
-        <w:jc w:val="both"/>
-        <w:rPr>
-          <w:rFonts w:ascii="ChaparralPro" w:eastAsiaTheme="minorEastAsia" w:hAnsi="ChaparralPro" w:cstheme="minorBidi"/>
-          <w:sz w:val="20"/>
-          <w:szCs w:val="20"/>
-          <w:lang w:bidi="en-US"/>
-        </w:rPr>
-      </w:pPr>
-    </w:p>
-    <w:p>
-      <w:pPr>
-        <w:pStyle w:val="NormalWeb"/>
-        <w:shd w:val="clear" w:color="auto" w:fill="FFFFFF"/>
-        <w:spacing w:before="0" w:beforeAutospacing="0" w:after="0" w:afterAutospacing="0"/>
-        <w:jc w:val="both"/>
-        <w:rPr>
-          <w:rFonts w:ascii="ChaparralPro" w:eastAsiaTheme="minorEastAsia" w:hAnsi="ChaparralPro" w:cstheme="minorBidi"/>
-          <w:sz w:val="20"/>
-          <w:szCs w:val="20"/>
-          <w:lang w:bidi="en-US"/>
-        </w:rPr>
-      </w:pPr>
-    </w:p>
-    <w:p>
-      <w:pPr>
-        <w:pStyle w:val="NormalWeb"/>
-        <w:shd w:val="clear" w:color="auto" w:fill="FFFFFF"/>
-        <w:spacing w:before="0" w:beforeAutospacing="0" w:after="0" w:afterAutospacing="0"/>
-        <w:jc w:val="both"/>
-        <w:rPr>
-          <w:rFonts w:ascii="ChaparralPro" w:eastAsiaTheme="minorEastAsia" w:hAnsi="ChaparralPro" w:cstheme="minorBidi"/>
-          <w:sz w:val="20"/>
-          <w:szCs w:val="20"/>
-          <w:lang w:bidi="en-US"/>
-        </w:rPr>
-      </w:pPr>
-    </w:p>
-    <w:p>
-      <w:pPr>
-        <w:pStyle w:val="NormalWeb"/>
-        <w:shd w:val="clear" w:color="auto" w:fill="FFFFFF"/>
-        <w:spacing w:before="0" w:beforeAutospacing="0" w:after="0" w:afterAutospacing="0"/>
-        <w:jc w:val="both"/>
-        <w:rPr>
-          <w:rFonts w:ascii="ChaparralPro" w:eastAsiaTheme="minorEastAsia" w:hAnsi="ChaparralPro" w:cstheme="minorBidi"/>
-          <w:sz w:val="20"/>
-          <w:szCs w:val="20"/>
-          <w:lang w:bidi="en-US"/>
-        </w:rPr>
-      </w:pPr>
-    </w:p>
-    <w:p>
-      <w:pPr>
-        <w:pStyle w:val="NormalWeb"/>
-        <w:shd w:val="clear" w:color="auto" w:fill="FFFFFF"/>
-        <w:spacing w:before="0" w:beforeAutospacing="0" w:after="0" w:afterAutospacing="0"/>
-        <w:jc w:val="both"/>
-        <w:rPr>
-          <w:rFonts w:ascii="ChaparralPro" w:eastAsiaTheme="minorEastAsia" w:hAnsi="ChaparralPro" w:cstheme="minorBidi"/>
-          <w:sz w:val="20"/>
-          <w:szCs w:val="20"/>
-          <w:lang w:bidi="en-US"/>
-        </w:rPr>
-      </w:pPr>
-    </w:p>
-    <w:p>
-      <w:pPr>
-        <w:pStyle w:val="NormalWeb"/>
-        <w:shd w:val="clear" w:color="auto" w:fill="FFFFFF"/>
-        <w:spacing w:before="0" w:beforeAutospacing="0" w:after="0" w:afterAutospacing="0"/>
-        <w:jc w:val="both"/>
-        <w:rPr>
-          <w:rFonts w:ascii="ChaparralPro" w:eastAsiaTheme="minorEastAsia" w:hAnsi="ChaparralPro" w:cstheme="minorBidi"/>
-          <w:sz w:val="20"/>
-          <w:szCs w:val="20"/>
-          <w:lang w:bidi="en-US"/>
-        </w:rPr>
-      </w:pPr>
-    </w:p>
-    <w:p>
-      <w:pPr>
-        <w:pStyle w:val="NormalWeb"/>
-        <w:shd w:val="clear" w:color="auto" w:fill="FFFFFF"/>
-        <w:spacing w:before="0" w:beforeAutospacing="0" w:after="0" w:afterAutospacing="0"/>
-        <w:jc w:val="both"/>
-        <w:rPr>
-          <w:rFonts w:ascii="ChaparralPro" w:eastAsiaTheme="minorEastAsia" w:hAnsi="ChaparralPro" w:cstheme="minorBidi" w:hint="eastAsia"/>
-          <w:sz w:val="20"/>
-          <w:szCs w:val="20"/>
-          <w:lang w:bidi="en-US"/>
-        </w:rPr>
-      </w:pPr>
-    </w:p>
-    <w:p>
-      <w:pPr>
-        <w:pStyle w:val="NormalWeb"/>
-        <w:shd w:val="clear" w:color="auto" w:fill="FFFFFF"/>
-        <w:spacing w:before="0" w:beforeAutospacing="0" w:after="0" w:afterAutospacing="0"/>
-        <w:ind w:left="720"/>
-        <w:jc w:val="both"/>
-        <w:rPr>
-          <w:rFonts w:ascii="ChaparralPro" w:eastAsiaTheme="minorEastAsia" w:hAnsi="ChaparralPro" w:cstheme="minorBidi"/>
-          <w:sz w:val="20"/>
-          <w:szCs w:val="20"/>
-          <w:lang w:bidi="en-US"/>
-        </w:rPr>
-      </w:pPr>
-    </w:p>
-    <w:p>
-      <w:pPr>
-        <w:pStyle w:val="NormalWeb"/>
-        <w:shd w:val="clear" w:color="auto" w:fill="FFFFFF"/>
-        <w:spacing w:before="0" w:beforeAutospacing="0" w:after="0" w:afterAutospacing="0"/>
-        <w:ind w:left="720"/>
-        <w:jc w:val="both"/>
-        <w:rPr>
-          <w:rFonts w:ascii="ChaparralPro" w:eastAsiaTheme="minorEastAsia" w:hAnsi="ChaparralPro" w:cstheme="minorBidi"/>
-          <w:sz w:val="20"/>
-          <w:szCs w:val="20"/>
-          <w:lang w:bidi="en-US"/>
-        </w:rPr>
-      </w:pPr>
-    </w:p>
-    <w:p>
-      <w:pPr>
-        <w:pStyle w:val="NormalWeb"/>
-        <w:shd w:val="clear" w:color="auto" w:fill="FFFFFF"/>
-        <w:spacing w:before="0" w:beforeAutospacing="0" w:after="0" w:afterAutospacing="0"/>
-        <w:ind w:left="720"/>
-        <w:jc w:val="both"/>
-        <w:rPr>
-          <w:rFonts w:ascii="ChaparralPro" w:eastAsiaTheme="minorEastAsia" w:hAnsi="ChaparralPro" w:cstheme="minorBidi"/>
-          <w:sz w:val="20"/>
-          <w:szCs w:val="20"/>
-          <w:lang w:bidi="en-US"/>
-        </w:rPr>
-      </w:pPr>
-    </w:p>
-    <w:p>
-      <w:pPr>
-        <w:pStyle w:val="NormalWeb"/>
-        <w:shd w:val="clear" w:color="auto" w:fill="FFFFFF"/>
-        <w:spacing w:before="0" w:beforeAutospacing="0" w:after="0" w:afterAutospacing="0"/>
-        <w:ind w:left="720"/>
-        <w:jc w:val="both"/>
-        <w:rPr>
-          <w:rFonts w:ascii="ChaparralPro" w:eastAsiaTheme="minorEastAsia" w:hAnsi="ChaparralPro" w:cstheme="minorBidi"/>
+          <w:rFonts w:ascii="ChaparralPro" w:eastAsiaTheme="minorEastAsia" w:hAnsi="ChaparralPro" w:cstheme="minorBidi" w:hint="eastAsia"/>
+          <w:sz w:val="20"/>
+          <w:szCs w:val="20"/>
+          <w:lang w:bidi="en-US"/>
+        </w:rPr>
+      </w:pPr>
+    </w:p>
+    <w:p>
+      <w:pPr>
+        <w:pStyle w:val="NormalWeb"/>
+        <w:shd w:val="clear" w:color="auto" w:fill="FFFFFF"/>
+        <w:spacing w:before="0" w:beforeAutospacing="0" w:after="0" w:afterAutospacing="0"/>
+        <w:jc w:val="both"/>
+        <w:rPr>
+          <w:rFonts w:ascii="ChaparralPro" w:eastAsiaTheme="minorEastAsia" w:hAnsi="ChaparralPro" w:cstheme="minorBidi" w:hint="eastAsia"/>
+          <w:sz w:val="20"/>
+          <w:szCs w:val="20"/>
+          <w:lang w:bidi="en-US"/>
+        </w:rPr>
+      </w:pPr>
+    </w:p>
+    <w:p>
+      <w:pPr>
+        <w:pStyle w:val="NormalWeb"/>
+        <w:shd w:val="clear" w:color="auto" w:fill="FFFFFF"/>
+        <w:spacing w:before="0" w:beforeAutospacing="0" w:after="0" w:afterAutospacing="0"/>
+        <w:jc w:val="both"/>
+        <w:rPr>
+          <w:rFonts w:ascii="ChaparralPro" w:eastAsiaTheme="minorEastAsia" w:hAnsi="ChaparralPro" w:cstheme="minorBidi" w:hint="eastAsia"/>
+          <w:sz w:val="20"/>
+          <w:szCs w:val="20"/>
+          <w:lang w:bidi="en-US"/>
+        </w:rPr>
+      </w:pPr>
+    </w:p>
+    <w:p>
+      <w:pPr>
+        <w:pStyle w:val="NormalWeb"/>
+        <w:shd w:val="clear" w:color="auto" w:fill="FFFFFF"/>
+        <w:spacing w:before="0" w:beforeAutospacing="0" w:after="0" w:afterAutospacing="0"/>
+        <w:jc w:val="both"/>
+        <w:rPr>
+          <w:rFonts w:ascii="ChaparralPro" w:eastAsiaTheme="minorEastAsia" w:hAnsi="ChaparralPro" w:cstheme="minorBidi" w:hint="eastAsia"/>
+          <w:sz w:val="20"/>
+          <w:szCs w:val="20"/>
+          <w:lang w:bidi="en-US"/>
+        </w:rPr>
+      </w:pPr>
+    </w:p>
+    <w:p>
+      <w:pPr>
+        <w:pStyle w:val="NormalWeb"/>
+        <w:shd w:val="clear" w:color="auto" w:fill="FFFFFF"/>
+        <w:spacing w:before="0" w:beforeAutospacing="0" w:after="0" w:afterAutospacing="0"/>
+        <w:jc w:val="both"/>
+        <w:rPr>
+          <w:rFonts w:ascii="ChaparralPro" w:eastAsiaTheme="minorEastAsia" w:hAnsi="ChaparralPro" w:cstheme="minorBidi" w:hint="eastAsia"/>
+          <w:sz w:val="20"/>
+          <w:szCs w:val="20"/>
+          <w:lang w:bidi="en-US"/>
+        </w:rPr>
+      </w:pPr>
+    </w:p>
+    <w:p>
+      <w:pPr>
+        <w:pStyle w:val="NormalWeb"/>
+        <w:shd w:val="clear" w:color="auto" w:fill="FFFFFF"/>
+        <w:spacing w:before="0" w:beforeAutospacing="0" w:after="0" w:afterAutospacing="0"/>
+        <w:jc w:val="both"/>
+        <w:rPr>
+          <w:rFonts w:ascii="ChaparralPro" w:eastAsiaTheme="minorEastAsia" w:hAnsi="ChaparralPro" w:cstheme="minorBidi" w:hint="eastAsia"/>
+          <w:sz w:val="20"/>
+          <w:szCs w:val="20"/>
+          <w:lang w:bidi="en-US"/>
+        </w:rPr>
+      </w:pPr>
+    </w:p>
+    <w:p>
+      <w:pPr>
+        <w:pStyle w:val="NormalWeb"/>
+        <w:shd w:val="clear" w:color="auto" w:fill="FFFFFF"/>
+        <w:spacing w:before="0" w:beforeAutospacing="0" w:after="0" w:afterAutospacing="0"/>
+        <w:jc w:val="both"/>
+        <w:rPr>
+          <w:rFonts w:ascii="ChaparralPro" w:eastAsiaTheme="minorEastAsia" w:hAnsi="ChaparralPro" w:cstheme="minorBidi" w:hint="eastAsia"/>
+          <w:sz w:val="20"/>
+          <w:szCs w:val="20"/>
+          <w:lang w:bidi="en-US"/>
+        </w:rPr>
+      </w:pPr>
+    </w:p>
+    <w:p>
+      <w:pPr>
+        <w:pStyle w:val="NormalWeb"/>
+        <w:shd w:val="clear" w:color="auto" w:fill="FFFFFF"/>
+        <w:spacing w:before="0" w:beforeAutospacing="0" w:after="0" w:afterAutospacing="0"/>
+        <w:jc w:val="both"/>
+        <w:rPr>
+          <w:rFonts w:ascii="ChaparralPro" w:eastAsiaTheme="minorEastAsia" w:hAnsi="ChaparralPro" w:cstheme="minorBidi" w:hint="eastAsia"/>
+          <w:sz w:val="20"/>
+          <w:szCs w:val="20"/>
+          <w:lang w:bidi="en-US"/>
+        </w:rPr>
+      </w:pPr>
+    </w:p>
+    <w:p>
+      <w:pPr>
+        <w:pStyle w:val="NormalWeb"/>
+        <w:shd w:val="clear" w:color="auto" w:fill="FFFFFF"/>
+        <w:spacing w:before="0" w:beforeAutospacing="0" w:after="0" w:afterAutospacing="0"/>
+        <w:jc w:val="both"/>
+        <w:rPr>
+          <w:rFonts w:ascii="ChaparralPro" w:eastAsiaTheme="minorEastAsia" w:hAnsi="ChaparralPro" w:cstheme="minorBidi" w:hint="eastAsia"/>
+          <w:sz w:val="20"/>
+          <w:szCs w:val="20"/>
+          <w:lang w:bidi="en-US"/>
+        </w:rPr>
+      </w:pPr>
+    </w:p>
+    <w:p>
+      <w:pPr>
+        <w:pStyle w:val="NormalWeb"/>
+        <w:shd w:val="clear" w:color="auto" w:fill="FFFFFF"/>
+        <w:spacing w:before="0" w:beforeAutospacing="0" w:after="0" w:afterAutospacing="0"/>
+        <w:jc w:val="both"/>
+        <w:rPr>
+          <w:rFonts w:ascii="ChaparralPro" w:eastAsiaTheme="minorEastAsia" w:hAnsi="ChaparralPro" w:cstheme="minorBidi" w:hint="eastAsia"/>
+          <w:sz w:val="20"/>
+          <w:szCs w:val="20"/>
+          <w:lang w:bidi="en-US"/>
+        </w:rPr>
+      </w:pPr>
+    </w:p>
+    <w:p>
+      <w:pPr>
+        <w:pStyle w:val="NormalWeb"/>
+        <w:shd w:val="clear" w:color="auto" w:fill="FFFFFF"/>
+        <w:spacing w:before="0" w:beforeAutospacing="0" w:after="0" w:afterAutospacing="0"/>
+        <w:jc w:val="both"/>
+        <w:rPr>
+          <w:rFonts w:ascii="ChaparralPro" w:eastAsiaTheme="minorEastAsia" w:hAnsi="ChaparralPro" w:cstheme="minorBidi" w:hint="eastAsia"/>
+          <w:sz w:val="20"/>
+          <w:szCs w:val="20"/>
+          <w:lang w:bidi="en-US"/>
+        </w:rPr>
+      </w:pPr>
+    </w:p>
+    <w:p>
+      <w:pPr>
+        <w:pStyle w:val="NormalWeb"/>
+        <w:shd w:val="clear" w:color="auto" w:fill="FFFFFF"/>
+        <w:spacing w:before="0" w:beforeAutospacing="0" w:after="0" w:afterAutospacing="0"/>
+        <w:jc w:val="both"/>
+        <w:rPr>
+          <w:rFonts w:ascii="ChaparralPro" w:eastAsiaTheme="minorEastAsia" w:hAnsi="ChaparralPro" w:cstheme="minorBidi" w:hint="eastAsia"/>
+          <w:sz w:val="20"/>
+          <w:szCs w:val="20"/>
+          <w:lang w:bidi="en-US"/>
+        </w:rPr>
+      </w:pPr>
+    </w:p>
+    <w:p>
+      <w:pPr>
+        <w:pStyle w:val="NormalWeb"/>
+        <w:shd w:val="clear" w:color="auto" w:fill="FFFFFF"/>
+        <w:spacing w:before="0" w:beforeAutospacing="0" w:after="0" w:afterAutospacing="0"/>
+        <w:jc w:val="both"/>
+        <w:rPr>
+          <w:rFonts w:ascii="ChaparralPro" w:eastAsiaTheme="minorEastAsia" w:hAnsi="ChaparralPro" w:cstheme="minorBidi" w:hint="eastAsia"/>
+          <w:sz w:val="20"/>
+          <w:szCs w:val="20"/>
+          <w:lang w:bidi="en-US"/>
+        </w:rPr>
+      </w:pPr>
+    </w:p>
+    <w:p>
+      <w:pPr>
+        <w:pStyle w:val="NormalWeb"/>
+        <w:shd w:val="clear" w:color="auto" w:fill="FFFFFF"/>
+        <w:spacing w:before="0" w:beforeAutospacing="0" w:after="0" w:afterAutospacing="0"/>
+        <w:jc w:val="both"/>
+        <w:rPr>
+          <w:rFonts w:ascii="ChaparralPro" w:eastAsiaTheme="minorEastAsia" w:hAnsi="ChaparralPro" w:cstheme="minorBidi" w:hint="eastAsia"/>
+          <w:sz w:val="20"/>
+          <w:szCs w:val="20"/>
+          <w:lang w:bidi="en-US"/>
+        </w:rPr>
+      </w:pPr>
+    </w:p>
+    <w:p>
+      <w:pPr>
+        <w:pStyle w:val="NormalWeb"/>
+        <w:shd w:val="clear" w:color="auto" w:fill="FFFFFF"/>
+        <w:spacing w:before="0" w:beforeAutospacing="0" w:after="0" w:afterAutospacing="0"/>
+        <w:jc w:val="both"/>
+        <w:rPr>
+          <w:rFonts w:ascii="ChaparralPro" w:eastAsiaTheme="minorEastAsia" w:hAnsi="ChaparralPro" w:cstheme="minorBidi" w:hint="eastAsia"/>
+          <w:sz w:val="20"/>
+          <w:szCs w:val="20"/>
+          <w:lang w:bidi="en-US"/>
+        </w:rPr>
+      </w:pPr>
+    </w:p>
+    <w:p>
+      <w:pPr>
+        <w:pStyle w:val="NormalWeb"/>
+        <w:shd w:val="clear" w:color="auto" w:fill="FFFFFF"/>
+        <w:spacing w:before="0" w:beforeAutospacing="0" w:after="0" w:afterAutospacing="0"/>
+        <w:jc w:val="both"/>
+        <w:rPr>
+          <w:rFonts w:ascii="ChaparralPro" w:eastAsiaTheme="minorEastAsia" w:hAnsi="ChaparralPro" w:cstheme="minorBidi" w:hint="eastAsia"/>
+          <w:sz w:val="20"/>
+          <w:szCs w:val="20"/>
+          <w:lang w:bidi="en-US"/>
+        </w:rPr>
+      </w:pPr>
+    </w:p>
+    <w:p>
+      <w:pPr>
+        <w:pStyle w:val="NormalWeb"/>
+        <w:shd w:val="clear" w:color="auto" w:fill="FFFFFF"/>
+        <w:spacing w:before="0" w:beforeAutospacing="0" w:after="0" w:afterAutospacing="0"/>
+        <w:jc w:val="both"/>
+        <w:rPr>
+          <w:rFonts w:ascii="ChaparralPro" w:eastAsiaTheme="minorEastAsia" w:hAnsi="ChaparralPro" w:cstheme="minorBidi" w:hint="eastAsia"/>
+          <w:sz w:val="20"/>
+          <w:szCs w:val="20"/>
+          <w:lang w:bidi="en-US"/>
+        </w:rPr>
+      </w:pPr>
+    </w:p>
+    <w:p>
+      <w:pPr>
+        <w:pStyle w:val="NormalWeb"/>
+        <w:shd w:val="clear" w:color="auto" w:fill="FFFFFF"/>
+        <w:spacing w:before="0" w:beforeAutospacing="0" w:after="0" w:afterAutospacing="0"/>
+        <w:jc w:val="both"/>
+        <w:rPr>
+          <w:rFonts w:ascii="ChaparralPro" w:eastAsiaTheme="minorEastAsia" w:hAnsi="ChaparralPro" w:cstheme="minorBidi" w:hint="eastAsia"/>
+          <w:sz w:val="20"/>
+          <w:szCs w:val="20"/>
+          <w:lang w:bidi="en-US"/>
+        </w:rPr>
+      </w:pPr>
+    </w:p>
+    <w:p>
+      <w:pPr>
+        <w:pStyle w:val="NormalWeb"/>
+        <w:shd w:val="clear" w:color="auto" w:fill="FFFFFF"/>
+        <w:spacing w:before="0" w:beforeAutospacing="0" w:after="0" w:afterAutospacing="0"/>
+        <w:jc w:val="both"/>
+        <w:rPr>
+          <w:rFonts w:ascii="ChaparralPro" w:eastAsiaTheme="minorEastAsia" w:hAnsi="ChaparralPro" w:cstheme="minorBidi" w:hint="eastAsia"/>
+          <w:sz w:val="20"/>
+          <w:szCs w:val="20"/>
+          <w:lang w:bidi="en-US"/>
+        </w:rPr>
+      </w:pPr>
+    </w:p>
+    <w:p>
+      <w:pPr>
+        <w:pStyle w:val="NormalWeb"/>
+        <w:shd w:val="clear" w:color="auto" w:fill="FFFFFF"/>
+        <w:spacing w:before="0" w:beforeAutospacing="0" w:after="0" w:afterAutospacing="0"/>
+        <w:jc w:val="both"/>
+        <w:rPr>
+          <w:rFonts w:ascii="ChaparralPro" w:eastAsiaTheme="minorEastAsia" w:hAnsi="ChaparralPro" w:cstheme="minorBidi" w:hint="eastAsia"/>
+          <w:sz w:val="20"/>
+          <w:szCs w:val="20"/>
+          <w:lang w:bidi="en-US"/>
+        </w:rPr>
+      </w:pPr>
+    </w:p>
+    <w:p>
+      <w:pPr>
+        <w:pStyle w:val="NormalWeb"/>
+        <w:shd w:val="clear" w:color="auto" w:fill="FFFFFF"/>
+        <w:spacing w:before="0" w:beforeAutospacing="0" w:after="0" w:afterAutospacing="0"/>
+        <w:jc w:val="both"/>
+        <w:rPr>
+          <w:rFonts w:ascii="ChaparralPro" w:eastAsiaTheme="minorEastAsia" w:hAnsi="ChaparralPro" w:cstheme="minorBidi" w:hint="eastAsia"/>
+          <w:sz w:val="20"/>
+          <w:szCs w:val="20"/>
+          <w:lang w:bidi="en-US"/>
+        </w:rPr>
+      </w:pPr>
+    </w:p>
+    <w:p>
+      <w:pPr>
+        <w:pStyle w:val="NormalWeb"/>
+        <w:shd w:val="clear" w:color="auto" w:fill="FFFFFF"/>
+        <w:spacing w:before="0" w:beforeAutospacing="0" w:after="0" w:afterAutospacing="0"/>
+        <w:jc w:val="both"/>
+        <w:rPr>
+          <w:rFonts w:ascii="ChaparralPro" w:eastAsiaTheme="minorEastAsia" w:hAnsi="ChaparralPro" w:cstheme="minorBidi" w:hint="eastAsia"/>
+          <w:sz w:val="20"/>
+          <w:szCs w:val="20"/>
+          <w:lang w:bidi="en-US"/>
+        </w:rPr>
+      </w:pPr>
+    </w:p>
+    <w:p>
+      <w:pPr>
+        <w:pStyle w:val="NormalWeb"/>
+        <w:shd w:val="clear" w:color="auto" w:fill="FFFFFF"/>
+        <w:spacing w:before="0" w:beforeAutospacing="0" w:after="0" w:afterAutospacing="0"/>
+        <w:jc w:val="both"/>
+        <w:rPr>
+          <w:rFonts w:ascii="ChaparralPro" w:eastAsiaTheme="minorEastAsia" w:hAnsi="ChaparralPro" w:cstheme="minorBidi" w:hint="eastAsia"/>
+          <w:sz w:val="20"/>
+          <w:szCs w:val="20"/>
+          <w:lang w:bidi="en-US"/>
+        </w:rPr>
+      </w:pPr>
+    </w:p>
+    <w:p>
+      <w:pPr>
+        <w:pStyle w:val="NormalWeb"/>
+        <w:shd w:val="clear" w:color="auto" w:fill="FFFFFF"/>
+        <w:spacing w:before="0" w:beforeAutospacing="0" w:after="0" w:afterAutospacing="0"/>
+        <w:jc w:val="both"/>
+        <w:rPr>
+          <w:rFonts w:ascii="ChaparralPro" w:eastAsiaTheme="minorEastAsia" w:hAnsi="ChaparralPro" w:cstheme="minorBidi" w:hint="eastAsia"/>
+          <w:sz w:val="20"/>
+          <w:szCs w:val="20"/>
+          <w:lang w:bidi="en-US"/>
+        </w:rPr>
+      </w:pPr>
+    </w:p>
+    <w:p>
+      <w:pPr>
+        <w:pStyle w:val="NormalWeb"/>
+        <w:shd w:val="clear" w:color="auto" w:fill="FFFFFF"/>
+        <w:spacing w:before="0" w:beforeAutospacing="0" w:after="0" w:afterAutospacing="0"/>
+        <w:jc w:val="both"/>
+        <w:rPr>
+          <w:rFonts w:ascii="ChaparralPro" w:eastAsiaTheme="minorEastAsia" w:hAnsi="ChaparralPro" w:cstheme="minorBidi" w:hint="eastAsia"/>
+          <w:sz w:val="20"/>
+          <w:szCs w:val="20"/>
+          <w:lang w:bidi="en-US"/>
+        </w:rPr>
+      </w:pPr>
+    </w:p>
+    <w:p>
+      <w:pPr>
+        <w:pStyle w:val="NormalWeb"/>
+        <w:shd w:val="clear" w:color="auto" w:fill="FFFFFF"/>
+        <w:spacing w:before="0" w:beforeAutospacing="0" w:after="0" w:afterAutospacing="0"/>
+        <w:jc w:val="both"/>
+        <w:rPr>
+          <w:rFonts w:ascii="ChaparralPro" w:eastAsiaTheme="minorEastAsia" w:hAnsi="ChaparralPro" w:cstheme="minorBidi" w:hint="eastAsia"/>
+          <w:sz w:val="20"/>
+          <w:szCs w:val="20"/>
+          <w:lang w:bidi="en-US"/>
+        </w:rPr>
+      </w:pPr>
+    </w:p>
+    <w:p>
+      <w:pPr>
+        <w:pStyle w:val="NormalWeb"/>
+        <w:shd w:val="clear" w:color="auto" w:fill="FFFFFF"/>
+        <w:spacing w:before="0" w:beforeAutospacing="0" w:after="0" w:afterAutospacing="0"/>
+        <w:jc w:val="both"/>
+        <w:rPr>
+          <w:rFonts w:ascii="ChaparralPro" w:eastAsiaTheme="minorEastAsia" w:hAnsi="ChaparralPro" w:cstheme="minorBidi" w:hint="eastAsia"/>
+          <w:sz w:val="20"/>
+          <w:szCs w:val="20"/>
+          <w:lang w:bidi="en-US"/>
+        </w:rPr>
+      </w:pPr>
+    </w:p>
+    <w:p>
+      <w:pPr>
+        <w:pStyle w:val="NormalWeb"/>
+        <w:shd w:val="clear" w:color="auto" w:fill="FFFFFF"/>
+        <w:spacing w:before="0" w:beforeAutospacing="0" w:after="0" w:afterAutospacing="0"/>
+        <w:jc w:val="both"/>
+        <w:rPr>
+          <w:rFonts w:ascii="ChaparralPro" w:eastAsiaTheme="minorEastAsia" w:hAnsi="ChaparralPro" w:cstheme="minorBidi" w:hint="eastAsia"/>
+          <w:sz w:val="20"/>
+          <w:szCs w:val="20"/>
+          <w:lang w:bidi="en-US"/>
+        </w:rPr>
+      </w:pPr>
+    </w:p>
+    <w:p>
+      <w:pPr>
+        <w:pStyle w:val="NormalWeb"/>
+        <w:shd w:val="clear" w:color="auto" w:fill="FFFFFF"/>
+        <w:spacing w:before="0" w:beforeAutospacing="0" w:after="0" w:afterAutospacing="0"/>
+        <w:jc w:val="both"/>
+        <w:rPr>
+          <w:rFonts w:ascii="ChaparralPro" w:eastAsiaTheme="minorEastAsia" w:hAnsi="ChaparralPro" w:cstheme="minorBidi" w:hint="eastAsia"/>
+          <w:sz w:val="20"/>
+          <w:szCs w:val="20"/>
+          <w:lang w:bidi="en-US"/>
+        </w:rPr>
+      </w:pPr>
+    </w:p>
+    <w:p>
+      <w:pPr>
+        <w:pStyle w:val="NormalWeb"/>
+        <w:shd w:val="clear" w:color="auto" w:fill="FFFFFF"/>
+        <w:spacing w:before="0" w:beforeAutospacing="0" w:after="0" w:afterAutospacing="0"/>
+        <w:jc w:val="both"/>
+        <w:rPr>
+          <w:rFonts w:ascii="ChaparralPro" w:eastAsiaTheme="minorEastAsia" w:hAnsi="ChaparralPro" w:cstheme="minorBidi" w:hint="eastAsia"/>
+          <w:sz w:val="20"/>
+          <w:szCs w:val="20"/>
+          <w:lang w:bidi="en-US"/>
+        </w:rPr>
+      </w:pPr>
+    </w:p>
+    <w:p>
+      <w:pPr>
+        <w:pStyle w:val="NormalWeb"/>
+        <w:shd w:val="clear" w:color="auto" w:fill="FFFFFF"/>
+        <w:spacing w:before="0" w:beforeAutospacing="0" w:after="0" w:afterAutospacing="0"/>
+        <w:jc w:val="both"/>
+        <w:rPr>
+          <w:rFonts w:ascii="ChaparralPro" w:eastAsiaTheme="minorEastAsia" w:hAnsi="ChaparralPro" w:cstheme="minorBidi" w:hint="eastAsia"/>
+          <w:sz w:val="20"/>
+          <w:szCs w:val="20"/>
+          <w:lang w:bidi="en-US"/>
+        </w:rPr>
+      </w:pPr>
+    </w:p>
+    <w:p>
+      <w:pPr>
+        <w:pStyle w:val="NormalWeb"/>
+        <w:shd w:val="clear" w:color="auto" w:fill="FFFFFF"/>
+        <w:spacing w:before="0" w:beforeAutospacing="0" w:after="0" w:afterAutospacing="0"/>
+        <w:jc w:val="both"/>
+        <w:rPr>
+          <w:rFonts w:ascii="ChaparralPro" w:eastAsiaTheme="minorEastAsia" w:hAnsi="ChaparralPro" w:cstheme="minorBidi" w:hint="eastAsia"/>
+          <w:sz w:val="20"/>
+          <w:szCs w:val="20"/>
+          <w:lang w:bidi="en-US"/>
+        </w:rPr>
+      </w:pPr>
+    </w:p>
+    <w:p>
+      <w:pPr>
+        <w:pStyle w:val="NormalWeb"/>
+        <w:shd w:val="clear" w:color="auto" w:fill="FFFFFF"/>
+        <w:spacing w:before="0" w:beforeAutospacing="0" w:after="0" w:afterAutospacing="0"/>
+        <w:jc w:val="both"/>
+        <w:rPr>
+          <w:rFonts w:ascii="ChaparralPro" w:eastAsiaTheme="minorEastAsia" w:hAnsi="ChaparralPro" w:cstheme="minorBidi" w:hint="eastAsia"/>
+          <w:sz w:val="20"/>
+          <w:szCs w:val="20"/>
+          <w:lang w:bidi="en-US"/>
+        </w:rPr>
+      </w:pPr>
+    </w:p>
+    <w:p>
+      <w:pPr>
+        <w:pStyle w:val="NormalWeb"/>
+        <w:shd w:val="clear" w:color="auto" w:fill="FFFFFF"/>
+        <w:spacing w:before="0" w:beforeAutospacing="0" w:after="0" w:afterAutospacing="0"/>
+        <w:jc w:val="both"/>
+        <w:rPr>
+          <w:rFonts w:ascii="ChaparralPro" w:eastAsiaTheme="minorEastAsia" w:hAnsi="ChaparralPro" w:cstheme="minorBidi" w:hint="eastAsia"/>
+          <w:sz w:val="20"/>
+          <w:szCs w:val="20"/>
+          <w:lang w:bidi="en-US"/>
+        </w:rPr>
+      </w:pPr>
+    </w:p>
+    <w:p>
+      <w:pPr>
+        <w:pStyle w:val="NormalWeb"/>
+        <w:shd w:val="clear" w:color="auto" w:fill="FFFFFF"/>
+        <w:spacing w:before="0" w:beforeAutospacing="0" w:after="0" w:afterAutospacing="0"/>
+        <w:jc w:val="both"/>
+        <w:rPr>
+          <w:rFonts w:ascii="ChaparralPro" w:eastAsiaTheme="minorEastAsia" w:hAnsi="ChaparralPro" w:cstheme="minorBidi" w:hint="eastAsia"/>
+          <w:sz w:val="20"/>
+          <w:szCs w:val="20"/>
+          <w:lang w:bidi="en-US"/>
+        </w:rPr>
+      </w:pPr>
+    </w:p>
+    <w:p>
+      <w:pPr>
+        <w:pStyle w:val="NormalWeb"/>
+        <w:shd w:val="clear" w:color="auto" w:fill="FFFFFF"/>
+        <w:spacing w:before="0" w:beforeAutospacing="0" w:after="0" w:afterAutospacing="0"/>
+        <w:ind w:left="720"/>
+        <w:jc w:val="both"/>
+        <w:rPr>
+          <w:rFonts w:ascii="ChaparralPro" w:eastAsiaTheme="minorEastAsia" w:hAnsi="ChaparralPro" w:cstheme="minorBidi" w:hint="eastAsia"/>
+          <w:sz w:val="20"/>
+          <w:szCs w:val="20"/>
+          <w:lang w:bidi="en-US"/>
+        </w:rPr>
+      </w:pPr>
+    </w:p>
+    <w:p>
+      <w:pPr>
+        <w:pStyle w:val="NormalWeb"/>
+        <w:shd w:val="clear" w:color="auto" w:fill="FFFFFF"/>
+        <w:spacing w:before="0" w:beforeAutospacing="0" w:after="0" w:afterAutospacing="0"/>
+        <w:ind w:left="720"/>
+        <w:jc w:val="both"/>
+        <w:rPr>
+          <w:rFonts w:ascii="ChaparralPro" w:eastAsiaTheme="minorEastAsia" w:hAnsi="ChaparralPro" w:cstheme="minorBidi" w:hint="eastAsia"/>
+          <w:sz w:val="20"/>
+          <w:szCs w:val="20"/>
+          <w:lang w:bidi="en-US"/>
+        </w:rPr>
+      </w:pPr>
+    </w:p>
+    <w:p>
+      <w:pPr>
+        <w:pStyle w:val="NormalWeb"/>
+        <w:shd w:val="clear" w:color="auto" w:fill="FFFFFF"/>
+        <w:spacing w:before="0" w:beforeAutospacing="0" w:after="0" w:afterAutospacing="0"/>
+        <w:ind w:left="720"/>
+        <w:jc w:val="both"/>
+        <w:rPr>
+          <w:rFonts w:ascii="ChaparralPro" w:eastAsiaTheme="minorEastAsia" w:hAnsi="ChaparralPro" w:cstheme="minorBidi" w:hint="eastAsia"/>
+          <w:sz w:val="20"/>
+          <w:szCs w:val="20"/>
+          <w:lang w:bidi="en-US"/>
+        </w:rPr>
+      </w:pPr>
+    </w:p>
+    <w:p>
+      <w:pPr>
+        <w:pStyle w:val="NormalWeb"/>
+        <w:shd w:val="clear" w:color="auto" w:fill="FFFFFF"/>
+        <w:spacing w:before="0" w:beforeAutospacing="0" w:after="0" w:afterAutospacing="0"/>
+        <w:ind w:left="720"/>
+        <w:jc w:val="both"/>
+        <w:rPr>
+          <w:rFonts w:ascii="ChaparralPro" w:eastAsiaTheme="minorEastAsia" w:hAnsi="ChaparralPro" w:cstheme="minorBidi" w:hint="eastAsia"/>
           <w:sz w:val="20"/>
           <w:szCs w:val="20"/>
           <w:lang w:bidi="en-US"/>
@@ -11672,7 +11705,7 @@
                     </pic:cNvPicPr>
                   </pic:nvPicPr>
                   <pic:blipFill>
-                    <a:blip r:embed="rId41">
+                    <a:blip r:embed="rId42">
                       <a:extLst>
                         <a:ext uri="{28A0092B-C50C-407E-A947-70E740481C1C}">
                           <a14:useLocalDpi xmlns:a14="http://schemas.microsoft.com/office/drawing/2010/main" val="0"/>
@@ -11712,187 +11745,187 @@
         <w:ind w:left="720"/>
         <w:jc w:val="both"/>
         <w:rPr>
-          <w:rFonts w:ascii="ChaparralPro" w:eastAsiaTheme="minorEastAsia" w:hAnsi="ChaparralPro" w:cstheme="minorBidi"/>
-          <w:sz w:val="20"/>
-          <w:szCs w:val="20"/>
-          <w:lang w:bidi="en-US"/>
-        </w:rPr>
-      </w:pPr>
-    </w:p>
-    <w:p>
-      <w:pPr>
-        <w:pStyle w:val="NormalWeb"/>
-        <w:shd w:val="clear" w:color="auto" w:fill="FFFFFF"/>
-        <w:spacing w:before="0" w:beforeAutospacing="0" w:after="0" w:afterAutospacing="0"/>
-        <w:ind w:left="720"/>
-        <w:jc w:val="both"/>
-        <w:rPr>
-          <w:rFonts w:ascii="ChaparralPro" w:eastAsiaTheme="minorEastAsia" w:hAnsi="ChaparralPro" w:cstheme="minorBidi"/>
-          <w:sz w:val="20"/>
-          <w:szCs w:val="20"/>
-          <w:lang w:bidi="en-US"/>
-        </w:rPr>
-      </w:pPr>
-    </w:p>
-    <w:p>
-      <w:pPr>
-        <w:pStyle w:val="NormalWeb"/>
-        <w:shd w:val="clear" w:color="auto" w:fill="FFFFFF"/>
-        <w:spacing w:before="0" w:beforeAutospacing="0" w:after="0" w:afterAutospacing="0"/>
-        <w:ind w:left="720"/>
-        <w:jc w:val="both"/>
-        <w:rPr>
-          <w:rFonts w:ascii="ChaparralPro" w:eastAsiaTheme="minorEastAsia" w:hAnsi="ChaparralPro" w:cstheme="minorBidi"/>
-          <w:sz w:val="20"/>
-          <w:szCs w:val="20"/>
-          <w:lang w:bidi="en-US"/>
-        </w:rPr>
-      </w:pPr>
-    </w:p>
-    <w:p>
-      <w:pPr>
-        <w:pStyle w:val="NormalWeb"/>
-        <w:shd w:val="clear" w:color="auto" w:fill="FFFFFF"/>
-        <w:spacing w:before="0" w:beforeAutospacing="0" w:after="0" w:afterAutospacing="0"/>
-        <w:ind w:left="720"/>
-        <w:jc w:val="both"/>
-        <w:rPr>
-          <w:rFonts w:ascii="ChaparralPro" w:eastAsiaTheme="minorEastAsia" w:hAnsi="ChaparralPro" w:cstheme="minorBidi"/>
-          <w:sz w:val="20"/>
-          <w:szCs w:val="20"/>
-          <w:lang w:bidi="en-US"/>
-        </w:rPr>
-      </w:pPr>
-    </w:p>
-    <w:p>
-      <w:pPr>
-        <w:pStyle w:val="NormalWeb"/>
-        <w:shd w:val="clear" w:color="auto" w:fill="FFFFFF"/>
-        <w:spacing w:before="0" w:beforeAutospacing="0" w:after="0" w:afterAutospacing="0"/>
-        <w:ind w:left="720"/>
-        <w:jc w:val="both"/>
-        <w:rPr>
-          <w:rFonts w:ascii="ChaparralPro" w:eastAsiaTheme="minorEastAsia" w:hAnsi="ChaparralPro" w:cstheme="minorBidi"/>
-          <w:sz w:val="20"/>
-          <w:szCs w:val="20"/>
-          <w:lang w:bidi="en-US"/>
-        </w:rPr>
-      </w:pPr>
-    </w:p>
-    <w:p>
-      <w:pPr>
-        <w:pStyle w:val="NormalWeb"/>
-        <w:shd w:val="clear" w:color="auto" w:fill="FFFFFF"/>
-        <w:spacing w:before="0" w:beforeAutospacing="0" w:after="0" w:afterAutospacing="0"/>
-        <w:ind w:left="720"/>
-        <w:jc w:val="both"/>
-        <w:rPr>
-          <w:rFonts w:ascii="ChaparralPro" w:eastAsiaTheme="minorEastAsia" w:hAnsi="ChaparralPro" w:cstheme="minorBidi"/>
-          <w:sz w:val="20"/>
-          <w:szCs w:val="20"/>
-          <w:lang w:bidi="en-US"/>
-        </w:rPr>
-      </w:pPr>
-    </w:p>
-    <w:p>
-      <w:pPr>
-        <w:pStyle w:val="NormalWeb"/>
-        <w:shd w:val="clear" w:color="auto" w:fill="FFFFFF"/>
-        <w:spacing w:before="0" w:beforeAutospacing="0" w:after="0" w:afterAutospacing="0"/>
-        <w:ind w:left="720"/>
-        <w:jc w:val="both"/>
-        <w:rPr>
-          <w:rFonts w:ascii="ChaparralPro" w:eastAsiaTheme="minorEastAsia" w:hAnsi="ChaparralPro" w:cstheme="minorBidi"/>
-          <w:sz w:val="20"/>
-          <w:szCs w:val="20"/>
-          <w:lang w:bidi="en-US"/>
-        </w:rPr>
-      </w:pPr>
-    </w:p>
-    <w:p>
-      <w:pPr>
-        <w:pStyle w:val="NormalWeb"/>
-        <w:shd w:val="clear" w:color="auto" w:fill="FFFFFF"/>
-        <w:spacing w:before="0" w:beforeAutospacing="0" w:after="0" w:afterAutospacing="0"/>
-        <w:ind w:left="720"/>
-        <w:jc w:val="both"/>
-        <w:rPr>
-          <w:rFonts w:ascii="ChaparralPro" w:eastAsiaTheme="minorEastAsia" w:hAnsi="ChaparralPro" w:cstheme="minorBidi"/>
-          <w:sz w:val="20"/>
-          <w:szCs w:val="20"/>
-          <w:lang w:bidi="en-US"/>
-        </w:rPr>
-      </w:pPr>
-    </w:p>
-    <w:p>
-      <w:pPr>
-        <w:pStyle w:val="NormalWeb"/>
-        <w:shd w:val="clear" w:color="auto" w:fill="FFFFFF"/>
-        <w:spacing w:before="0" w:beforeAutospacing="0" w:after="0" w:afterAutospacing="0"/>
-        <w:ind w:left="720"/>
-        <w:jc w:val="both"/>
-        <w:rPr>
-          <w:rFonts w:ascii="ChaparralPro" w:eastAsiaTheme="minorEastAsia" w:hAnsi="ChaparralPro" w:cstheme="minorBidi"/>
-          <w:sz w:val="20"/>
-          <w:szCs w:val="20"/>
-          <w:lang w:bidi="en-US"/>
-        </w:rPr>
-      </w:pPr>
-    </w:p>
-    <w:p>
-      <w:pPr>
-        <w:pStyle w:val="NormalWeb"/>
-        <w:shd w:val="clear" w:color="auto" w:fill="FFFFFF"/>
-        <w:spacing w:before="0" w:beforeAutospacing="0" w:after="0" w:afterAutospacing="0"/>
-        <w:ind w:left="720"/>
-        <w:jc w:val="both"/>
-        <w:rPr>
-          <w:rFonts w:ascii="ChaparralPro" w:eastAsiaTheme="minorEastAsia" w:hAnsi="ChaparralPro" w:cstheme="minorBidi"/>
-          <w:sz w:val="20"/>
-          <w:szCs w:val="20"/>
-          <w:lang w:bidi="en-US"/>
-        </w:rPr>
-      </w:pPr>
-    </w:p>
-    <w:p>
-      <w:pPr>
-        <w:pStyle w:val="NormalWeb"/>
-        <w:shd w:val="clear" w:color="auto" w:fill="FFFFFF"/>
-        <w:spacing w:before="0" w:beforeAutospacing="0" w:after="0" w:afterAutospacing="0"/>
-        <w:ind w:left="720"/>
-        <w:jc w:val="both"/>
-        <w:rPr>
-          <w:rFonts w:ascii="ChaparralPro" w:eastAsiaTheme="minorEastAsia" w:hAnsi="ChaparralPro" w:cstheme="minorBidi"/>
-          <w:sz w:val="20"/>
-          <w:szCs w:val="20"/>
-          <w:lang w:bidi="en-US"/>
-        </w:rPr>
-      </w:pPr>
-    </w:p>
-    <w:p>
-      <w:pPr>
-        <w:pStyle w:val="NormalWeb"/>
-        <w:shd w:val="clear" w:color="auto" w:fill="FFFFFF"/>
-        <w:spacing w:before="0" w:beforeAutospacing="0" w:after="0" w:afterAutospacing="0"/>
-        <w:ind w:left="720"/>
-        <w:jc w:val="both"/>
-        <w:rPr>
-          <w:rFonts w:ascii="ChaparralPro" w:eastAsiaTheme="minorEastAsia" w:hAnsi="ChaparralPro" w:cstheme="minorBidi"/>
-          <w:sz w:val="20"/>
-          <w:szCs w:val="20"/>
-          <w:lang w:bidi="en-US"/>
-        </w:rPr>
-      </w:pPr>
-    </w:p>
-    <w:p>
-      <w:pPr>
-        <w:pStyle w:val="NormalWeb"/>
-        <w:shd w:val="clear" w:color="auto" w:fill="FFFFFF"/>
-        <w:spacing w:before="0" w:beforeAutospacing="0" w:after="0" w:afterAutospacing="0"/>
-        <w:ind w:left="720"/>
-        <w:jc w:val="both"/>
-        <w:rPr>
-          <w:rFonts w:ascii="ChaparralPro" w:eastAsiaTheme="minorEastAsia" w:hAnsi="ChaparralPro" w:cstheme="minorBidi"/>
+          <w:rFonts w:ascii="ChaparralPro" w:eastAsiaTheme="minorEastAsia" w:hAnsi="ChaparralPro" w:cstheme="minorBidi" w:hint="eastAsia"/>
+          <w:sz w:val="20"/>
+          <w:szCs w:val="20"/>
+          <w:lang w:bidi="en-US"/>
+        </w:rPr>
+      </w:pPr>
+    </w:p>
+    <w:p>
+      <w:pPr>
+        <w:pStyle w:val="NormalWeb"/>
+        <w:shd w:val="clear" w:color="auto" w:fill="FFFFFF"/>
+        <w:spacing w:before="0" w:beforeAutospacing="0" w:after="0" w:afterAutospacing="0"/>
+        <w:ind w:left="720"/>
+        <w:jc w:val="both"/>
+        <w:rPr>
+          <w:rFonts w:ascii="ChaparralPro" w:eastAsiaTheme="minorEastAsia" w:hAnsi="ChaparralPro" w:cstheme="minorBidi" w:hint="eastAsia"/>
+          <w:sz w:val="20"/>
+          <w:szCs w:val="20"/>
+          <w:lang w:bidi="en-US"/>
+        </w:rPr>
+      </w:pPr>
+    </w:p>
+    <w:p>
+      <w:pPr>
+        <w:pStyle w:val="NormalWeb"/>
+        <w:shd w:val="clear" w:color="auto" w:fill="FFFFFF"/>
+        <w:spacing w:before="0" w:beforeAutospacing="0" w:after="0" w:afterAutospacing="0"/>
+        <w:ind w:left="720"/>
+        <w:jc w:val="both"/>
+        <w:rPr>
+          <w:rFonts w:ascii="ChaparralPro" w:eastAsiaTheme="minorEastAsia" w:hAnsi="ChaparralPro" w:cstheme="minorBidi" w:hint="eastAsia"/>
+          <w:sz w:val="20"/>
+          <w:szCs w:val="20"/>
+          <w:lang w:bidi="en-US"/>
+        </w:rPr>
+      </w:pPr>
+    </w:p>
+    <w:p>
+      <w:pPr>
+        <w:pStyle w:val="NormalWeb"/>
+        <w:shd w:val="clear" w:color="auto" w:fill="FFFFFF"/>
+        <w:spacing w:before="0" w:beforeAutospacing="0" w:after="0" w:afterAutospacing="0"/>
+        <w:ind w:left="720"/>
+        <w:jc w:val="both"/>
+        <w:rPr>
+          <w:rFonts w:ascii="ChaparralPro" w:eastAsiaTheme="minorEastAsia" w:hAnsi="ChaparralPro" w:cstheme="minorBidi" w:hint="eastAsia"/>
+          <w:sz w:val="20"/>
+          <w:szCs w:val="20"/>
+          <w:lang w:bidi="en-US"/>
+        </w:rPr>
+      </w:pPr>
+    </w:p>
+    <w:p>
+      <w:pPr>
+        <w:pStyle w:val="NormalWeb"/>
+        <w:shd w:val="clear" w:color="auto" w:fill="FFFFFF"/>
+        <w:spacing w:before="0" w:beforeAutospacing="0" w:after="0" w:afterAutospacing="0"/>
+        <w:ind w:left="720"/>
+        <w:jc w:val="both"/>
+        <w:rPr>
+          <w:rFonts w:ascii="ChaparralPro" w:eastAsiaTheme="minorEastAsia" w:hAnsi="ChaparralPro" w:cstheme="minorBidi" w:hint="eastAsia"/>
+          <w:sz w:val="20"/>
+          <w:szCs w:val="20"/>
+          <w:lang w:bidi="en-US"/>
+        </w:rPr>
+      </w:pPr>
+    </w:p>
+    <w:p>
+      <w:pPr>
+        <w:pStyle w:val="NormalWeb"/>
+        <w:shd w:val="clear" w:color="auto" w:fill="FFFFFF"/>
+        <w:spacing w:before="0" w:beforeAutospacing="0" w:after="0" w:afterAutospacing="0"/>
+        <w:ind w:left="720"/>
+        <w:jc w:val="both"/>
+        <w:rPr>
+          <w:rFonts w:ascii="ChaparralPro" w:eastAsiaTheme="minorEastAsia" w:hAnsi="ChaparralPro" w:cstheme="minorBidi" w:hint="eastAsia"/>
+          <w:sz w:val="20"/>
+          <w:szCs w:val="20"/>
+          <w:lang w:bidi="en-US"/>
+        </w:rPr>
+      </w:pPr>
+    </w:p>
+    <w:p>
+      <w:pPr>
+        <w:pStyle w:val="NormalWeb"/>
+        <w:shd w:val="clear" w:color="auto" w:fill="FFFFFF"/>
+        <w:spacing w:before="0" w:beforeAutospacing="0" w:after="0" w:afterAutospacing="0"/>
+        <w:ind w:left="720"/>
+        <w:jc w:val="both"/>
+        <w:rPr>
+          <w:rFonts w:ascii="ChaparralPro" w:eastAsiaTheme="minorEastAsia" w:hAnsi="ChaparralPro" w:cstheme="minorBidi" w:hint="eastAsia"/>
+          <w:sz w:val="20"/>
+          <w:szCs w:val="20"/>
+          <w:lang w:bidi="en-US"/>
+        </w:rPr>
+      </w:pPr>
+    </w:p>
+    <w:p>
+      <w:pPr>
+        <w:pStyle w:val="NormalWeb"/>
+        <w:shd w:val="clear" w:color="auto" w:fill="FFFFFF"/>
+        <w:spacing w:before="0" w:beforeAutospacing="0" w:after="0" w:afterAutospacing="0"/>
+        <w:ind w:left="720"/>
+        <w:jc w:val="both"/>
+        <w:rPr>
+          <w:rFonts w:ascii="ChaparralPro" w:eastAsiaTheme="minorEastAsia" w:hAnsi="ChaparralPro" w:cstheme="minorBidi" w:hint="eastAsia"/>
+          <w:sz w:val="20"/>
+          <w:szCs w:val="20"/>
+          <w:lang w:bidi="en-US"/>
+        </w:rPr>
+      </w:pPr>
+    </w:p>
+    <w:p>
+      <w:pPr>
+        <w:pStyle w:val="NormalWeb"/>
+        <w:shd w:val="clear" w:color="auto" w:fill="FFFFFF"/>
+        <w:spacing w:before="0" w:beforeAutospacing="0" w:after="0" w:afterAutospacing="0"/>
+        <w:ind w:left="720"/>
+        <w:jc w:val="both"/>
+        <w:rPr>
+          <w:rFonts w:ascii="ChaparralPro" w:eastAsiaTheme="minorEastAsia" w:hAnsi="ChaparralPro" w:cstheme="minorBidi" w:hint="eastAsia"/>
+          <w:sz w:val="20"/>
+          <w:szCs w:val="20"/>
+          <w:lang w:bidi="en-US"/>
+        </w:rPr>
+      </w:pPr>
+    </w:p>
+    <w:p>
+      <w:pPr>
+        <w:pStyle w:val="NormalWeb"/>
+        <w:shd w:val="clear" w:color="auto" w:fill="FFFFFF"/>
+        <w:spacing w:before="0" w:beforeAutospacing="0" w:after="0" w:afterAutospacing="0"/>
+        <w:ind w:left="720"/>
+        <w:jc w:val="both"/>
+        <w:rPr>
+          <w:rFonts w:ascii="ChaparralPro" w:eastAsiaTheme="minorEastAsia" w:hAnsi="ChaparralPro" w:cstheme="minorBidi" w:hint="eastAsia"/>
+          <w:sz w:val="20"/>
+          <w:szCs w:val="20"/>
+          <w:lang w:bidi="en-US"/>
+        </w:rPr>
+      </w:pPr>
+    </w:p>
+    <w:p>
+      <w:pPr>
+        <w:pStyle w:val="NormalWeb"/>
+        <w:shd w:val="clear" w:color="auto" w:fill="FFFFFF"/>
+        <w:spacing w:before="0" w:beforeAutospacing="0" w:after="0" w:afterAutospacing="0"/>
+        <w:ind w:left="720"/>
+        <w:jc w:val="both"/>
+        <w:rPr>
+          <w:rFonts w:ascii="ChaparralPro" w:eastAsiaTheme="minorEastAsia" w:hAnsi="ChaparralPro" w:cstheme="minorBidi" w:hint="eastAsia"/>
+          <w:sz w:val="20"/>
+          <w:szCs w:val="20"/>
+          <w:lang w:bidi="en-US"/>
+        </w:rPr>
+      </w:pPr>
+    </w:p>
+    <w:p>
+      <w:pPr>
+        <w:pStyle w:val="NormalWeb"/>
+        <w:shd w:val="clear" w:color="auto" w:fill="FFFFFF"/>
+        <w:spacing w:before="0" w:beforeAutospacing="0" w:after="0" w:afterAutospacing="0"/>
+        <w:ind w:left="720"/>
+        <w:jc w:val="both"/>
+        <w:rPr>
+          <w:rFonts w:ascii="ChaparralPro" w:eastAsiaTheme="minorEastAsia" w:hAnsi="ChaparralPro" w:cstheme="minorBidi" w:hint="eastAsia"/>
+          <w:sz w:val="20"/>
+          <w:szCs w:val="20"/>
+          <w:lang w:bidi="en-US"/>
+        </w:rPr>
+      </w:pPr>
+    </w:p>
+    <w:p>
+      <w:pPr>
+        <w:pStyle w:val="NormalWeb"/>
+        <w:shd w:val="clear" w:color="auto" w:fill="FFFFFF"/>
+        <w:spacing w:before="0" w:beforeAutospacing="0" w:after="0" w:afterAutospacing="0"/>
+        <w:ind w:left="720"/>
+        <w:jc w:val="both"/>
+        <w:rPr>
+          <w:rFonts w:ascii="ChaparralPro" w:eastAsiaTheme="minorEastAsia" w:hAnsi="ChaparralPro" w:cstheme="minorBidi" w:hint="eastAsia"/>
           <w:sz w:val="20"/>
           <w:szCs w:val="20"/>
           <w:lang w:bidi="en-US"/>
@@ -12001,7 +12034,7 @@
         <w:ind w:left="720"/>
         <w:jc w:val="both"/>
         <w:rPr>
-          <w:rFonts w:ascii="ChaparralPro" w:eastAsiaTheme="minorEastAsia" w:hAnsi="ChaparralPro" w:cstheme="minorBidi"/>
+          <w:rFonts w:ascii="ChaparralPro" w:eastAsiaTheme="minorEastAsia" w:hAnsi="ChaparralPro" w:cstheme="minorBidi" w:hint="eastAsia"/>
           <w:sz w:val="20"/>
           <w:szCs w:val="20"/>
           <w:lang w:bidi="en-US"/>
@@ -12020,889 +12053,6 @@
             <wp:extent cx="2489200" cy="305128"/>
             <wp:effectExtent l="0" t="0" r="0" b="0"/>
             <wp:docPr id="10" name="Imagen 10"/>
-            <wp:cNvGraphicFramePr>
-              <a:graphicFrameLocks xmlns:a="http://schemas.openxmlformats.org/drawingml/2006/main" noChangeAspect="1"/>
-            </wp:cNvGraphicFramePr>
-            <a:graphic xmlns:a="http://schemas.openxmlformats.org/drawingml/2006/main">
-              <a:graphicData uri="http://schemas.openxmlformats.org/drawingml/2006/picture">
-                <pic:pic xmlns:pic="http://schemas.openxmlformats.org/drawingml/2006/picture">
-                  <pic:nvPicPr>
-                    <pic:cNvPr id="1" name=""/>
-                    <pic:cNvPicPr/>
-                  </pic:nvPicPr>
-                  <pic:blipFill>
-                    <a:blip r:embed="rId42"/>
-                    <a:stretch>
-                      <a:fillRect/>
-                    </a:stretch>
-                  </pic:blipFill>
-                  <pic:spPr>
-                    <a:xfrm>
-                      <a:off x="0" y="0"/>
-                      <a:ext cx="2578935" cy="316128"/>
-                    </a:xfrm>
-                    <a:prstGeom prst="rect">
-                      <a:avLst/>
-                    </a:prstGeom>
-                  </pic:spPr>
-                </pic:pic>
-              </a:graphicData>
-            </a:graphic>
-          </wp:inline>
-        </w:drawing>
-      </w:r>
-    </w:p>
-    <w:p>
-      <w:pPr>
-        <w:pStyle w:val="NormalWeb"/>
-        <w:shd w:val="clear" w:color="auto" w:fill="FFFFFF"/>
-        <w:spacing w:before="0" w:beforeAutospacing="0" w:after="0" w:afterAutospacing="0"/>
-        <w:ind w:left="720"/>
-        <w:jc w:val="both"/>
-        <w:rPr>
-          <w:rFonts w:ascii="ChaparralPro" w:eastAsiaTheme="minorEastAsia" w:hAnsi="ChaparralPro" w:cstheme="minorBidi"/>
-          <w:sz w:val="20"/>
-          <w:szCs w:val="20"/>
-          <w:lang w:bidi="en-US"/>
-        </w:rPr>
-      </w:pPr>
-    </w:p>
-    <w:p>
-      <w:pPr>
-        <w:pStyle w:val="NormalWeb"/>
-        <w:shd w:val="clear" w:color="auto" w:fill="FFFFFF"/>
-        <w:spacing w:before="0" w:beforeAutospacing="0" w:after="0" w:afterAutospacing="0"/>
-        <w:ind w:left="720"/>
-        <w:jc w:val="both"/>
-        <w:rPr>
-          <w:rFonts w:ascii="ChaparralPro" w:eastAsiaTheme="minorEastAsia" w:hAnsi="ChaparralPro" w:cstheme="minorBidi"/>
-          <w:sz w:val="20"/>
-          <w:szCs w:val="20"/>
-          <w:lang w:bidi="en-US"/>
-        </w:rPr>
-      </w:pPr>
-    </w:p>
-    <w:p>
-      <w:pPr>
-        <w:pStyle w:val="NormalWeb"/>
-        <w:shd w:val="clear" w:color="auto" w:fill="FFFFFF"/>
-        <w:spacing w:before="0" w:beforeAutospacing="0" w:after="0" w:afterAutospacing="0"/>
-        <w:ind w:left="720"/>
-        <w:jc w:val="both"/>
-        <w:rPr>
-          <w:rFonts w:ascii="ChaparralPro" w:eastAsiaTheme="minorEastAsia" w:hAnsi="ChaparralPro" w:cstheme="minorBidi"/>
-          <w:sz w:val="20"/>
-          <w:szCs w:val="20"/>
-          <w:lang w:bidi="en-US"/>
-        </w:rPr>
-      </w:pPr>
-    </w:p>
-    <w:p>
-      <w:pPr>
-        <w:pStyle w:val="NormalWeb"/>
-        <w:shd w:val="clear" w:color="auto" w:fill="FFFFFF"/>
-        <w:spacing w:before="0" w:beforeAutospacing="0" w:after="0" w:afterAutospacing="0"/>
-        <w:ind w:left="720"/>
-        <w:jc w:val="both"/>
-        <w:rPr>
-          <w:rFonts w:ascii="ChaparralPro" w:eastAsiaTheme="minorEastAsia" w:hAnsi="ChaparralPro" w:cstheme="minorBidi"/>
-          <w:sz w:val="20"/>
-          <w:szCs w:val="20"/>
-          <w:lang w:bidi="en-US"/>
-        </w:rPr>
-      </w:pPr>
-    </w:p>
-    <w:p>
-      <w:pPr>
-        <w:pStyle w:val="NormalWeb"/>
-        <w:shd w:val="clear" w:color="auto" w:fill="FFFFFF"/>
-        <w:spacing w:before="0" w:beforeAutospacing="0" w:after="0" w:afterAutospacing="0"/>
-        <w:ind w:left="720"/>
-        <w:jc w:val="both"/>
-        <w:rPr>
-          <w:rFonts w:ascii="ChaparralPro" w:eastAsiaTheme="minorEastAsia" w:hAnsi="ChaparralPro" w:cstheme="minorBidi"/>
-          <w:sz w:val="20"/>
-          <w:szCs w:val="20"/>
-          <w:lang w:bidi="en-US"/>
-        </w:rPr>
-      </w:pPr>
-    </w:p>
-    <w:p>
-      <w:pPr>
-        <w:pStyle w:val="NormalWeb"/>
-        <w:shd w:val="clear" w:color="auto" w:fill="FFFFFF"/>
-        <w:spacing w:before="0" w:beforeAutospacing="0" w:after="0" w:afterAutospacing="0"/>
-        <w:ind w:left="720"/>
-        <w:jc w:val="both"/>
-        <w:rPr>
-          <w:rFonts w:ascii="ChaparralPro" w:eastAsiaTheme="minorEastAsia" w:hAnsi="ChaparralPro" w:cstheme="minorBidi"/>
-          <w:sz w:val="20"/>
-          <w:szCs w:val="20"/>
-          <w:lang w:bidi="en-US"/>
-        </w:rPr>
-      </w:pPr>
-    </w:p>
-    <w:p>
-      <w:pPr>
-        <w:pStyle w:val="NormalWeb"/>
-        <w:shd w:val="clear" w:color="auto" w:fill="FFFFFF"/>
-        <w:spacing w:before="0" w:beforeAutospacing="0" w:after="0" w:afterAutospacing="0"/>
-        <w:ind w:left="720"/>
-        <w:jc w:val="both"/>
-        <w:rPr>
-          <w:rFonts w:ascii="ChaparralPro" w:eastAsiaTheme="minorEastAsia" w:hAnsi="ChaparralPro" w:cstheme="minorBidi"/>
-          <w:sz w:val="20"/>
-          <w:szCs w:val="20"/>
-          <w:lang w:bidi="en-US"/>
-        </w:rPr>
-      </w:pPr>
-    </w:p>
-    <w:p>
-      <w:pPr>
-        <w:pStyle w:val="NormalWeb"/>
-        <w:shd w:val="clear" w:color="auto" w:fill="FFFFFF"/>
-        <w:spacing w:before="0" w:beforeAutospacing="0" w:after="0" w:afterAutospacing="0"/>
-        <w:ind w:left="720"/>
-        <w:jc w:val="both"/>
-        <w:rPr>
-          <w:rFonts w:ascii="ChaparralPro" w:eastAsiaTheme="minorEastAsia" w:hAnsi="ChaparralPro" w:cstheme="minorBidi"/>
-          <w:sz w:val="20"/>
-          <w:szCs w:val="20"/>
-          <w:lang w:bidi="en-US"/>
-        </w:rPr>
-      </w:pPr>
-    </w:p>
-    <w:p>
-      <w:pPr>
-        <w:pStyle w:val="NormalWeb"/>
-        <w:shd w:val="clear" w:color="auto" w:fill="FFFFFF"/>
-        <w:spacing w:before="0" w:beforeAutospacing="0" w:after="0" w:afterAutospacing="0"/>
-        <w:ind w:left="720"/>
-        <w:jc w:val="both"/>
-        <w:rPr>
-          <w:rFonts w:ascii="ChaparralPro" w:eastAsiaTheme="minorEastAsia" w:hAnsi="ChaparralPro" w:cstheme="minorBidi"/>
-          <w:sz w:val="20"/>
-          <w:szCs w:val="20"/>
-          <w:lang w:bidi="en-US"/>
-        </w:rPr>
-      </w:pPr>
-    </w:p>
-    <w:p>
-      <w:pPr>
-        <w:pStyle w:val="NormalWeb"/>
-        <w:shd w:val="clear" w:color="auto" w:fill="FFFFFF"/>
-        <w:spacing w:before="0" w:beforeAutospacing="0" w:after="0" w:afterAutospacing="0"/>
-        <w:ind w:left="720"/>
-        <w:jc w:val="both"/>
-        <w:rPr>
-          <w:rFonts w:ascii="ChaparralPro" w:eastAsiaTheme="minorEastAsia" w:hAnsi="ChaparralPro" w:cstheme="minorBidi"/>
-          <w:sz w:val="20"/>
-          <w:szCs w:val="20"/>
-          <w:lang w:bidi="en-US"/>
-        </w:rPr>
-      </w:pPr>
-    </w:p>
-    <w:p>
-      <w:pPr>
-        <w:pStyle w:val="NormalWeb"/>
-        <w:shd w:val="clear" w:color="auto" w:fill="FFFFFF"/>
-        <w:spacing w:before="0" w:beforeAutospacing="0" w:after="0" w:afterAutospacing="0"/>
-        <w:ind w:left="720"/>
-        <w:jc w:val="both"/>
-        <w:rPr>
-          <w:rFonts w:ascii="ChaparralPro" w:eastAsiaTheme="minorEastAsia" w:hAnsi="ChaparralPro" w:cstheme="minorBidi"/>
-          <w:sz w:val="20"/>
-          <w:szCs w:val="20"/>
-          <w:lang w:bidi="en-US"/>
-        </w:rPr>
-      </w:pPr>
-    </w:p>
-    <w:p>
-      <w:pPr>
-        <w:pStyle w:val="NormalWeb"/>
-        <w:shd w:val="clear" w:color="auto" w:fill="FFFFFF"/>
-        <w:spacing w:before="0" w:beforeAutospacing="0" w:after="0" w:afterAutospacing="0"/>
-        <w:ind w:left="720"/>
-        <w:jc w:val="both"/>
-        <w:rPr>
-          <w:rFonts w:ascii="ChaparralPro" w:eastAsiaTheme="minorEastAsia" w:hAnsi="ChaparralPro" w:cstheme="minorBidi"/>
-          <w:sz w:val="20"/>
-          <w:szCs w:val="20"/>
-          <w:lang w:bidi="en-US"/>
-        </w:rPr>
-      </w:pPr>
-    </w:p>
-    <w:p>
-      <w:pPr>
-        <w:pStyle w:val="NormalWeb"/>
-        <w:shd w:val="clear" w:color="auto" w:fill="FFFFFF"/>
-        <w:spacing w:before="0" w:beforeAutospacing="0" w:after="0" w:afterAutospacing="0"/>
-        <w:ind w:left="720"/>
-        <w:jc w:val="both"/>
-        <w:rPr>
-          <w:rFonts w:ascii="ChaparralPro" w:eastAsiaTheme="minorEastAsia" w:hAnsi="ChaparralPro" w:cstheme="minorBidi"/>
-          <w:sz w:val="20"/>
-          <w:szCs w:val="20"/>
-          <w:lang w:bidi="en-US"/>
-        </w:rPr>
-      </w:pPr>
-    </w:p>
-    <w:p>
-      <w:pPr>
-        <w:pStyle w:val="NormalWeb"/>
-        <w:shd w:val="clear" w:color="auto" w:fill="FFFFFF"/>
-        <w:spacing w:before="0" w:beforeAutospacing="0" w:after="0" w:afterAutospacing="0"/>
-        <w:ind w:left="720"/>
-        <w:jc w:val="both"/>
-        <w:rPr>
-          <w:rFonts w:ascii="ChaparralPro" w:eastAsiaTheme="minorEastAsia" w:hAnsi="ChaparralPro" w:cstheme="minorBidi"/>
-          <w:sz w:val="20"/>
-          <w:szCs w:val="20"/>
-          <w:lang w:bidi="en-US"/>
-        </w:rPr>
-      </w:pPr>
-    </w:p>
-    <w:p>
-      <w:pPr>
-        <w:pStyle w:val="NormalWeb"/>
-        <w:shd w:val="clear" w:color="auto" w:fill="FFFFFF"/>
-        <w:spacing w:before="0" w:beforeAutospacing="0" w:after="0" w:afterAutospacing="0"/>
-        <w:ind w:left="720"/>
-        <w:jc w:val="both"/>
-        <w:rPr>
-          <w:rFonts w:ascii="ChaparralPro" w:eastAsiaTheme="minorEastAsia" w:hAnsi="ChaparralPro" w:cstheme="minorBidi"/>
-          <w:sz w:val="20"/>
-          <w:szCs w:val="20"/>
-          <w:lang w:bidi="en-US"/>
-        </w:rPr>
-      </w:pPr>
-    </w:p>
-    <w:p>
-      <w:pPr>
-        <w:pStyle w:val="NormalWeb"/>
-        <w:shd w:val="clear" w:color="auto" w:fill="FFFFFF"/>
-        <w:spacing w:before="0" w:beforeAutospacing="0" w:after="0" w:afterAutospacing="0"/>
-        <w:ind w:left="720"/>
-        <w:jc w:val="both"/>
-        <w:rPr>
-          <w:rFonts w:ascii="ChaparralPro" w:eastAsiaTheme="minorEastAsia" w:hAnsi="ChaparralPro" w:cstheme="minorBidi"/>
-          <w:sz w:val="20"/>
-          <w:szCs w:val="20"/>
-          <w:lang w:bidi="en-US"/>
-        </w:rPr>
-      </w:pPr>
-    </w:p>
-    <w:p>
-      <w:pPr>
-        <w:pStyle w:val="NormalWeb"/>
-        <w:shd w:val="clear" w:color="auto" w:fill="FFFFFF"/>
-        <w:spacing w:before="0" w:beforeAutospacing="0" w:after="0" w:afterAutospacing="0"/>
-        <w:ind w:left="720"/>
-        <w:jc w:val="both"/>
-        <w:rPr>
-          <w:rFonts w:ascii="ChaparralPro" w:eastAsiaTheme="minorEastAsia" w:hAnsi="ChaparralPro" w:cstheme="minorBidi"/>
-          <w:sz w:val="20"/>
-          <w:szCs w:val="20"/>
-          <w:lang w:bidi="en-US"/>
-        </w:rPr>
-      </w:pPr>
-    </w:p>
-    <w:p>
-      <w:pPr>
-        <w:pStyle w:val="NormalWeb"/>
-        <w:shd w:val="clear" w:color="auto" w:fill="FFFFFF"/>
-        <w:spacing w:before="0" w:beforeAutospacing="0" w:after="0" w:afterAutospacing="0"/>
-        <w:ind w:left="720"/>
-        <w:jc w:val="both"/>
-        <w:rPr>
-          <w:rFonts w:ascii="ChaparralPro" w:eastAsiaTheme="minorEastAsia" w:hAnsi="ChaparralPro" w:cstheme="minorBidi"/>
-          <w:sz w:val="20"/>
-          <w:szCs w:val="20"/>
-          <w:lang w:bidi="en-US"/>
-        </w:rPr>
-      </w:pPr>
-    </w:p>
-    <w:p>
-      <w:pPr>
-        <w:pStyle w:val="NormalWeb"/>
-        <w:shd w:val="clear" w:color="auto" w:fill="FFFFFF"/>
-        <w:spacing w:before="0" w:beforeAutospacing="0" w:after="0" w:afterAutospacing="0"/>
-        <w:ind w:left="720"/>
-        <w:jc w:val="both"/>
-        <w:rPr>
-          <w:rFonts w:ascii="ChaparralPro" w:eastAsiaTheme="minorEastAsia" w:hAnsi="ChaparralPro" w:cstheme="minorBidi"/>
-          <w:sz w:val="20"/>
-          <w:szCs w:val="20"/>
-          <w:lang w:bidi="en-US"/>
-        </w:rPr>
-      </w:pPr>
-    </w:p>
-    <w:p>
-      <w:pPr>
-        <w:pStyle w:val="NormalWeb"/>
-        <w:shd w:val="clear" w:color="auto" w:fill="FFFFFF"/>
-        <w:spacing w:before="0" w:beforeAutospacing="0" w:after="0" w:afterAutospacing="0"/>
-        <w:ind w:left="720"/>
-        <w:jc w:val="both"/>
-        <w:rPr>
-          <w:rFonts w:ascii="ChaparralPro" w:eastAsiaTheme="minorEastAsia" w:hAnsi="ChaparralPro" w:cstheme="minorBidi"/>
-          <w:sz w:val="20"/>
-          <w:szCs w:val="20"/>
-          <w:lang w:bidi="en-US"/>
-        </w:rPr>
-      </w:pPr>
-    </w:p>
-    <w:p>
-      <w:pPr>
-        <w:pStyle w:val="NormalWeb"/>
-        <w:shd w:val="clear" w:color="auto" w:fill="FFFFFF"/>
-        <w:spacing w:before="0" w:beforeAutospacing="0" w:after="0" w:afterAutospacing="0"/>
-        <w:ind w:left="720"/>
-        <w:jc w:val="both"/>
-        <w:rPr>
-          <w:rFonts w:ascii="ChaparralPro" w:eastAsiaTheme="minorEastAsia" w:hAnsi="ChaparralPro" w:cstheme="minorBidi"/>
-          <w:sz w:val="20"/>
-          <w:szCs w:val="20"/>
-          <w:lang w:bidi="en-US"/>
-        </w:rPr>
-      </w:pPr>
-    </w:p>
-    <w:p>
-      <w:pPr>
-        <w:pStyle w:val="NormalWeb"/>
-        <w:shd w:val="clear" w:color="auto" w:fill="FFFFFF"/>
-        <w:spacing w:before="0" w:beforeAutospacing="0" w:after="0" w:afterAutospacing="0"/>
-        <w:ind w:left="720"/>
-        <w:jc w:val="both"/>
-        <w:rPr>
-          <w:rFonts w:ascii="ChaparralPro" w:eastAsiaTheme="minorEastAsia" w:hAnsi="ChaparralPro" w:cstheme="minorBidi"/>
-          <w:sz w:val="20"/>
-          <w:szCs w:val="20"/>
-          <w:lang w:bidi="en-US"/>
-        </w:rPr>
-      </w:pPr>
-    </w:p>
-    <w:p>
-      <w:pPr>
-        <w:pStyle w:val="NormalWeb"/>
-        <w:shd w:val="clear" w:color="auto" w:fill="FFFFFF"/>
-        <w:spacing w:before="0" w:beforeAutospacing="0" w:after="0" w:afterAutospacing="0"/>
-        <w:ind w:left="720"/>
-        <w:jc w:val="both"/>
-        <w:rPr>
-          <w:rFonts w:ascii="ChaparralPro" w:eastAsiaTheme="minorEastAsia" w:hAnsi="ChaparralPro" w:cstheme="minorBidi"/>
-          <w:sz w:val="20"/>
-          <w:szCs w:val="20"/>
-          <w:lang w:bidi="en-US"/>
-        </w:rPr>
-      </w:pPr>
-    </w:p>
-    <w:p>
-      <w:pPr>
-        <w:pStyle w:val="NormalWeb"/>
-        <w:shd w:val="clear" w:color="auto" w:fill="FFFFFF"/>
-        <w:spacing w:before="0" w:beforeAutospacing="0" w:after="0" w:afterAutospacing="0"/>
-        <w:ind w:left="720"/>
-        <w:jc w:val="both"/>
-        <w:rPr>
-          <w:rFonts w:ascii="ChaparralPro" w:eastAsiaTheme="minorEastAsia" w:hAnsi="ChaparralPro" w:cstheme="minorBidi"/>
-          <w:sz w:val="20"/>
-          <w:szCs w:val="20"/>
-          <w:lang w:bidi="en-US"/>
-        </w:rPr>
-      </w:pPr>
-    </w:p>
-    <w:p>
-      <w:pPr>
-        <w:pStyle w:val="NormalWeb"/>
-        <w:shd w:val="clear" w:color="auto" w:fill="FFFFFF"/>
-        <w:spacing w:before="0" w:beforeAutospacing="0" w:after="0" w:afterAutospacing="0"/>
-        <w:ind w:left="720"/>
-        <w:jc w:val="both"/>
-        <w:rPr>
-          <w:rFonts w:ascii="ChaparralPro" w:eastAsiaTheme="minorEastAsia" w:hAnsi="ChaparralPro" w:cstheme="minorBidi"/>
-          <w:sz w:val="20"/>
-          <w:szCs w:val="20"/>
-          <w:lang w:bidi="en-US"/>
-        </w:rPr>
-      </w:pPr>
-    </w:p>
-    <w:p>
-      <w:pPr>
-        <w:pStyle w:val="NormalWeb"/>
-        <w:shd w:val="clear" w:color="auto" w:fill="FFFFFF"/>
-        <w:spacing w:before="0" w:beforeAutospacing="0" w:after="0" w:afterAutospacing="0"/>
-        <w:ind w:left="720"/>
-        <w:jc w:val="both"/>
-        <w:rPr>
-          <w:rFonts w:ascii="ChaparralPro" w:eastAsiaTheme="minorEastAsia" w:hAnsi="ChaparralPro" w:cstheme="minorBidi"/>
-          <w:sz w:val="20"/>
-          <w:szCs w:val="20"/>
-          <w:lang w:bidi="en-US"/>
-        </w:rPr>
-      </w:pPr>
-    </w:p>
-    <w:p>
-      <w:pPr>
-        <w:pStyle w:val="NormalWeb"/>
-        <w:shd w:val="clear" w:color="auto" w:fill="FFFFFF"/>
-        <w:spacing w:before="0" w:beforeAutospacing="0" w:after="0" w:afterAutospacing="0"/>
-        <w:ind w:left="720"/>
-        <w:jc w:val="both"/>
-        <w:rPr>
-          <w:rFonts w:ascii="ChaparralPro" w:eastAsiaTheme="minorEastAsia" w:hAnsi="ChaparralPro" w:cstheme="minorBidi"/>
-          <w:sz w:val="20"/>
-          <w:szCs w:val="20"/>
-          <w:lang w:bidi="en-US"/>
-        </w:rPr>
-      </w:pPr>
-    </w:p>
-    <w:p>
-      <w:pPr>
-        <w:pStyle w:val="NormalWeb"/>
-        <w:shd w:val="clear" w:color="auto" w:fill="FFFFFF"/>
-        <w:spacing w:before="0" w:beforeAutospacing="0" w:after="0" w:afterAutospacing="0"/>
-        <w:ind w:left="720"/>
-        <w:jc w:val="both"/>
-        <w:rPr>
-          <w:rFonts w:ascii="ChaparralPro" w:eastAsiaTheme="minorEastAsia" w:hAnsi="ChaparralPro" w:cstheme="minorBidi"/>
-          <w:sz w:val="20"/>
-          <w:szCs w:val="20"/>
-          <w:lang w:bidi="en-US"/>
-        </w:rPr>
-      </w:pPr>
-    </w:p>
-    <w:p>
-      <w:pPr>
-        <w:pStyle w:val="NormalWeb"/>
-        <w:shd w:val="clear" w:color="auto" w:fill="FFFFFF"/>
-        <w:spacing w:before="0" w:beforeAutospacing="0" w:after="0" w:afterAutospacing="0"/>
-        <w:ind w:left="720"/>
-        <w:jc w:val="both"/>
-        <w:rPr>
-          <w:rFonts w:ascii="ChaparralPro" w:eastAsiaTheme="minorEastAsia" w:hAnsi="ChaparralPro" w:cstheme="minorBidi"/>
-          <w:sz w:val="20"/>
-          <w:szCs w:val="20"/>
-          <w:lang w:bidi="en-US"/>
-        </w:rPr>
-      </w:pPr>
-    </w:p>
-    <w:p>
-      <w:pPr>
-        <w:pStyle w:val="NormalWeb"/>
-        <w:shd w:val="clear" w:color="auto" w:fill="FFFFFF"/>
-        <w:spacing w:before="0" w:beforeAutospacing="0" w:after="0" w:afterAutospacing="0"/>
-        <w:ind w:left="720"/>
-        <w:jc w:val="both"/>
-        <w:rPr>
-          <w:rFonts w:ascii="ChaparralPro" w:eastAsiaTheme="minorEastAsia" w:hAnsi="ChaparralPro" w:cstheme="minorBidi"/>
-          <w:sz w:val="20"/>
-          <w:szCs w:val="20"/>
-          <w:lang w:bidi="en-US"/>
-        </w:rPr>
-      </w:pPr>
-    </w:p>
-    <w:p>
-      <w:pPr>
-        <w:pStyle w:val="NormalWeb"/>
-        <w:shd w:val="clear" w:color="auto" w:fill="FFFFFF"/>
-        <w:spacing w:before="0" w:beforeAutospacing="0" w:after="0" w:afterAutospacing="0"/>
-        <w:ind w:left="720"/>
-        <w:jc w:val="both"/>
-        <w:rPr>
-          <w:rFonts w:ascii="ChaparralPro" w:eastAsiaTheme="minorEastAsia" w:hAnsi="ChaparralPro" w:cstheme="minorBidi"/>
-          <w:sz w:val="20"/>
-          <w:szCs w:val="20"/>
-          <w:lang w:bidi="en-US"/>
-        </w:rPr>
-      </w:pPr>
-    </w:p>
-    <w:p>
-      <w:pPr>
-        <w:pStyle w:val="NormalWeb"/>
-        <w:shd w:val="clear" w:color="auto" w:fill="FFFFFF"/>
-        <w:spacing w:before="0" w:beforeAutospacing="0" w:after="0" w:afterAutospacing="0"/>
-        <w:ind w:left="720"/>
-        <w:jc w:val="both"/>
-        <w:rPr>
-          <w:rFonts w:ascii="ChaparralPro" w:eastAsiaTheme="minorEastAsia" w:hAnsi="ChaparralPro" w:cstheme="minorBidi"/>
-          <w:sz w:val="20"/>
-          <w:szCs w:val="20"/>
-          <w:lang w:bidi="en-US"/>
-        </w:rPr>
-      </w:pPr>
-    </w:p>
-    <w:p>
-      <w:pPr>
-        <w:pStyle w:val="NormalWeb"/>
-        <w:shd w:val="clear" w:color="auto" w:fill="FFFFFF"/>
-        <w:spacing w:before="0" w:beforeAutospacing="0" w:after="0" w:afterAutospacing="0"/>
-        <w:ind w:left="720"/>
-        <w:jc w:val="both"/>
-        <w:rPr>
-          <w:rFonts w:ascii="ChaparralPro" w:eastAsiaTheme="minorEastAsia" w:hAnsi="ChaparralPro" w:cstheme="minorBidi"/>
-          <w:sz w:val="20"/>
-          <w:szCs w:val="20"/>
-          <w:lang w:bidi="en-US"/>
-        </w:rPr>
-      </w:pPr>
-    </w:p>
-    <w:p>
-      <w:pPr>
-        <w:pStyle w:val="NormalWeb"/>
-        <w:shd w:val="clear" w:color="auto" w:fill="FFFFFF"/>
-        <w:spacing w:before="0" w:beforeAutospacing="0" w:after="0" w:afterAutospacing="0"/>
-        <w:ind w:left="720"/>
-        <w:jc w:val="both"/>
-        <w:rPr>
-          <w:rFonts w:ascii="ChaparralPro" w:eastAsiaTheme="minorEastAsia" w:hAnsi="ChaparralPro" w:cstheme="minorBidi"/>
-          <w:sz w:val="20"/>
-          <w:szCs w:val="20"/>
-          <w:lang w:bidi="en-US"/>
-        </w:rPr>
-      </w:pPr>
-    </w:p>
-    <w:p>
-      <w:pPr>
-        <w:pStyle w:val="NormalWeb"/>
-        <w:shd w:val="clear" w:color="auto" w:fill="FFFFFF"/>
-        <w:spacing w:before="0" w:beforeAutospacing="0" w:after="0" w:afterAutospacing="0"/>
-        <w:ind w:left="720"/>
-        <w:jc w:val="both"/>
-        <w:rPr>
-          <w:rFonts w:ascii="ChaparralPro" w:eastAsiaTheme="minorEastAsia" w:hAnsi="ChaparralPro" w:cstheme="minorBidi"/>
-          <w:sz w:val="20"/>
-          <w:szCs w:val="20"/>
-          <w:lang w:bidi="en-US"/>
-        </w:rPr>
-      </w:pPr>
-    </w:p>
-    <w:p>
-      <w:pPr>
-        <w:pStyle w:val="NormalWeb"/>
-        <w:shd w:val="clear" w:color="auto" w:fill="FFFFFF"/>
-        <w:spacing w:before="0" w:beforeAutospacing="0" w:after="0" w:afterAutospacing="0"/>
-        <w:ind w:left="720"/>
-        <w:jc w:val="both"/>
-        <w:rPr>
-          <w:rFonts w:ascii="ChaparralPro" w:eastAsiaTheme="minorEastAsia" w:hAnsi="ChaparralPro" w:cstheme="minorBidi"/>
-          <w:sz w:val="20"/>
-          <w:szCs w:val="20"/>
-          <w:lang w:bidi="en-US"/>
-        </w:rPr>
-      </w:pPr>
-    </w:p>
-    <w:p>
-      <w:pPr>
-        <w:pStyle w:val="NormalWeb"/>
-        <w:shd w:val="clear" w:color="auto" w:fill="FFFFFF"/>
-        <w:spacing w:before="0" w:beforeAutospacing="0" w:after="0" w:afterAutospacing="0"/>
-        <w:ind w:left="720"/>
-        <w:jc w:val="both"/>
-        <w:rPr>
-          <w:rFonts w:ascii="ChaparralPro" w:eastAsiaTheme="minorEastAsia" w:hAnsi="ChaparralPro" w:cstheme="minorBidi"/>
-          <w:sz w:val="20"/>
-          <w:szCs w:val="20"/>
-          <w:lang w:bidi="en-US"/>
-        </w:rPr>
-      </w:pPr>
-    </w:p>
-    <w:p>
-      <w:pPr>
-        <w:pStyle w:val="NormalWeb"/>
-        <w:shd w:val="clear" w:color="auto" w:fill="FFFFFF"/>
-        <w:spacing w:before="0" w:beforeAutospacing="0" w:after="0" w:afterAutospacing="0"/>
-        <w:ind w:left="720"/>
-        <w:jc w:val="both"/>
-        <w:rPr>
-          <w:rFonts w:ascii="ChaparralPro" w:eastAsiaTheme="minorEastAsia" w:hAnsi="ChaparralPro" w:cstheme="minorBidi"/>
-          <w:sz w:val="20"/>
-          <w:szCs w:val="20"/>
-          <w:lang w:bidi="en-US"/>
-        </w:rPr>
-      </w:pPr>
-    </w:p>
-    <w:p>
-      <w:pPr>
-        <w:pStyle w:val="NormalWeb"/>
-        <w:shd w:val="clear" w:color="auto" w:fill="FFFFFF"/>
-        <w:spacing w:before="0" w:beforeAutospacing="0" w:after="0" w:afterAutospacing="0"/>
-        <w:ind w:left="720"/>
-        <w:jc w:val="both"/>
-        <w:rPr>
-          <w:rFonts w:ascii="ChaparralPro" w:eastAsiaTheme="minorEastAsia" w:hAnsi="ChaparralPro" w:cstheme="minorBidi"/>
-          <w:sz w:val="20"/>
-          <w:szCs w:val="20"/>
-          <w:lang w:bidi="en-US"/>
-        </w:rPr>
-      </w:pPr>
-    </w:p>
-    <w:p>
-      <w:pPr>
-        <w:pStyle w:val="NormalWeb"/>
-        <w:shd w:val="clear" w:color="auto" w:fill="FFFFFF"/>
-        <w:spacing w:before="0" w:beforeAutospacing="0" w:after="0" w:afterAutospacing="0"/>
-        <w:ind w:left="720"/>
-        <w:jc w:val="both"/>
-        <w:rPr>
-          <w:rFonts w:ascii="ChaparralPro" w:eastAsiaTheme="minorEastAsia" w:hAnsi="ChaparralPro" w:cstheme="minorBidi"/>
-          <w:sz w:val="20"/>
-          <w:szCs w:val="20"/>
-          <w:lang w:bidi="en-US"/>
-        </w:rPr>
-      </w:pPr>
-    </w:p>
-    <w:p>
-      <w:pPr>
-        <w:pStyle w:val="NormalWeb"/>
-        <w:shd w:val="clear" w:color="auto" w:fill="FFFFFF"/>
-        <w:spacing w:before="0" w:beforeAutospacing="0" w:after="0" w:afterAutospacing="0"/>
-        <w:ind w:left="720"/>
-        <w:jc w:val="both"/>
-        <w:rPr>
-          <w:rFonts w:ascii="ChaparralPro" w:eastAsiaTheme="minorEastAsia" w:hAnsi="ChaparralPro" w:cstheme="minorBidi"/>
-          <w:sz w:val="20"/>
-          <w:szCs w:val="20"/>
-          <w:lang w:bidi="en-US"/>
-        </w:rPr>
-      </w:pPr>
-    </w:p>
-    <w:p>
-      <w:pPr>
-        <w:pStyle w:val="NormalWeb"/>
-        <w:shd w:val="clear" w:color="auto" w:fill="FFFFFF"/>
-        <w:spacing w:before="0" w:beforeAutospacing="0" w:after="0" w:afterAutospacing="0"/>
-        <w:ind w:left="720"/>
-        <w:jc w:val="both"/>
-        <w:rPr>
-          <w:rFonts w:ascii="ChaparralPro" w:eastAsiaTheme="minorEastAsia" w:hAnsi="ChaparralPro" w:cstheme="minorBidi"/>
-          <w:sz w:val="20"/>
-          <w:szCs w:val="20"/>
-          <w:lang w:bidi="en-US"/>
-        </w:rPr>
-      </w:pPr>
-    </w:p>
-    <w:p>
-      <w:pPr>
-        <w:pStyle w:val="NormalWeb"/>
-        <w:shd w:val="clear" w:color="auto" w:fill="FFFFFF"/>
-        <w:spacing w:before="0" w:beforeAutospacing="0" w:after="0" w:afterAutospacing="0"/>
-        <w:ind w:left="720"/>
-        <w:jc w:val="both"/>
-        <w:rPr>
-          <w:rFonts w:ascii="ChaparralPro" w:eastAsiaTheme="minorEastAsia" w:hAnsi="ChaparralPro" w:cstheme="minorBidi"/>
-          <w:sz w:val="20"/>
-          <w:szCs w:val="20"/>
-          <w:lang w:bidi="en-US"/>
-        </w:rPr>
-      </w:pPr>
-    </w:p>
-    <w:p>
-      <w:pPr>
-        <w:pStyle w:val="NormalWeb"/>
-        <w:shd w:val="clear" w:color="auto" w:fill="FFFFFF"/>
-        <w:spacing w:before="0" w:beforeAutospacing="0" w:after="0" w:afterAutospacing="0"/>
-        <w:ind w:left="720"/>
-        <w:jc w:val="both"/>
-        <w:rPr>
-          <w:rFonts w:ascii="ChaparralPro" w:eastAsiaTheme="minorEastAsia" w:hAnsi="ChaparralPro" w:cstheme="minorBidi" w:hint="eastAsia"/>
-          <w:sz w:val="20"/>
-          <w:szCs w:val="20"/>
-          <w:lang w:bidi="en-US"/>
-        </w:rPr>
-      </w:pPr>
-    </w:p>
-    <w:p>
-      <w:pPr>
-        <w:pStyle w:val="NormalWeb"/>
-        <w:shd w:val="clear" w:color="auto" w:fill="FFFFFF"/>
-        <w:spacing w:before="0" w:beforeAutospacing="0" w:after="0" w:afterAutospacing="0"/>
-        <w:jc w:val="both"/>
-        <w:rPr>
-          <w:rFonts w:ascii="ChaparralPro" w:eastAsiaTheme="minorEastAsia" w:hAnsi="ChaparralPro" w:cstheme="minorBidi" w:hint="eastAsia"/>
-          <w:sz w:val="20"/>
-          <w:szCs w:val="20"/>
-          <w:lang w:bidi="en-US"/>
-        </w:rPr>
-      </w:pPr>
-    </w:p>
-    <w:p>
-      <w:pPr>
-        <w:pStyle w:val="NormalWeb"/>
-        <w:numPr>
-          <w:ilvl w:val="0"/>
-          <w:numId w:val="29"/>
-        </w:numPr>
-        <w:shd w:val="clear" w:color="auto" w:fill="FFFFFF"/>
-        <w:spacing w:before="0" w:beforeAutospacing="0" w:after="0" w:afterAutospacing="0"/>
-        <w:jc w:val="both"/>
-        <w:rPr>
-          <w:rFonts w:ascii="ChaparralPro" w:eastAsiaTheme="minorEastAsia" w:hAnsi="ChaparralPro" w:cstheme="minorBidi" w:hint="eastAsia"/>
-          <w:sz w:val="20"/>
-          <w:szCs w:val="20"/>
-          <w:lang w:bidi="en-US"/>
-        </w:rPr>
-      </w:pPr>
-      <w:r>
-        <w:rPr>
-          <w:rFonts w:ascii="ChaparralPro" w:eastAsiaTheme="minorEastAsia" w:hAnsi="ChaparralPro" w:cstheme="minorBidi"/>
-          <w:sz w:val="20"/>
-          <w:szCs w:val="20"/>
-          <w:lang w:bidi="en-US"/>
-        </w:rPr>
-        <w:lastRenderedPageBreak/>
-        <w:t xml:space="preserve">El banco “Bandido de peluche” desea calcular para cada uno de sus N clientes su saldo actual, su pago </w:t>
-      </w:r>
-      <w:r>
-        <w:rPr>
-          <w:rFonts w:ascii="ChaparralPro" w:eastAsiaTheme="minorEastAsia" w:hAnsi="ChaparralPro" w:cstheme="minorBidi"/>
-          <w:sz w:val="20"/>
-          <w:szCs w:val="20"/>
-          <w:lang w:bidi="en-US"/>
-        </w:rPr>
-        <w:t>mínimo</w:t>
-      </w:r>
-      <w:r>
-        <w:rPr>
-          <w:rFonts w:ascii="ChaparralPro" w:eastAsiaTheme="minorEastAsia" w:hAnsi="ChaparralPro" w:cstheme="minorBidi"/>
-          <w:sz w:val="20"/>
-          <w:szCs w:val="20"/>
-          <w:lang w:bidi="en-US"/>
-        </w:rPr>
-        <w:t xml:space="preserve"> y su pago para no generar intereses. </w:t>
-      </w:r>
-      <w:r>
-        <w:rPr>
-          <w:rFonts w:ascii="ChaparralPro" w:eastAsiaTheme="minorEastAsia" w:hAnsi="ChaparralPro" w:cstheme="minorBidi"/>
-          <w:sz w:val="20"/>
-          <w:szCs w:val="20"/>
-          <w:lang w:bidi="en-US"/>
-        </w:rPr>
-        <w:t>Además</w:t>
-      </w:r>
-      <w:r>
-        <w:rPr>
-          <w:rFonts w:ascii="ChaparralPro" w:eastAsiaTheme="minorEastAsia" w:hAnsi="ChaparralPro" w:cstheme="minorBidi"/>
-          <w:sz w:val="20"/>
-          <w:szCs w:val="20"/>
-          <w:lang w:bidi="en-US"/>
-        </w:rPr>
-        <w:t xml:space="preserve">, quiere calcular el monto de lo que ganó por concepto </w:t>
-      </w:r>
-      <w:r>
-        <w:rPr>
-          <w:rFonts w:ascii="ChaparralPro" w:eastAsiaTheme="minorEastAsia" w:hAnsi="ChaparralPro" w:cstheme="minorBidi"/>
-          <w:sz w:val="20"/>
-          <w:szCs w:val="20"/>
-          <w:lang w:bidi="en-US"/>
-        </w:rPr>
-        <w:t>interés</w:t>
-      </w:r>
-      <w:r>
-        <w:rPr>
-          <w:rFonts w:ascii="ChaparralPro" w:eastAsiaTheme="minorEastAsia" w:hAnsi="ChaparralPro" w:cstheme="minorBidi"/>
-          <w:sz w:val="20"/>
-          <w:szCs w:val="20"/>
-          <w:lang w:bidi="en-US"/>
-        </w:rPr>
-        <w:t xml:space="preserve"> con los clientes morosos. Los datos que se conocen de cada cliente son: saldo anterior, monto de las compras que realizó y pago que depositó en el corte anterior. Para calcular el pago </w:t>
-      </w:r>
-      <w:r>
-        <w:rPr>
-          <w:rFonts w:ascii="ChaparralPro" w:eastAsiaTheme="minorEastAsia" w:hAnsi="ChaparralPro" w:cstheme="minorBidi"/>
-          <w:sz w:val="20"/>
-          <w:szCs w:val="20"/>
-          <w:lang w:bidi="en-US"/>
-        </w:rPr>
-        <w:t>mínimo</w:t>
-      </w:r>
-      <w:r>
-        <w:rPr>
-          <w:rFonts w:ascii="ChaparralPro" w:eastAsiaTheme="minorEastAsia" w:hAnsi="ChaparralPro" w:cstheme="minorBidi"/>
-          <w:sz w:val="20"/>
-          <w:szCs w:val="20"/>
-          <w:lang w:bidi="en-US"/>
-        </w:rPr>
-        <w:t xml:space="preserve"> se considera 15% del saldo actual, y el pago para no generar intereses corresponde a 85% del saldo actual, considerando que el saldo actual debe incluir 12% de los intereses causados por no realizar el pago </w:t>
-      </w:r>
-      <w:r>
-        <w:rPr>
-          <w:rFonts w:ascii="ChaparralPro" w:eastAsiaTheme="minorEastAsia" w:hAnsi="ChaparralPro" w:cstheme="minorBidi"/>
-          <w:sz w:val="20"/>
-          <w:szCs w:val="20"/>
-          <w:lang w:bidi="en-US"/>
-        </w:rPr>
-        <w:t>mínimo</w:t>
-      </w:r>
-      <w:r>
-        <w:rPr>
-          <w:rFonts w:ascii="ChaparralPro" w:eastAsiaTheme="minorEastAsia" w:hAnsi="ChaparralPro" w:cstheme="minorBidi"/>
-          <w:sz w:val="20"/>
-          <w:szCs w:val="20"/>
-          <w:lang w:bidi="en-US"/>
-        </w:rPr>
-        <w:t xml:space="preserve"> y $200 de multa por el mismo motivo. Realice el algoritmo correspondiente y </w:t>
-      </w:r>
-      <w:r>
-        <w:rPr>
-          <w:rFonts w:ascii="ChaparralPro" w:eastAsiaTheme="minorEastAsia" w:hAnsi="ChaparralPro" w:cstheme="minorBidi"/>
-          <w:sz w:val="20"/>
-          <w:szCs w:val="20"/>
-          <w:lang w:bidi="en-US"/>
-        </w:rPr>
-        <w:t>represéntelo</w:t>
-      </w:r>
-      <w:r>
-        <w:rPr>
-          <w:rFonts w:ascii="ChaparralPro" w:eastAsiaTheme="minorEastAsia" w:hAnsi="ChaparralPro" w:cstheme="minorBidi"/>
-          <w:sz w:val="20"/>
-          <w:szCs w:val="20"/>
-          <w:lang w:bidi="en-US"/>
-        </w:rPr>
-        <w:t xml:space="preserve"> mediante diagrama de flujo y pseudocódigo.</w:t>
-      </w:r>
-    </w:p>
-    <w:p>
-      <w:pPr>
-        <w:pStyle w:val="NormalWeb"/>
-        <w:shd w:val="clear" w:color="auto" w:fill="FFFFFF"/>
-        <w:spacing w:before="0" w:beforeAutospacing="0" w:after="0" w:afterAutospacing="0"/>
-        <w:ind w:left="720"/>
-        <w:jc w:val="both"/>
-        <w:rPr>
-          <w:rFonts w:ascii="ChaparralPro" w:eastAsiaTheme="minorEastAsia" w:hAnsi="ChaparralPro" w:cstheme="minorBidi"/>
-          <w:sz w:val="20"/>
-          <w:szCs w:val="20"/>
-          <w:lang w:bidi="en-US"/>
-        </w:rPr>
-      </w:pPr>
-    </w:p>
-    <w:p>
-      <w:pPr>
-        <w:pStyle w:val="NormalWeb"/>
-        <w:shd w:val="clear" w:color="auto" w:fill="FFFFFF"/>
-        <w:spacing w:before="0" w:beforeAutospacing="0" w:after="0" w:afterAutospacing="0"/>
-        <w:ind w:left="720"/>
-        <w:jc w:val="both"/>
-        <w:rPr>
-          <w:rFonts w:ascii="ChaparralPro" w:eastAsiaTheme="minorEastAsia" w:hAnsi="ChaparralPro" w:cstheme="minorBidi"/>
-          <w:sz w:val="20"/>
-          <w:szCs w:val="20"/>
-          <w:lang w:bidi="en-US"/>
-        </w:rPr>
-      </w:pPr>
-      <w:r>
-        <w:rPr>
-          <w:rFonts w:ascii="ChaparralPro" w:eastAsiaTheme="minorEastAsia" w:hAnsi="ChaparralPro" w:cstheme="minorBidi"/>
-          <w:sz w:val="20"/>
-          <w:szCs w:val="20"/>
-          <w:lang w:bidi="en-US"/>
-        </w:rPr>
-        <w:drawing>
-          <wp:inline distT="0" distB="0" distL="0" distR="0" wp14:anchorId="368228D0" wp14:editId="226C6342">
-            <wp:extent cx="4524233" cy="5483546"/>
-            <wp:effectExtent l="0" t="0" r="0" b="3175"/>
-            <wp:docPr id="38" name="Imagen 38"/>
             <wp:cNvGraphicFramePr>
               <a:graphicFrameLocks xmlns:a="http://schemas.openxmlformats.org/drawingml/2006/main" noChangeAspect="1"/>
             </wp:cNvGraphicFramePr>
@@ -12922,6 +12072,537 @@
                   <pic:spPr>
                     <a:xfrm>
                       <a:off x="0" y="0"/>
+                      <a:ext cx="2578935" cy="316128"/>
+                    </a:xfrm>
+                    <a:prstGeom prst="rect">
+                      <a:avLst/>
+                    </a:prstGeom>
+                  </pic:spPr>
+                </pic:pic>
+              </a:graphicData>
+            </a:graphic>
+          </wp:inline>
+        </w:drawing>
+      </w:r>
+    </w:p>
+    <w:p>
+      <w:pPr>
+        <w:pStyle w:val="NormalWeb"/>
+        <w:shd w:val="clear" w:color="auto" w:fill="FFFFFF"/>
+        <w:spacing w:before="0" w:beforeAutospacing="0" w:after="0" w:afterAutospacing="0"/>
+        <w:ind w:left="720"/>
+        <w:jc w:val="both"/>
+        <w:rPr>
+          <w:rFonts w:ascii="ChaparralPro" w:eastAsiaTheme="minorEastAsia" w:hAnsi="ChaparralPro" w:cstheme="minorBidi" w:hint="eastAsia"/>
+          <w:sz w:val="20"/>
+          <w:szCs w:val="20"/>
+          <w:lang w:bidi="en-US"/>
+        </w:rPr>
+      </w:pPr>
+    </w:p>
+    <w:p>
+      <w:pPr>
+        <w:pStyle w:val="NormalWeb"/>
+        <w:shd w:val="clear" w:color="auto" w:fill="FFFFFF"/>
+        <w:spacing w:before="0" w:beforeAutospacing="0" w:after="0" w:afterAutospacing="0"/>
+        <w:ind w:left="720"/>
+        <w:jc w:val="both"/>
+        <w:rPr>
+          <w:rFonts w:ascii="ChaparralPro" w:eastAsiaTheme="minorEastAsia" w:hAnsi="ChaparralPro" w:cstheme="minorBidi" w:hint="eastAsia"/>
+          <w:sz w:val="20"/>
+          <w:szCs w:val="20"/>
+          <w:lang w:bidi="en-US"/>
+        </w:rPr>
+      </w:pPr>
+    </w:p>
+    <w:p>
+      <w:pPr>
+        <w:pStyle w:val="NormalWeb"/>
+        <w:shd w:val="clear" w:color="auto" w:fill="FFFFFF"/>
+        <w:spacing w:before="0" w:beforeAutospacing="0" w:after="0" w:afterAutospacing="0"/>
+        <w:ind w:left="720"/>
+        <w:jc w:val="both"/>
+        <w:rPr>
+          <w:rFonts w:ascii="ChaparralPro" w:eastAsiaTheme="minorEastAsia" w:hAnsi="ChaparralPro" w:cstheme="minorBidi" w:hint="eastAsia"/>
+          <w:sz w:val="20"/>
+          <w:szCs w:val="20"/>
+          <w:lang w:bidi="en-US"/>
+        </w:rPr>
+      </w:pPr>
+    </w:p>
+    <w:p>
+      <w:pPr>
+        <w:pStyle w:val="NormalWeb"/>
+        <w:shd w:val="clear" w:color="auto" w:fill="FFFFFF"/>
+        <w:spacing w:before="0" w:beforeAutospacing="0" w:after="0" w:afterAutospacing="0"/>
+        <w:ind w:left="720"/>
+        <w:jc w:val="both"/>
+        <w:rPr>
+          <w:rFonts w:ascii="ChaparralPro" w:eastAsiaTheme="minorEastAsia" w:hAnsi="ChaparralPro" w:cstheme="minorBidi" w:hint="eastAsia"/>
+          <w:sz w:val="20"/>
+          <w:szCs w:val="20"/>
+          <w:lang w:bidi="en-US"/>
+        </w:rPr>
+      </w:pPr>
+      <w:r>
+        <w:rPr>
+          <w:rFonts w:ascii="ChaparralPro" w:eastAsiaTheme="minorEastAsia" w:hAnsi="ChaparralPro" w:cstheme="minorBidi"/>
+          <w:sz w:val="20"/>
+          <w:szCs w:val="20"/>
+          <w:lang w:bidi="en-US"/>
+        </w:rPr>
+        <w:drawing>
+          <wp:inline distT="0" distB="0" distL="0" distR="0" wp14:anchorId="0CE64C42" wp14:editId="012C9A2D">
+            <wp:extent cx="4176215" cy="6173765"/>
+            <wp:effectExtent l="0" t="0" r="0" b="0"/>
+            <wp:docPr id="42" name="Imagen 42"/>
+            <wp:cNvGraphicFramePr>
+              <a:graphicFrameLocks xmlns:a="http://schemas.openxmlformats.org/drawingml/2006/main" noChangeAspect="1"/>
+            </wp:cNvGraphicFramePr>
+            <a:graphic xmlns:a="http://schemas.openxmlformats.org/drawingml/2006/main">
+              <a:graphicData uri="http://schemas.openxmlformats.org/drawingml/2006/picture">
+                <pic:pic xmlns:pic="http://schemas.openxmlformats.org/drawingml/2006/picture">
+                  <pic:nvPicPr>
+                    <pic:cNvPr id="1" name=""/>
+                    <pic:cNvPicPr/>
+                  </pic:nvPicPr>
+                  <pic:blipFill>
+                    <a:blip r:embed="rId44"/>
+                    <a:stretch>
+                      <a:fillRect/>
+                    </a:stretch>
+                  </pic:blipFill>
+                  <pic:spPr>
+                    <a:xfrm>
+                      <a:off x="0" y="0"/>
+                      <a:ext cx="4182984" cy="6183771"/>
+                    </a:xfrm>
+                    <a:prstGeom prst="rect">
+                      <a:avLst/>
+                    </a:prstGeom>
+                  </pic:spPr>
+                </pic:pic>
+              </a:graphicData>
+            </a:graphic>
+          </wp:inline>
+        </w:drawing>
+      </w:r>
+    </w:p>
+    <w:p>
+      <w:pPr>
+        <w:pStyle w:val="NormalWeb"/>
+        <w:shd w:val="clear" w:color="auto" w:fill="FFFFFF"/>
+        <w:spacing w:before="0" w:beforeAutospacing="0" w:after="0" w:afterAutospacing="0"/>
+        <w:ind w:left="720"/>
+        <w:jc w:val="both"/>
+        <w:rPr>
+          <w:rFonts w:ascii="ChaparralPro" w:eastAsiaTheme="minorEastAsia" w:hAnsi="ChaparralPro" w:cstheme="minorBidi" w:hint="eastAsia"/>
+          <w:sz w:val="20"/>
+          <w:szCs w:val="20"/>
+          <w:lang w:bidi="en-US"/>
+        </w:rPr>
+      </w:pPr>
+      <w:r>
+        <w:rPr>
+          <w:noProof/>
+        </w:rPr>
+        <w:lastRenderedPageBreak/>
+        <w:drawing>
+          <wp:inline distT="0" distB="0" distL="0" distR="0" wp14:anchorId="09B71574" wp14:editId="0D13AD4A">
+            <wp:extent cx="5612130" cy="5875020"/>
+            <wp:effectExtent l="0" t="0" r="7620" b="0"/>
+            <wp:docPr id="43" name="Imagen 43"/>
+            <wp:cNvGraphicFramePr>
+              <a:graphicFrameLocks xmlns:a="http://schemas.openxmlformats.org/drawingml/2006/main" noChangeAspect="1"/>
+            </wp:cNvGraphicFramePr>
+            <a:graphic xmlns:a="http://schemas.openxmlformats.org/drawingml/2006/main">
+              <a:graphicData uri="http://schemas.openxmlformats.org/drawingml/2006/picture">
+                <pic:pic xmlns:pic="http://schemas.openxmlformats.org/drawingml/2006/picture">
+                  <pic:nvPicPr>
+                    <pic:cNvPr id="0" name="Picture 1"/>
+                    <pic:cNvPicPr>
+                      <a:picLocks noChangeAspect="1" noChangeArrowheads="1"/>
+                    </pic:cNvPicPr>
+                  </pic:nvPicPr>
+                  <pic:blipFill>
+                    <a:blip r:embed="rId45">
+                      <a:extLst>
+                        <a:ext uri="{28A0092B-C50C-407E-A947-70E740481C1C}">
+                          <a14:useLocalDpi xmlns:a14="http://schemas.microsoft.com/office/drawing/2010/main" val="0"/>
+                        </a:ext>
+                      </a:extLst>
+                    </a:blip>
+                    <a:srcRect/>
+                    <a:stretch>
+                      <a:fillRect/>
+                    </a:stretch>
+                  </pic:blipFill>
+                  <pic:spPr bwMode="auto">
+                    <a:xfrm>
+                      <a:off x="0" y="0"/>
+                      <a:ext cx="5612130" cy="5875020"/>
+                    </a:xfrm>
+                    <a:prstGeom prst="rect">
+                      <a:avLst/>
+                    </a:prstGeom>
+                    <a:noFill/>
+                    <a:ln>
+                      <a:noFill/>
+                    </a:ln>
+                  </pic:spPr>
+                </pic:pic>
+              </a:graphicData>
+            </a:graphic>
+          </wp:inline>
+        </w:drawing>
+      </w:r>
+    </w:p>
+    <w:p>
+      <w:pPr>
+        <w:pStyle w:val="NormalWeb"/>
+        <w:shd w:val="clear" w:color="auto" w:fill="FFFFFF"/>
+        <w:spacing w:before="0" w:beforeAutospacing="0" w:after="0" w:afterAutospacing="0"/>
+        <w:ind w:left="720"/>
+        <w:jc w:val="both"/>
+        <w:rPr>
+          <w:rFonts w:ascii="ChaparralPro" w:eastAsiaTheme="minorEastAsia" w:hAnsi="ChaparralPro" w:cstheme="minorBidi" w:hint="eastAsia"/>
+          <w:sz w:val="20"/>
+          <w:szCs w:val="20"/>
+          <w:lang w:bidi="en-US"/>
+        </w:rPr>
+      </w:pPr>
+    </w:p>
+    <w:p>
+      <w:pPr>
+        <w:pStyle w:val="NormalWeb"/>
+        <w:shd w:val="clear" w:color="auto" w:fill="FFFFFF"/>
+        <w:spacing w:before="0" w:beforeAutospacing="0" w:after="0" w:afterAutospacing="0"/>
+        <w:ind w:left="720"/>
+        <w:jc w:val="both"/>
+        <w:rPr>
+          <w:rFonts w:ascii="ChaparralPro" w:eastAsiaTheme="minorEastAsia" w:hAnsi="ChaparralPro" w:cstheme="minorBidi" w:hint="eastAsia"/>
+          <w:sz w:val="20"/>
+          <w:szCs w:val="20"/>
+          <w:lang w:bidi="en-US"/>
+        </w:rPr>
+      </w:pPr>
+    </w:p>
+    <w:p>
+      <w:pPr>
+        <w:pStyle w:val="NormalWeb"/>
+        <w:shd w:val="clear" w:color="auto" w:fill="FFFFFF"/>
+        <w:spacing w:before="0" w:beforeAutospacing="0" w:after="0" w:afterAutospacing="0"/>
+        <w:ind w:left="720"/>
+        <w:jc w:val="both"/>
+        <w:rPr>
+          <w:rFonts w:ascii="ChaparralPro" w:eastAsiaTheme="minorEastAsia" w:hAnsi="ChaparralPro" w:cstheme="minorBidi" w:hint="eastAsia"/>
+          <w:sz w:val="20"/>
+          <w:szCs w:val="20"/>
+          <w:lang w:bidi="en-US"/>
+        </w:rPr>
+      </w:pPr>
+    </w:p>
+    <w:p>
+      <w:pPr>
+        <w:pStyle w:val="NormalWeb"/>
+        <w:shd w:val="clear" w:color="auto" w:fill="FFFFFF"/>
+        <w:spacing w:before="0" w:beforeAutospacing="0" w:after="0" w:afterAutospacing="0"/>
+        <w:ind w:left="720"/>
+        <w:jc w:val="both"/>
+        <w:rPr>
+          <w:rFonts w:ascii="ChaparralPro" w:eastAsiaTheme="minorEastAsia" w:hAnsi="ChaparralPro" w:cstheme="minorBidi" w:hint="eastAsia"/>
+          <w:sz w:val="20"/>
+          <w:szCs w:val="20"/>
+          <w:lang w:bidi="en-US"/>
+        </w:rPr>
+      </w:pPr>
+    </w:p>
+    <w:p>
+      <w:pPr>
+        <w:pStyle w:val="NormalWeb"/>
+        <w:shd w:val="clear" w:color="auto" w:fill="FFFFFF"/>
+        <w:spacing w:before="0" w:beforeAutospacing="0" w:after="0" w:afterAutospacing="0"/>
+        <w:ind w:left="720"/>
+        <w:jc w:val="both"/>
+        <w:rPr>
+          <w:rFonts w:ascii="ChaparralPro" w:eastAsiaTheme="minorEastAsia" w:hAnsi="ChaparralPro" w:cstheme="minorBidi" w:hint="eastAsia"/>
+          <w:sz w:val="20"/>
+          <w:szCs w:val="20"/>
+          <w:lang w:bidi="en-US"/>
+        </w:rPr>
+      </w:pPr>
+    </w:p>
+    <w:p>
+      <w:pPr>
+        <w:pStyle w:val="NormalWeb"/>
+        <w:shd w:val="clear" w:color="auto" w:fill="FFFFFF"/>
+        <w:spacing w:before="0" w:beforeAutospacing="0" w:after="0" w:afterAutospacing="0"/>
+        <w:ind w:left="720"/>
+        <w:jc w:val="both"/>
+        <w:rPr>
+          <w:rFonts w:ascii="ChaparralPro" w:eastAsiaTheme="minorEastAsia" w:hAnsi="ChaparralPro" w:cstheme="minorBidi" w:hint="eastAsia"/>
+          <w:sz w:val="20"/>
+          <w:szCs w:val="20"/>
+          <w:lang w:bidi="en-US"/>
+        </w:rPr>
+      </w:pPr>
+    </w:p>
+    <w:p>
+      <w:pPr>
+        <w:pStyle w:val="NormalWeb"/>
+        <w:shd w:val="clear" w:color="auto" w:fill="FFFFFF"/>
+        <w:spacing w:before="0" w:beforeAutospacing="0" w:after="0" w:afterAutospacing="0"/>
+        <w:ind w:left="720"/>
+        <w:jc w:val="both"/>
+        <w:rPr>
+          <w:rFonts w:ascii="ChaparralPro" w:eastAsiaTheme="minorEastAsia" w:hAnsi="ChaparralPro" w:cstheme="minorBidi" w:hint="eastAsia"/>
+          <w:sz w:val="20"/>
+          <w:szCs w:val="20"/>
+          <w:lang w:bidi="en-US"/>
+        </w:rPr>
+      </w:pPr>
+    </w:p>
+    <w:p>
+      <w:pPr>
+        <w:pStyle w:val="NormalWeb"/>
+        <w:shd w:val="clear" w:color="auto" w:fill="FFFFFF"/>
+        <w:spacing w:before="0" w:beforeAutospacing="0" w:after="0" w:afterAutospacing="0"/>
+        <w:ind w:left="720"/>
+        <w:jc w:val="both"/>
+        <w:rPr>
+          <w:rFonts w:ascii="ChaparralPro" w:eastAsiaTheme="minorEastAsia" w:hAnsi="ChaparralPro" w:cstheme="minorBidi" w:hint="eastAsia"/>
+          <w:sz w:val="20"/>
+          <w:szCs w:val="20"/>
+          <w:lang w:bidi="en-US"/>
+        </w:rPr>
+      </w:pPr>
+    </w:p>
+    <w:p>
+      <w:pPr>
+        <w:pStyle w:val="NormalWeb"/>
+        <w:shd w:val="clear" w:color="auto" w:fill="FFFFFF"/>
+        <w:spacing w:before="0" w:beforeAutospacing="0" w:after="0" w:afterAutospacing="0"/>
+        <w:ind w:left="720"/>
+        <w:jc w:val="both"/>
+        <w:rPr>
+          <w:rFonts w:ascii="ChaparralPro" w:eastAsiaTheme="minorEastAsia" w:hAnsi="ChaparralPro" w:cstheme="minorBidi" w:hint="eastAsia"/>
+          <w:sz w:val="20"/>
+          <w:szCs w:val="20"/>
+          <w:lang w:bidi="en-US"/>
+        </w:rPr>
+      </w:pPr>
+    </w:p>
+    <w:p>
+      <w:pPr>
+        <w:pStyle w:val="NormalWeb"/>
+        <w:shd w:val="clear" w:color="auto" w:fill="FFFFFF"/>
+        <w:spacing w:before="0" w:beforeAutospacing="0" w:after="0" w:afterAutospacing="0"/>
+        <w:jc w:val="both"/>
+        <w:rPr>
+          <w:rFonts w:ascii="ChaparralPro" w:eastAsiaTheme="minorEastAsia" w:hAnsi="ChaparralPro" w:cstheme="minorBidi" w:hint="eastAsia"/>
+          <w:sz w:val="20"/>
+          <w:szCs w:val="20"/>
+          <w:lang w:bidi="en-US"/>
+        </w:rPr>
+      </w:pPr>
+    </w:p>
+    <w:p>
+      <w:pPr>
+        <w:pStyle w:val="NormalWeb"/>
+        <w:numPr>
+          <w:ilvl w:val="0"/>
+          <w:numId w:val="29"/>
+        </w:numPr>
+        <w:shd w:val="clear" w:color="auto" w:fill="FFFFFF"/>
+        <w:spacing w:before="0" w:beforeAutospacing="0" w:after="0" w:afterAutospacing="0"/>
+        <w:jc w:val="both"/>
+        <w:rPr>
+          <w:rFonts w:ascii="ChaparralPro" w:eastAsiaTheme="minorEastAsia" w:hAnsi="ChaparralPro" w:cstheme="minorBidi" w:hint="eastAsia"/>
+          <w:sz w:val="20"/>
+          <w:szCs w:val="20"/>
+          <w:lang w:bidi="en-US"/>
+        </w:rPr>
+      </w:pPr>
+      <w:r>
+        <w:rPr>
+          <w:rFonts w:ascii="ChaparralPro" w:eastAsiaTheme="minorEastAsia" w:hAnsi="ChaparralPro" w:cstheme="minorBidi"/>
+          <w:sz w:val="20"/>
+          <w:szCs w:val="20"/>
+          <w:lang w:bidi="en-US"/>
+        </w:rPr>
+        <w:lastRenderedPageBreak/>
+        <w:t xml:space="preserve">El banco “Bandido de peluche” desea calcular para cada uno de sus N clientes su saldo actual, su pago </w:t>
+      </w:r>
+      <w:r>
+        <w:rPr>
+          <w:rFonts w:ascii="ChaparralPro" w:eastAsiaTheme="minorEastAsia" w:hAnsi="ChaparralPro" w:cstheme="minorBidi"/>
+          <w:sz w:val="20"/>
+          <w:szCs w:val="20"/>
+          <w:lang w:bidi="en-US"/>
+        </w:rPr>
+        <w:t>mínimo</w:t>
+      </w:r>
+      <w:r>
+        <w:rPr>
+          <w:rFonts w:ascii="ChaparralPro" w:eastAsiaTheme="minorEastAsia" w:hAnsi="ChaparralPro" w:cstheme="minorBidi"/>
+          <w:sz w:val="20"/>
+          <w:szCs w:val="20"/>
+          <w:lang w:bidi="en-US"/>
+        </w:rPr>
+        <w:t xml:space="preserve"> y su pago para no generar intereses. </w:t>
+      </w:r>
+      <w:r>
+        <w:rPr>
+          <w:rFonts w:ascii="ChaparralPro" w:eastAsiaTheme="minorEastAsia" w:hAnsi="ChaparralPro" w:cstheme="minorBidi"/>
+          <w:sz w:val="20"/>
+          <w:szCs w:val="20"/>
+          <w:lang w:bidi="en-US"/>
+        </w:rPr>
+        <w:t>Además</w:t>
+      </w:r>
+      <w:r>
+        <w:rPr>
+          <w:rFonts w:ascii="ChaparralPro" w:eastAsiaTheme="minorEastAsia" w:hAnsi="ChaparralPro" w:cstheme="minorBidi"/>
+          <w:sz w:val="20"/>
+          <w:szCs w:val="20"/>
+          <w:lang w:bidi="en-US"/>
+        </w:rPr>
+        <w:t xml:space="preserve">, quiere calcular el monto de lo que ganó por concepto </w:t>
+      </w:r>
+      <w:r>
+        <w:rPr>
+          <w:rFonts w:ascii="ChaparralPro" w:eastAsiaTheme="minorEastAsia" w:hAnsi="ChaparralPro" w:cstheme="minorBidi"/>
+          <w:sz w:val="20"/>
+          <w:szCs w:val="20"/>
+          <w:lang w:bidi="en-US"/>
+        </w:rPr>
+        <w:t>interés</w:t>
+      </w:r>
+      <w:r>
+        <w:rPr>
+          <w:rFonts w:ascii="ChaparralPro" w:eastAsiaTheme="minorEastAsia" w:hAnsi="ChaparralPro" w:cstheme="minorBidi"/>
+          <w:sz w:val="20"/>
+          <w:szCs w:val="20"/>
+          <w:lang w:bidi="en-US"/>
+        </w:rPr>
+        <w:t xml:space="preserve"> con los clientes morosos. Los datos que se conocen de cada cliente son: saldo anterior, monto de las compras que realizó y pago que depositó en el corte anterior. Para calcular el pago </w:t>
+      </w:r>
+      <w:r>
+        <w:rPr>
+          <w:rFonts w:ascii="ChaparralPro" w:eastAsiaTheme="minorEastAsia" w:hAnsi="ChaparralPro" w:cstheme="minorBidi"/>
+          <w:sz w:val="20"/>
+          <w:szCs w:val="20"/>
+          <w:lang w:bidi="en-US"/>
+        </w:rPr>
+        <w:t>mínimo</w:t>
+      </w:r>
+      <w:r>
+        <w:rPr>
+          <w:rFonts w:ascii="ChaparralPro" w:eastAsiaTheme="minorEastAsia" w:hAnsi="ChaparralPro" w:cstheme="minorBidi"/>
+          <w:sz w:val="20"/>
+          <w:szCs w:val="20"/>
+          <w:lang w:bidi="en-US"/>
+        </w:rPr>
+        <w:t xml:space="preserve"> se considera 15% del saldo actual, y el pago para no generar intereses corresponde a 85% del saldo actual, considerando que el saldo actual debe incluir 12% de los intereses causados por no realizar el pago </w:t>
+      </w:r>
+      <w:r>
+        <w:rPr>
+          <w:rFonts w:ascii="ChaparralPro" w:eastAsiaTheme="minorEastAsia" w:hAnsi="ChaparralPro" w:cstheme="minorBidi"/>
+          <w:sz w:val="20"/>
+          <w:szCs w:val="20"/>
+          <w:lang w:bidi="en-US"/>
+        </w:rPr>
+        <w:t>mínimo</w:t>
+      </w:r>
+      <w:r>
+        <w:rPr>
+          <w:rFonts w:ascii="ChaparralPro" w:eastAsiaTheme="minorEastAsia" w:hAnsi="ChaparralPro" w:cstheme="minorBidi"/>
+          <w:sz w:val="20"/>
+          <w:szCs w:val="20"/>
+          <w:lang w:bidi="en-US"/>
+        </w:rPr>
+        <w:t xml:space="preserve"> y $200 de multa por el mismo motivo. Realice el algoritmo correspondiente y </w:t>
+      </w:r>
+      <w:r>
+        <w:rPr>
+          <w:rFonts w:ascii="ChaparralPro" w:eastAsiaTheme="minorEastAsia" w:hAnsi="ChaparralPro" w:cstheme="minorBidi"/>
+          <w:sz w:val="20"/>
+          <w:szCs w:val="20"/>
+          <w:lang w:bidi="en-US"/>
+        </w:rPr>
+        <w:t>represéntelo</w:t>
+      </w:r>
+      <w:r>
+        <w:rPr>
+          <w:rFonts w:ascii="ChaparralPro" w:eastAsiaTheme="minorEastAsia" w:hAnsi="ChaparralPro" w:cstheme="minorBidi"/>
+          <w:sz w:val="20"/>
+          <w:szCs w:val="20"/>
+          <w:lang w:bidi="en-US"/>
+        </w:rPr>
+        <w:t xml:space="preserve"> mediante diagrama de flujo y pseudocódigo.</w:t>
+      </w:r>
+    </w:p>
+    <w:p>
+      <w:pPr>
+        <w:pStyle w:val="NormalWeb"/>
+        <w:shd w:val="clear" w:color="auto" w:fill="FFFFFF"/>
+        <w:spacing w:before="0" w:beforeAutospacing="0" w:after="0" w:afterAutospacing="0"/>
+        <w:ind w:left="720"/>
+        <w:jc w:val="both"/>
+        <w:rPr>
+          <w:rFonts w:ascii="ChaparralPro" w:eastAsiaTheme="minorEastAsia" w:hAnsi="ChaparralPro" w:cstheme="minorBidi" w:hint="eastAsia"/>
+          <w:sz w:val="20"/>
+          <w:szCs w:val="20"/>
+          <w:lang w:bidi="en-US"/>
+        </w:rPr>
+      </w:pPr>
+    </w:p>
+    <w:p>
+      <w:pPr>
+        <w:pStyle w:val="NormalWeb"/>
+        <w:shd w:val="clear" w:color="auto" w:fill="FFFFFF"/>
+        <w:spacing w:before="0" w:beforeAutospacing="0" w:after="0" w:afterAutospacing="0"/>
+        <w:ind w:left="720"/>
+        <w:jc w:val="both"/>
+        <w:rPr>
+          <w:rFonts w:ascii="ChaparralPro" w:eastAsiaTheme="minorEastAsia" w:hAnsi="ChaparralPro" w:cstheme="minorBidi" w:hint="eastAsia"/>
+          <w:sz w:val="20"/>
+          <w:szCs w:val="20"/>
+          <w:lang w:bidi="en-US"/>
+        </w:rPr>
+      </w:pPr>
+      <w:r>
+        <w:rPr>
+          <w:rFonts w:ascii="ChaparralPro" w:eastAsiaTheme="minorEastAsia" w:hAnsi="ChaparralPro" w:cstheme="minorBidi"/>
+          <w:noProof/>
+          <w:sz w:val="20"/>
+          <w:szCs w:val="20"/>
+          <w:lang w:bidi="en-US"/>
+        </w:rPr>
+        <w:drawing>
+          <wp:inline distT="0" distB="0" distL="0" distR="0" wp14:anchorId="368228D0" wp14:editId="226C6342">
+            <wp:extent cx="4524233" cy="5483546"/>
+            <wp:effectExtent l="0" t="0" r="0" b="3175"/>
+            <wp:docPr id="38" name="Imagen 38"/>
+            <wp:cNvGraphicFramePr>
+              <a:graphicFrameLocks xmlns:a="http://schemas.openxmlformats.org/drawingml/2006/main" noChangeAspect="1"/>
+            </wp:cNvGraphicFramePr>
+            <a:graphic xmlns:a="http://schemas.openxmlformats.org/drawingml/2006/main">
+              <a:graphicData uri="http://schemas.openxmlformats.org/drawingml/2006/picture">
+                <pic:pic xmlns:pic="http://schemas.openxmlformats.org/drawingml/2006/picture">
+                  <pic:nvPicPr>
+                    <pic:cNvPr id="1" name=""/>
+                    <pic:cNvPicPr/>
+                  </pic:nvPicPr>
+                  <pic:blipFill>
+                    <a:blip r:embed="rId46"/>
+                    <a:stretch>
+                      <a:fillRect/>
+                    </a:stretch>
+                  </pic:blipFill>
+                  <pic:spPr>
+                    <a:xfrm>
+                      <a:off x="0" y="0"/>
                       <a:ext cx="4535433" cy="5497121"/>
                     </a:xfrm>
                     <a:prstGeom prst="rect">
@@ -12943,52 +12624,52 @@
         <w:ind w:left="720"/>
         <w:jc w:val="both"/>
         <w:rPr>
-          <w:rFonts w:ascii="ChaparralPro" w:eastAsiaTheme="minorEastAsia" w:hAnsi="ChaparralPro" w:cstheme="minorBidi"/>
-          <w:sz w:val="20"/>
-          <w:szCs w:val="20"/>
-          <w:lang w:bidi="en-US"/>
-        </w:rPr>
-      </w:pPr>
-    </w:p>
-    <w:p>
-      <w:pPr>
-        <w:pStyle w:val="NormalWeb"/>
-        <w:shd w:val="clear" w:color="auto" w:fill="FFFFFF"/>
-        <w:spacing w:before="0" w:beforeAutospacing="0" w:after="0" w:afterAutospacing="0"/>
-        <w:ind w:left="720"/>
-        <w:jc w:val="both"/>
-        <w:rPr>
-          <w:rFonts w:ascii="ChaparralPro" w:eastAsiaTheme="minorEastAsia" w:hAnsi="ChaparralPro" w:cstheme="minorBidi"/>
-          <w:sz w:val="20"/>
-          <w:szCs w:val="20"/>
-          <w:lang w:bidi="en-US"/>
-        </w:rPr>
-      </w:pPr>
-    </w:p>
-    <w:p>
-      <w:pPr>
-        <w:pStyle w:val="NormalWeb"/>
-        <w:shd w:val="clear" w:color="auto" w:fill="FFFFFF"/>
-        <w:spacing w:before="0" w:beforeAutospacing="0" w:after="0" w:afterAutospacing="0"/>
-        <w:ind w:left="720"/>
-        <w:jc w:val="both"/>
-        <w:rPr>
-          <w:rFonts w:ascii="ChaparralPro" w:eastAsiaTheme="minorEastAsia" w:hAnsi="ChaparralPro" w:cstheme="minorBidi"/>
-          <w:sz w:val="20"/>
-          <w:szCs w:val="20"/>
-          <w:lang w:bidi="en-US"/>
-        </w:rPr>
-      </w:pPr>
-    </w:p>
-    <w:p>
-      <w:pPr>
-        <w:pStyle w:val="NormalWeb"/>
-        <w:shd w:val="clear" w:color="auto" w:fill="FFFFFF"/>
-        <w:spacing w:before="0" w:beforeAutospacing="0" w:after="0" w:afterAutospacing="0"/>
-        <w:ind w:left="720"/>
-        <w:jc w:val="both"/>
-        <w:rPr>
-          <w:rFonts w:ascii="ChaparralPro" w:eastAsiaTheme="minorEastAsia" w:hAnsi="ChaparralPro" w:cstheme="minorBidi"/>
+          <w:rFonts w:ascii="ChaparralPro" w:eastAsiaTheme="minorEastAsia" w:hAnsi="ChaparralPro" w:cstheme="minorBidi" w:hint="eastAsia"/>
+          <w:sz w:val="20"/>
+          <w:szCs w:val="20"/>
+          <w:lang w:bidi="en-US"/>
+        </w:rPr>
+      </w:pPr>
+    </w:p>
+    <w:p>
+      <w:pPr>
+        <w:pStyle w:val="NormalWeb"/>
+        <w:shd w:val="clear" w:color="auto" w:fill="FFFFFF"/>
+        <w:spacing w:before="0" w:beforeAutospacing="0" w:after="0" w:afterAutospacing="0"/>
+        <w:ind w:left="720"/>
+        <w:jc w:val="both"/>
+        <w:rPr>
+          <w:rFonts w:ascii="ChaparralPro" w:eastAsiaTheme="minorEastAsia" w:hAnsi="ChaparralPro" w:cstheme="minorBidi" w:hint="eastAsia"/>
+          <w:sz w:val="20"/>
+          <w:szCs w:val="20"/>
+          <w:lang w:bidi="en-US"/>
+        </w:rPr>
+      </w:pPr>
+    </w:p>
+    <w:p>
+      <w:pPr>
+        <w:pStyle w:val="NormalWeb"/>
+        <w:shd w:val="clear" w:color="auto" w:fill="FFFFFF"/>
+        <w:spacing w:before="0" w:beforeAutospacing="0" w:after="0" w:afterAutospacing="0"/>
+        <w:ind w:left="720"/>
+        <w:jc w:val="both"/>
+        <w:rPr>
+          <w:rFonts w:ascii="ChaparralPro" w:eastAsiaTheme="minorEastAsia" w:hAnsi="ChaparralPro" w:cstheme="minorBidi" w:hint="eastAsia"/>
+          <w:sz w:val="20"/>
+          <w:szCs w:val="20"/>
+          <w:lang w:bidi="en-US"/>
+        </w:rPr>
+      </w:pPr>
+    </w:p>
+    <w:p>
+      <w:pPr>
+        <w:pStyle w:val="NormalWeb"/>
+        <w:shd w:val="clear" w:color="auto" w:fill="FFFFFF"/>
+        <w:spacing w:before="0" w:beforeAutospacing="0" w:after="0" w:afterAutospacing="0"/>
+        <w:ind w:left="720"/>
+        <w:jc w:val="both"/>
+        <w:rPr>
+          <w:rFonts w:ascii="ChaparralPro" w:eastAsiaTheme="minorEastAsia" w:hAnsi="ChaparralPro" w:cstheme="minorBidi" w:hint="eastAsia"/>
           <w:sz w:val="20"/>
           <w:szCs w:val="20"/>
           <w:lang w:bidi="en-US"/>
@@ -13032,7 +12713,7 @@
                     </pic:cNvPicPr>
                   </pic:nvPicPr>
                   <pic:blipFill>
-                    <a:blip r:embed="rId44">
+                    <a:blip r:embed="rId47">
                       <a:extLst>
                         <a:ext uri="{28A0092B-C50C-407E-A947-70E740481C1C}">
                           <a14:useLocalDpi xmlns:a14="http://schemas.microsoft.com/office/drawing/2010/main" val="0"/>
@@ -13103,17 +12784,113 @@
           <w:szCs w:val="20"/>
           <w:lang w:bidi="en-US"/>
         </w:rPr>
+        <w:t xml:space="preserve">En 1961, una persona </w:t>
+      </w:r>
+      <w:r>
+        <w:rPr>
+          <w:rFonts w:ascii="ChaparralPro" w:eastAsiaTheme="minorEastAsia" w:hAnsi="ChaparralPro" w:cstheme="minorBidi"/>
+          <w:sz w:val="20"/>
+          <w:szCs w:val="20"/>
+          <w:lang w:bidi="en-US"/>
+        </w:rPr>
+        <w:t>vendió</w:t>
+      </w:r>
+      <w:r>
+        <w:rPr>
+          <w:rFonts w:ascii="ChaparralPro" w:eastAsiaTheme="minorEastAsia" w:hAnsi="ChaparralPro" w:cstheme="minorBidi"/>
+          <w:sz w:val="20"/>
+          <w:szCs w:val="20"/>
+          <w:lang w:bidi="en-US"/>
+        </w:rPr>
+        <w:t>́ las tierras de su abuelo al gobierno por la cantidad de $1,500. Suponga que esta persona ha colocado el dinero en una cuenta de ahorros que paga 15% anual. ¿</w:t>
+      </w:r>
+      <w:r>
+        <w:rPr>
+          <w:rFonts w:ascii="ChaparralPro" w:eastAsiaTheme="minorEastAsia" w:hAnsi="ChaparralPro" w:cstheme="minorBidi"/>
+          <w:sz w:val="20"/>
+          <w:szCs w:val="20"/>
+          <w:lang w:bidi="en-US"/>
+        </w:rPr>
+        <w:t>Cuánto</w:t>
+      </w:r>
+      <w:r>
+        <w:rPr>
+          <w:rFonts w:ascii="ChaparralPro" w:eastAsiaTheme="minorEastAsia" w:hAnsi="ChaparralPro" w:cstheme="minorBidi"/>
+          <w:sz w:val="20"/>
+          <w:szCs w:val="20"/>
+          <w:lang w:bidi="en-US"/>
+        </w:rPr>
+        <w:t xml:space="preserve"> vale ahora su </w:t>
+      </w:r>
+      <w:r>
+        <w:rPr>
+          <w:rFonts w:ascii="ChaparralPro" w:eastAsiaTheme="minorEastAsia" w:hAnsi="ChaparralPro" w:cstheme="minorBidi"/>
+          <w:sz w:val="20"/>
+          <w:szCs w:val="20"/>
+          <w:lang w:bidi="en-US"/>
+        </w:rPr>
+        <w:t>inversión</w:t>
+      </w:r>
+      <w:r>
+        <w:rPr>
+          <w:rFonts w:ascii="ChaparralPro" w:eastAsiaTheme="minorEastAsia" w:hAnsi="ChaparralPro" w:cstheme="minorBidi"/>
+          <w:sz w:val="20"/>
+          <w:szCs w:val="20"/>
+          <w:lang w:bidi="en-US"/>
+        </w:rPr>
+        <w:t xml:space="preserve">? P(1+i)n. Realice un algoritmo para obtener este valor y </w:t>
+      </w:r>
+      <w:r>
+        <w:rPr>
+          <w:rFonts w:ascii="ChaparralPro" w:eastAsiaTheme="minorEastAsia" w:hAnsi="ChaparralPro" w:cstheme="minorBidi"/>
+          <w:sz w:val="20"/>
+          <w:szCs w:val="20"/>
+          <w:lang w:bidi="en-US"/>
+        </w:rPr>
+        <w:t>represéntelo</w:t>
+      </w:r>
+      <w:r>
+        <w:rPr>
+          <w:rFonts w:ascii="ChaparralPro" w:eastAsiaTheme="minorEastAsia" w:hAnsi="ChaparralPro" w:cstheme="minorBidi"/>
+          <w:sz w:val="20"/>
+          <w:szCs w:val="20"/>
+          <w:lang w:bidi="en-US"/>
+        </w:rPr>
+        <w:t xml:space="preserve"> mediante diagrama de flujo y pseudocódigo.</w:t>
+      </w:r>
+    </w:p>
+    <w:p>
+      <w:pPr>
+        <w:pStyle w:val="NormalWeb"/>
+        <w:shd w:val="clear" w:color="auto" w:fill="FFFFFF"/>
+        <w:spacing w:before="0" w:beforeAutospacing="0" w:after="0" w:afterAutospacing="0"/>
+        <w:jc w:val="both"/>
+        <w:rPr>
+          <w:rFonts w:ascii="ChaparralPro" w:eastAsiaTheme="minorEastAsia" w:hAnsi="ChaparralPro" w:cstheme="minorBidi" w:hint="eastAsia"/>
+          <w:sz w:val="20"/>
+          <w:szCs w:val="20"/>
+          <w:lang w:bidi="en-US"/>
+        </w:rPr>
+      </w:pPr>
+      <w:r>
+        <w:rPr>
+          <w:rFonts w:ascii="ChaparralPro" w:eastAsiaTheme="minorEastAsia" w:hAnsi="ChaparralPro" w:cstheme="minorBidi"/>
+          <w:noProof/>
+          <w:sz w:val="20"/>
+          <w:szCs w:val="20"/>
+          <w:lang w:bidi="en-US"/>
+        </w:rPr>
         <w:drawing>
-          <wp:anchor distT="0" distB="0" distL="114300" distR="114300" simplePos="0" relativeHeight="251689984" behindDoc="0" locked="0" layoutInCell="1" allowOverlap="1" wp14:anchorId="0928DB24" wp14:editId="2232B57D">
+          <wp:anchor distT="0" distB="0" distL="114300" distR="114300" simplePos="0" relativeHeight="251689984" behindDoc="0" locked="0" layoutInCell="1" allowOverlap="1" wp14:anchorId="0928DB24" wp14:editId="24769E26">
             <wp:simplePos x="0" y="0"/>
             <wp:positionH relativeFrom="margin">
-              <wp:align>center</wp:align>
+              <wp:posOffset>495935</wp:posOffset>
             </wp:positionH>
             <wp:positionV relativeFrom="paragraph">
-              <wp:posOffset>684975</wp:posOffset>
+              <wp:posOffset>89535</wp:posOffset>
             </wp:positionV>
-            <wp:extent cx="5065588" cy="2995684"/>
-            <wp:effectExtent l="0" t="0" r="1905" b="0"/>
+            <wp:extent cx="4518025" cy="2995295"/>
+            <wp:effectExtent l="0" t="0" r="0" b="0"/>
             <wp:wrapSquare wrapText="bothSides"/>
             <wp:docPr id="40" name="Imagen 40"/>
             <wp:cNvGraphicFramePr>
@@ -13127,7 +12904,7 @@
                     <pic:cNvPicPr/>
                   </pic:nvPicPr>
                   <pic:blipFill>
-                    <a:blip r:embed="rId45"/>
+                    <a:blip r:embed="rId48"/>
                     <a:stretch>
                       <a:fillRect/>
                     </a:stretch>
@@ -13135,7 +12912,7 @@
                   <pic:spPr>
                     <a:xfrm>
                       <a:off x="0" y="0"/>
-                      <a:ext cx="5065588" cy="2995684"/>
+                      <a:ext cx="4518025" cy="2995295"/>
                     </a:xfrm>
                     <a:prstGeom prst="rect">
                       <a:avLst/>
@@ -13153,99 +12930,140 @@
           </wp:anchor>
         </w:drawing>
       </w:r>
-      <w:r>
-        <w:rPr>
-          <w:rFonts w:ascii="ChaparralPro" w:eastAsiaTheme="minorEastAsia" w:hAnsi="ChaparralPro" w:cstheme="minorBidi"/>
-          <w:sz w:val="20"/>
-          <w:szCs w:val="20"/>
-          <w:lang w:bidi="en-US"/>
-        </w:rPr>
-        <w:t xml:space="preserve">En 1961, una persona </w:t>
-      </w:r>
-      <w:r>
-        <w:rPr>
-          <w:rFonts w:ascii="ChaparralPro" w:eastAsiaTheme="minorEastAsia" w:hAnsi="ChaparralPro" w:cstheme="minorBidi"/>
-          <w:sz w:val="20"/>
-          <w:szCs w:val="20"/>
-          <w:lang w:bidi="en-US"/>
-        </w:rPr>
-        <w:t>vendió</w:t>
-      </w:r>
-      <w:r>
-        <w:rPr>
-          <w:rFonts w:ascii="ChaparralPro" w:eastAsiaTheme="minorEastAsia" w:hAnsi="ChaparralPro" w:cstheme="minorBidi"/>
-          <w:sz w:val="20"/>
-          <w:szCs w:val="20"/>
-          <w:lang w:bidi="en-US"/>
-        </w:rPr>
-        <w:t>́ las tierras de su abuelo al gobierno por la cantidad de $1,500. Suponga que esta persona ha colocado el dinero en una cuenta de ahorros que paga 15% anual. ¿</w:t>
-      </w:r>
-      <w:r>
-        <w:rPr>
-          <w:rFonts w:ascii="ChaparralPro" w:eastAsiaTheme="minorEastAsia" w:hAnsi="ChaparralPro" w:cstheme="minorBidi"/>
-          <w:sz w:val="20"/>
-          <w:szCs w:val="20"/>
-          <w:lang w:bidi="en-US"/>
-        </w:rPr>
-        <w:t>Cuánto</w:t>
-      </w:r>
-      <w:r>
-        <w:rPr>
-          <w:rFonts w:ascii="ChaparralPro" w:eastAsiaTheme="minorEastAsia" w:hAnsi="ChaparralPro" w:cstheme="minorBidi"/>
-          <w:sz w:val="20"/>
-          <w:szCs w:val="20"/>
-          <w:lang w:bidi="en-US"/>
-        </w:rPr>
-        <w:t xml:space="preserve"> vale ahora su </w:t>
-      </w:r>
-      <w:r>
-        <w:rPr>
-          <w:rFonts w:ascii="ChaparralPro" w:eastAsiaTheme="minorEastAsia" w:hAnsi="ChaparralPro" w:cstheme="minorBidi"/>
-          <w:sz w:val="20"/>
-          <w:szCs w:val="20"/>
-          <w:lang w:bidi="en-US"/>
-        </w:rPr>
-        <w:t>inversión</w:t>
-      </w:r>
-      <w:r>
-        <w:rPr>
-          <w:rFonts w:ascii="ChaparralPro" w:eastAsiaTheme="minorEastAsia" w:hAnsi="ChaparralPro" w:cstheme="minorBidi"/>
-          <w:sz w:val="20"/>
-          <w:szCs w:val="20"/>
-          <w:lang w:bidi="en-US"/>
-        </w:rPr>
-        <w:t xml:space="preserve">? P(1+i)n. Realice un algoritmo para obtener este valor y </w:t>
-      </w:r>
-      <w:r>
-        <w:rPr>
-          <w:rFonts w:ascii="ChaparralPro" w:eastAsiaTheme="minorEastAsia" w:hAnsi="ChaparralPro" w:cstheme="minorBidi"/>
-          <w:sz w:val="20"/>
-          <w:szCs w:val="20"/>
-          <w:lang w:bidi="en-US"/>
-        </w:rPr>
-        <w:t>represéntelo</w:t>
-      </w:r>
-      <w:r>
-        <w:rPr>
-          <w:rFonts w:ascii="ChaparralPro" w:eastAsiaTheme="minorEastAsia" w:hAnsi="ChaparralPro" w:cstheme="minorBidi"/>
-          <w:sz w:val="20"/>
-          <w:szCs w:val="20"/>
-          <w:lang w:bidi="en-US"/>
-        </w:rPr>
-        <w:t xml:space="preserve"> mediante diagrama de flujo y pseudocódigo.</w:t>
-      </w:r>
-    </w:p>
-    <w:p>
-      <w:pPr>
-        <w:pStyle w:val="NormalWeb"/>
-        <w:shd w:val="clear" w:color="auto" w:fill="FFFFFF"/>
-        <w:spacing w:before="0" w:beforeAutospacing="0" w:after="0" w:afterAutospacing="0"/>
-        <w:jc w:val="both"/>
-        <w:rPr>
-          <w:rFonts w:ascii="ChaparralPro" w:eastAsiaTheme="minorEastAsia" w:hAnsi="ChaparralPro" w:cstheme="minorBidi"/>
-          <w:sz w:val="20"/>
-          <w:szCs w:val="20"/>
-          <w:lang w:bidi="en-US"/>
+    </w:p>
+    <w:p>
+      <w:pPr>
+        <w:pStyle w:val="NormalWeb"/>
+        <w:shd w:val="clear" w:color="auto" w:fill="FFFFFF"/>
+        <w:spacing w:before="0" w:beforeAutospacing="0" w:after="0" w:afterAutospacing="0"/>
+        <w:jc w:val="both"/>
+        <w:rPr>
+          <w:rFonts w:ascii="ChaparralPro" w:eastAsiaTheme="minorEastAsia" w:hAnsi="ChaparralPro" w:cstheme="minorBidi" w:hint="eastAsia"/>
+          <w:sz w:val="20"/>
+          <w:szCs w:val="20"/>
+          <w:lang w:bidi="en-US"/>
+        </w:rPr>
+      </w:pPr>
+    </w:p>
+    <w:p>
+      <w:pPr>
+        <w:spacing w:before="100" w:beforeAutospacing="1" w:after="100" w:afterAutospacing="1"/>
+        <w:ind w:left="720"/>
+        <w:jc w:val="both"/>
+        <w:rPr>
+          <w:rFonts w:ascii="ChaparralPro" w:eastAsiaTheme="minorEastAsia" w:hAnsi="ChaparralPro" w:cstheme="minorBidi" w:hint="eastAsia"/>
+          <w:sz w:val="20"/>
+          <w:szCs w:val="20"/>
+          <w:lang w:val="es-US" w:eastAsia="es-ES_tradnl" w:bidi="en-US"/>
+        </w:rPr>
+      </w:pPr>
+    </w:p>
+    <w:p>
+      <w:pPr>
+        <w:jc w:val="both"/>
+        <w:rPr>
+          <w:rFonts w:ascii="ChaparralPro" w:eastAsiaTheme="minorEastAsia" w:hAnsi="ChaparralPro" w:cstheme="minorBidi" w:hint="eastAsia"/>
+          <w:sz w:val="20"/>
+          <w:szCs w:val="20"/>
+          <w:lang w:val="es-US" w:eastAsia="es-ES_tradnl" w:bidi="en-US"/>
+        </w:rPr>
+      </w:pPr>
+    </w:p>
+    <w:p>
+      <w:pPr>
+        <w:pStyle w:val="NormalWeb"/>
+        <w:shd w:val="clear" w:color="auto" w:fill="FFFFFF"/>
+        <w:ind w:left="720"/>
+        <w:jc w:val="both"/>
+        <w:rPr>
+          <w:rFonts w:ascii="ChaparralPro" w:eastAsiaTheme="minorEastAsia" w:hAnsi="ChaparralPro" w:cstheme="minorBidi" w:hint="eastAsia"/>
+          <w:sz w:val="20"/>
+          <w:szCs w:val="20"/>
+          <w:lang w:val="es-MX" w:bidi="en-US"/>
+        </w:rPr>
+      </w:pPr>
+    </w:p>
+    <w:p>
+      <w:pPr>
+        <w:pStyle w:val="NormalWeb"/>
+        <w:shd w:val="clear" w:color="auto" w:fill="FFFFFF"/>
+        <w:ind w:left="720"/>
+        <w:jc w:val="both"/>
+        <w:rPr>
+          <w:rFonts w:ascii="ChaparralPro" w:eastAsiaTheme="minorEastAsia" w:hAnsi="ChaparralPro" w:cstheme="minorBidi" w:hint="eastAsia"/>
+          <w:sz w:val="20"/>
+          <w:szCs w:val="20"/>
+          <w:lang w:val="es-MX" w:bidi="en-US"/>
+        </w:rPr>
+      </w:pPr>
+    </w:p>
+    <w:p>
+      <w:pPr>
+        <w:pStyle w:val="NormalWeb"/>
+        <w:shd w:val="clear" w:color="auto" w:fill="FFFFFF"/>
+        <w:ind w:left="720"/>
+        <w:jc w:val="both"/>
+        <w:rPr>
+          <w:rFonts w:ascii="ChaparralPro" w:eastAsiaTheme="minorEastAsia" w:hAnsi="ChaparralPro" w:cstheme="minorBidi" w:hint="eastAsia"/>
+          <w:sz w:val="20"/>
+          <w:szCs w:val="20"/>
+          <w:lang w:val="es-MX" w:bidi="en-US"/>
+        </w:rPr>
+      </w:pPr>
+    </w:p>
+    <w:p>
+      <w:pPr>
+        <w:pStyle w:val="NormalWeb"/>
+        <w:shd w:val="clear" w:color="auto" w:fill="FFFFFF"/>
+        <w:ind w:left="720"/>
+        <w:jc w:val="both"/>
+        <w:rPr>
+          <w:rFonts w:ascii="ChaparralPro" w:eastAsiaTheme="minorEastAsia" w:hAnsi="ChaparralPro" w:cstheme="minorBidi" w:hint="eastAsia"/>
+          <w:sz w:val="20"/>
+          <w:szCs w:val="20"/>
+          <w:lang w:val="es-MX" w:bidi="en-US"/>
+        </w:rPr>
+      </w:pPr>
+    </w:p>
+    <w:p>
+      <w:pPr>
+        <w:pStyle w:val="NormalWeb"/>
+        <w:shd w:val="clear" w:color="auto" w:fill="FFFFFF"/>
+        <w:ind w:left="720"/>
+        <w:jc w:val="both"/>
+        <w:rPr>
+          <w:rFonts w:ascii="ChaparralPro" w:eastAsiaTheme="minorEastAsia" w:hAnsi="ChaparralPro" w:cstheme="minorBidi" w:hint="eastAsia"/>
+          <w:sz w:val="20"/>
+          <w:szCs w:val="20"/>
+          <w:lang w:val="es-MX" w:bidi="en-US"/>
+        </w:rPr>
+      </w:pPr>
+    </w:p>
+    <w:p>
+      <w:pPr>
+        <w:pStyle w:val="NormalWeb"/>
+        <w:shd w:val="clear" w:color="auto" w:fill="FFFFFF"/>
+        <w:ind w:left="720"/>
+        <w:jc w:val="both"/>
+        <w:rPr>
+          <w:rFonts w:ascii="ChaparralPro" w:eastAsiaTheme="minorEastAsia" w:hAnsi="ChaparralPro" w:cstheme="minorBidi" w:hint="eastAsia"/>
+          <w:sz w:val="20"/>
+          <w:szCs w:val="20"/>
+          <w:lang w:val="es-MX" w:bidi="en-US"/>
+        </w:rPr>
+      </w:pPr>
+    </w:p>
+    <w:p>
+      <w:pPr>
+        <w:pStyle w:val="NormalWeb"/>
+        <w:shd w:val="clear" w:color="auto" w:fill="FFFFFF"/>
+        <w:ind w:left="720"/>
+        <w:jc w:val="both"/>
+        <w:rPr>
+          <w:rFonts w:ascii="ChaparralPro" w:eastAsiaTheme="minorEastAsia" w:hAnsi="ChaparralPro" w:cstheme="minorBidi" w:hint="eastAsia"/>
+          <w:sz w:val="20"/>
+          <w:szCs w:val="20"/>
+          <w:lang w:val="es-MX" w:bidi="en-US"/>
         </w:rPr>
       </w:pPr>
       <w:r>
@@ -13253,16 +13071,16 @@
           <w:noProof/>
         </w:rPr>
         <w:drawing>
-          <wp:anchor distT="0" distB="0" distL="114300" distR="114300" simplePos="0" relativeHeight="251691008" behindDoc="0" locked="0" layoutInCell="1" allowOverlap="1" wp14:anchorId="05624747" wp14:editId="1A3FF6B3">
+          <wp:anchor distT="0" distB="0" distL="114300" distR="114300" simplePos="0" relativeHeight="251691008" behindDoc="0" locked="0" layoutInCell="1" allowOverlap="1" wp14:anchorId="05624747" wp14:editId="34A11787">
             <wp:simplePos x="0" y="0"/>
             <wp:positionH relativeFrom="margin">
-              <wp:align>center</wp:align>
+              <wp:posOffset>1303655</wp:posOffset>
             </wp:positionH>
             <wp:positionV relativeFrom="paragraph">
-              <wp:posOffset>3157532</wp:posOffset>
+              <wp:posOffset>70485</wp:posOffset>
             </wp:positionV>
-            <wp:extent cx="3354070" cy="3030855"/>
-            <wp:effectExtent l="0" t="0" r="0" b="0"/>
+            <wp:extent cx="3007360" cy="3030855"/>
+            <wp:effectExtent l="0" t="0" r="2540" b="0"/>
             <wp:wrapSquare wrapText="bothSides"/>
             <wp:docPr id="41" name="Imagen 41"/>
             <wp:cNvGraphicFramePr>
@@ -13278,14 +13096,7 @@
                     </pic:cNvPicPr>
                   </pic:nvPicPr>
                   <pic:blipFill>
-                    <a:blip r:embed="rId46">
-                      <a:extLst>
-                        <a:ext uri="{28A0092B-C50C-407E-A947-70E740481C1C}">
-                          <a14:useLocalDpi xmlns:a14="http://schemas.microsoft.com/office/drawing/2010/main" val="0"/>
-                        </a:ext>
-                      </a:extLst>
-                    </a:blip>
-                    <a:srcRect/>
+                    <a:blip r:embed="rId49"/>
                     <a:stretch>
                       <a:fillRect/>
                     </a:stretch>
@@ -13293,7 +13104,7 @@
                   <pic:spPr bwMode="auto">
                     <a:xfrm>
                       <a:off x="0" y="0"/>
-                      <a:ext cx="3354070" cy="3030855"/>
+                      <a:ext cx="3007360" cy="3030855"/>
                     </a:xfrm>
                     <a:prstGeom prst="rect">
                       <a:avLst/>
@@ -13320,64 +13131,24 @@
       <w:pPr>
         <w:pStyle w:val="NormalWeb"/>
         <w:shd w:val="clear" w:color="auto" w:fill="FFFFFF"/>
-        <w:spacing w:before="0" w:beforeAutospacing="0" w:after="0" w:afterAutospacing="0"/>
-        <w:jc w:val="both"/>
-        <w:rPr>
-          <w:rFonts w:ascii="ChaparralPro" w:eastAsiaTheme="minorEastAsia" w:hAnsi="ChaparralPro" w:cstheme="minorBidi" w:hint="eastAsia"/>
-          <w:sz w:val="20"/>
-          <w:szCs w:val="20"/>
-          <w:lang w:bidi="en-US"/>
-        </w:rPr>
-      </w:pPr>
-    </w:p>
-    <w:p>
-      <w:pPr>
-        <w:spacing w:before="100" w:beforeAutospacing="1" w:after="100" w:afterAutospacing="1"/>
-        <w:ind w:left="720"/>
-        <w:jc w:val="both"/>
-        <w:rPr>
-          <w:rFonts w:ascii="ChaparralPro" w:eastAsiaTheme="minorEastAsia" w:hAnsi="ChaparralPro" w:cstheme="minorBidi" w:hint="eastAsia"/>
-          <w:sz w:val="20"/>
-          <w:szCs w:val="20"/>
-          <w:lang w:val="es-US" w:eastAsia="es-ES_tradnl" w:bidi="en-US"/>
-        </w:rPr>
-      </w:pPr>
-    </w:p>
-    <w:p>
-      <w:pPr>
-        <w:jc w:val="both"/>
-        <w:rPr>
-          <w:rFonts w:ascii="ChaparralPro" w:eastAsiaTheme="minorEastAsia" w:hAnsi="ChaparralPro" w:cstheme="minorBidi" w:hint="eastAsia"/>
-          <w:sz w:val="20"/>
-          <w:szCs w:val="20"/>
-          <w:lang w:val="es-US" w:eastAsia="es-ES_tradnl" w:bidi="en-US"/>
-        </w:rPr>
-      </w:pPr>
-    </w:p>
-    <w:p>
-      <w:pPr>
-        <w:pStyle w:val="NormalWeb"/>
-        <w:shd w:val="clear" w:color="auto" w:fill="FFFFFF"/>
-        <w:ind w:left="720"/>
-        <w:jc w:val="both"/>
-        <w:rPr>
-          <w:rFonts w:ascii="ChaparralPro" w:eastAsiaTheme="minorEastAsia" w:hAnsi="ChaparralPro" w:cstheme="minorBidi"/>
+        <w:ind w:left="720"/>
+        <w:jc w:val="both"/>
+        <w:rPr>
+          <w:rFonts w:ascii="ChaparralPro" w:eastAsiaTheme="minorEastAsia" w:hAnsi="ChaparralPro" w:cstheme="minorBidi" w:hint="eastAsia"/>
           <w:sz w:val="20"/>
           <w:szCs w:val="20"/>
           <w:lang w:val="es-MX" w:bidi="en-US"/>
         </w:rPr>
       </w:pPr>
-      <w:bookmarkStart w:id="0" w:name="_GoBack"/>
-      <w:bookmarkEnd w:id="0"/>
-    </w:p>
-    <w:p>
-      <w:pPr>
-        <w:pStyle w:val="NormalWeb"/>
-        <w:shd w:val="clear" w:color="auto" w:fill="FFFFFF"/>
-        <w:ind w:left="720"/>
-        <w:jc w:val="both"/>
-        <w:rPr>
-          <w:rFonts w:ascii="ChaparralPro" w:eastAsiaTheme="minorEastAsia" w:hAnsi="ChaparralPro" w:cstheme="minorBidi"/>
+    </w:p>
+    <w:p>
+      <w:pPr>
+        <w:pStyle w:val="NormalWeb"/>
+        <w:shd w:val="clear" w:color="auto" w:fill="FFFFFF"/>
+        <w:ind w:left="720"/>
+        <w:jc w:val="both"/>
+        <w:rPr>
+          <w:rFonts w:ascii="ChaparralPro" w:eastAsiaTheme="minorEastAsia" w:hAnsi="ChaparralPro" w:cstheme="minorBidi" w:hint="eastAsia"/>
           <w:sz w:val="20"/>
           <w:szCs w:val="20"/>
           <w:lang w:val="es-MX" w:bidi="en-US"/>
@@ -13391,7 +13162,7 @@
         <w:ind w:left="720"/>
         <w:jc w:val="both"/>
         <w:rPr>
-          <w:rFonts w:ascii="ChaparralPro" w:eastAsiaTheme="minorEastAsia" w:hAnsi="ChaparralPro" w:cstheme="minorBidi"/>
+          <w:rFonts w:ascii="ChaparralPro" w:eastAsiaTheme="minorEastAsia" w:hAnsi="ChaparralPro" w:cstheme="minorBidi" w:hint="eastAsia"/>
           <w:sz w:val="20"/>
           <w:szCs w:val="20"/>
           <w:lang w:val="es-MX" w:bidi="en-US"/>
@@ -13405,7 +13176,7 @@
         <w:ind w:left="720"/>
         <w:jc w:val="both"/>
         <w:rPr>
-          <w:rFonts w:ascii="ChaparralPro" w:eastAsiaTheme="minorEastAsia" w:hAnsi="ChaparralPro" w:cstheme="minorBidi"/>
+          <w:rFonts w:ascii="ChaparralPro" w:eastAsiaTheme="minorEastAsia" w:hAnsi="ChaparralPro" w:cstheme="minorBidi" w:hint="eastAsia"/>
           <w:sz w:val="20"/>
           <w:szCs w:val="20"/>
           <w:lang w:val="es-MX" w:bidi="en-US"/>
@@ -13419,7 +13190,7 @@
         <w:ind w:left="720"/>
         <w:jc w:val="both"/>
         <w:rPr>
-          <w:rFonts w:ascii="ChaparralPro" w:eastAsiaTheme="minorEastAsia" w:hAnsi="ChaparralPro" w:cstheme="minorBidi"/>
+          <w:rFonts w:ascii="ChaparralPro" w:eastAsiaTheme="minorEastAsia" w:hAnsi="ChaparralPro" w:cstheme="minorBidi" w:hint="eastAsia"/>
           <w:sz w:val="20"/>
           <w:szCs w:val="20"/>
           <w:lang w:val="es-MX" w:bidi="en-US"/>
@@ -13433,7 +13204,7 @@
         <w:ind w:left="720"/>
         <w:jc w:val="both"/>
         <w:rPr>
-          <w:rFonts w:ascii="ChaparralPro" w:eastAsiaTheme="minorEastAsia" w:hAnsi="ChaparralPro" w:cstheme="minorBidi"/>
+          <w:rFonts w:ascii="ChaparralPro" w:eastAsiaTheme="minorEastAsia" w:hAnsi="ChaparralPro" w:cstheme="minorBidi" w:hint="eastAsia"/>
           <w:sz w:val="20"/>
           <w:szCs w:val="20"/>
           <w:lang w:val="es-MX" w:bidi="en-US"/>
@@ -13447,7 +13218,35 @@
         <w:ind w:left="720"/>
         <w:jc w:val="both"/>
         <w:rPr>
-          <w:rFonts w:ascii="ChaparralPro" w:eastAsiaTheme="minorEastAsia" w:hAnsi="ChaparralPro" w:cstheme="minorBidi"/>
+          <w:rFonts w:ascii="ChaparralPro" w:eastAsiaTheme="minorEastAsia" w:hAnsi="ChaparralPro" w:cstheme="minorBidi" w:hint="eastAsia"/>
+          <w:sz w:val="20"/>
+          <w:szCs w:val="20"/>
+          <w:lang w:val="es-MX" w:bidi="en-US"/>
+        </w:rPr>
+      </w:pPr>
+    </w:p>
+    <w:p>
+      <w:pPr>
+        <w:pStyle w:val="NormalWeb"/>
+        <w:shd w:val="clear" w:color="auto" w:fill="FFFFFF"/>
+        <w:ind w:left="720"/>
+        <w:jc w:val="both"/>
+        <w:rPr>
+          <w:rFonts w:ascii="ChaparralPro" w:eastAsiaTheme="minorEastAsia" w:hAnsi="ChaparralPro" w:cstheme="minorBidi" w:hint="eastAsia"/>
+          <w:sz w:val="20"/>
+          <w:szCs w:val="20"/>
+          <w:lang w:val="es-MX" w:bidi="en-US"/>
+        </w:rPr>
+      </w:pPr>
+    </w:p>
+    <w:p>
+      <w:pPr>
+        <w:pStyle w:val="NormalWeb"/>
+        <w:shd w:val="clear" w:color="auto" w:fill="FFFFFF"/>
+        <w:ind w:left="720"/>
+        <w:jc w:val="both"/>
+        <w:rPr>
+          <w:rFonts w:ascii="ChaparralPro" w:eastAsiaTheme="minorEastAsia" w:hAnsi="ChaparralPro" w:cstheme="minorBidi" w:hint="eastAsia"/>
           <w:sz w:val="20"/>
           <w:szCs w:val="20"/>
           <w:lang w:val="es-MX" w:bidi="en-US"/>
@@ -13560,7 +13359,7 @@
       </w:r>
     </w:p>
     <w:sectPr>
-      <w:headerReference w:type="default" r:id="rId47"/>
+      <w:headerReference w:type="default" r:id="rId50"/>
       <w:pgSz w:w="12240" w:h="15840"/>
       <w:pgMar w:top="2663" w:right="1701" w:bottom="1417" w:left="1701" w:header="708" w:footer="708" w:gutter="0"/>
       <w:cols w:space="708"/>
@@ -17384,6 +17183,27 @@
       <w:lang w:val="es-ES" w:eastAsia="es-ES"/>
     </w:rPr>
   </w:style>
+  <w:style w:type="character" w:styleId="Hipervnculo">
+    <w:name w:val="Hyperlink"/>
+    <w:basedOn w:val="Fuentedeprrafopredeter"/>
+    <w:uiPriority w:val="99"/>
+    <w:unhideWhenUsed/>
+    <w:rsid w:val="005E2AEC"/>
+    <w:rPr>
+      <w:color w:val="0000FF" w:themeColor="hyperlink"/>
+      <w:u w:val="single"/>
+    </w:rPr>
+  </w:style>
+  <w:style w:type="character" w:styleId="Mencinsinresolver">
+    <w:name w:val="Unresolved Mention"/>
+    <w:basedOn w:val="Fuentedeprrafopredeter"/>
+    <w:uiPriority w:val="99"/>
+    <w:rsid w:val="005E2AEC"/>
+    <w:rPr>
+      <w:color w:val="605E5C"/>
+      <w:shd w:val="clear" w:color="auto" w:fill="E1DFDD"/>
+    </w:rPr>
+  </w:style>
 </w:styles>
 </file>
 
